--- a/Firebase Authentication.docx
+++ b/Firebase Authentication.docx
@@ -1845,10 +1845,9131 @@
         </w:rPr>
       </w:pPr>
     </w:p>
+    <w:p/>
+    <w:p>
+      <w:r>
+        <w:t>AUTHENTICATION:</w:t>
+      </w:r>
+    </w:p>
+    <w:p>
+      <w:r>
+        <w:t xml:space="preserve">Create userslice.js file in features folder using </w:t>
+      </w:r>
+      <w:proofErr w:type="spellStart"/>
+      <w:r>
+        <w:t>redux</w:t>
+      </w:r>
+      <w:proofErr w:type="spellEnd"/>
+    </w:p>
+    <w:p>
+      <w:proofErr w:type="spellStart"/>
+      <w:r>
+        <w:t>Npx</w:t>
+      </w:r>
+      <w:proofErr w:type="spellEnd"/>
+      <w:r>
+        <w:t xml:space="preserve"> create-react-app &lt;</w:t>
+      </w:r>
+      <w:proofErr w:type="spellStart"/>
+      <w:r>
+        <w:t>appname</w:t>
+      </w:r>
+      <w:proofErr w:type="spellEnd"/>
+      <w:r>
+        <w:t xml:space="preserve">&gt; --template </w:t>
+      </w:r>
+      <w:proofErr w:type="spellStart"/>
+      <w:r>
+        <w:t>redux</w:t>
+      </w:r>
+      <w:proofErr w:type="spellEnd"/>
+    </w:p>
+    <w:p>
+      <w:r>
+        <w:t>Paste this code their</w:t>
+      </w:r>
+    </w:p>
+    <w:p>
+      <w:pPr>
+        <w:shd w:val="clear" w:color="auto" w:fill="1E1E1E"/>
+        <w:spacing w:after="0" w:line="285" w:lineRule="atLeast"/>
+        <w:rPr>
+          <w:rFonts w:ascii="Consolas" w:eastAsia="Times New Roman" w:hAnsi="Consolas" w:cs="Times New Roman"/>
+          <w:color w:val="D4D4D4"/>
+          <w:sz w:val="21"/>
+          <w:szCs w:val="21"/>
+        </w:rPr>
+      </w:pPr>
+      <w:proofErr w:type="gramStart"/>
+      <w:r>
+        <w:rPr>
+          <w:rFonts w:ascii="Consolas" w:eastAsia="Times New Roman" w:hAnsi="Consolas" w:cs="Times New Roman"/>
+          <w:color w:val="C586C0"/>
+          <w:sz w:val="21"/>
+          <w:szCs w:val="21"/>
+        </w:rPr>
+        <w:t>import</w:t>
+      </w:r>
+      <w:proofErr w:type="gramEnd"/>
+      <w:r>
+        <w:rPr>
+          <w:rFonts w:ascii="Consolas" w:eastAsia="Times New Roman" w:hAnsi="Consolas" w:cs="Times New Roman"/>
+          <w:color w:val="D4D4D4"/>
+          <w:sz w:val="21"/>
+          <w:szCs w:val="21"/>
+        </w:rPr>
+        <w:t> { </w:t>
+      </w:r>
+      <w:proofErr w:type="spellStart"/>
+      <w:r>
+        <w:rPr>
+          <w:rFonts w:ascii="Consolas" w:eastAsia="Times New Roman" w:hAnsi="Consolas" w:cs="Times New Roman"/>
+          <w:color w:val="9CDCFE"/>
+          <w:sz w:val="21"/>
+          <w:szCs w:val="21"/>
+        </w:rPr>
+        <w:t>createSlice</w:t>
+      </w:r>
+      <w:proofErr w:type="spellEnd"/>
+      <w:r>
+        <w:rPr>
+          <w:rFonts w:ascii="Consolas" w:eastAsia="Times New Roman" w:hAnsi="Consolas" w:cs="Times New Roman"/>
+          <w:color w:val="D4D4D4"/>
+          <w:sz w:val="21"/>
+          <w:szCs w:val="21"/>
+        </w:rPr>
+        <w:t> } </w:t>
+      </w:r>
+      <w:r>
+        <w:rPr>
+          <w:rFonts w:ascii="Consolas" w:eastAsia="Times New Roman" w:hAnsi="Consolas" w:cs="Times New Roman"/>
+          <w:color w:val="C586C0"/>
+          <w:sz w:val="21"/>
+          <w:szCs w:val="21"/>
+        </w:rPr>
+        <w:t>from</w:t>
+      </w:r>
+      <w:r>
+        <w:rPr>
+          <w:rFonts w:ascii="Consolas" w:eastAsia="Times New Roman" w:hAnsi="Consolas" w:cs="Times New Roman"/>
+          <w:color w:val="D4D4D4"/>
+          <w:sz w:val="21"/>
+          <w:szCs w:val="21"/>
+        </w:rPr>
+        <w:t> </w:t>
+      </w:r>
+      <w:r>
+        <w:rPr>
+          <w:rFonts w:ascii="Consolas" w:eastAsia="Times New Roman" w:hAnsi="Consolas" w:cs="Times New Roman"/>
+          <w:color w:val="CE9178"/>
+          <w:sz w:val="21"/>
+          <w:szCs w:val="21"/>
+        </w:rPr>
+        <w:t>'@</w:t>
+      </w:r>
+      <w:proofErr w:type="spellStart"/>
+      <w:r>
+        <w:rPr>
+          <w:rFonts w:ascii="Consolas" w:eastAsia="Times New Roman" w:hAnsi="Consolas" w:cs="Times New Roman"/>
+          <w:color w:val="CE9178"/>
+          <w:sz w:val="21"/>
+          <w:szCs w:val="21"/>
+        </w:rPr>
+        <w:t>reduxjs</w:t>
+      </w:r>
+      <w:proofErr w:type="spellEnd"/>
+      <w:r>
+        <w:rPr>
+          <w:rFonts w:ascii="Consolas" w:eastAsia="Times New Roman" w:hAnsi="Consolas" w:cs="Times New Roman"/>
+          <w:color w:val="CE9178"/>
+          <w:sz w:val="21"/>
+          <w:szCs w:val="21"/>
+        </w:rPr>
+        <w:t>/toolkit'</w:t>
+      </w:r>
+      <w:r>
+        <w:rPr>
+          <w:rFonts w:ascii="Consolas" w:eastAsia="Times New Roman" w:hAnsi="Consolas" w:cs="Times New Roman"/>
+          <w:color w:val="D4D4D4"/>
+          <w:sz w:val="21"/>
+          <w:szCs w:val="21"/>
+        </w:rPr>
+        <w:t>;</w:t>
+      </w:r>
+    </w:p>
+    <w:p>
+      <w:pPr>
+        <w:shd w:val="clear" w:color="auto" w:fill="1E1E1E"/>
+        <w:spacing w:after="0" w:line="285" w:lineRule="atLeast"/>
+        <w:rPr>
+          <w:rFonts w:ascii="Consolas" w:eastAsia="Times New Roman" w:hAnsi="Consolas" w:cs="Times New Roman"/>
+          <w:color w:val="D4D4D4"/>
+          <w:sz w:val="21"/>
+          <w:szCs w:val="21"/>
+        </w:rPr>
+      </w:pPr>
+    </w:p>
+    <w:p>
+      <w:pPr>
+        <w:shd w:val="clear" w:color="auto" w:fill="1E1E1E"/>
+        <w:spacing w:after="0" w:line="285" w:lineRule="atLeast"/>
+        <w:rPr>
+          <w:rFonts w:ascii="Consolas" w:eastAsia="Times New Roman" w:hAnsi="Consolas" w:cs="Times New Roman"/>
+          <w:color w:val="D4D4D4"/>
+          <w:sz w:val="21"/>
+          <w:szCs w:val="21"/>
+        </w:rPr>
+      </w:pPr>
+      <w:proofErr w:type="gramStart"/>
+      <w:r>
+        <w:rPr>
+          <w:rFonts w:ascii="Consolas" w:eastAsia="Times New Roman" w:hAnsi="Consolas" w:cs="Times New Roman"/>
+          <w:color w:val="C586C0"/>
+          <w:sz w:val="21"/>
+          <w:szCs w:val="21"/>
+        </w:rPr>
+        <w:t>export</w:t>
+      </w:r>
+      <w:proofErr w:type="gramEnd"/>
+      <w:r>
+        <w:rPr>
+          <w:rFonts w:ascii="Consolas" w:eastAsia="Times New Roman" w:hAnsi="Consolas" w:cs="Times New Roman"/>
+          <w:color w:val="D4D4D4"/>
+          <w:sz w:val="21"/>
+          <w:szCs w:val="21"/>
+        </w:rPr>
+        <w:t> </w:t>
+      </w:r>
+      <w:proofErr w:type="spellStart"/>
+      <w:r>
+        <w:rPr>
+          <w:rFonts w:ascii="Consolas" w:eastAsia="Times New Roman" w:hAnsi="Consolas" w:cs="Times New Roman"/>
+          <w:color w:val="569CD6"/>
+          <w:sz w:val="21"/>
+          <w:szCs w:val="21"/>
+        </w:rPr>
+        <w:t>const</w:t>
+      </w:r>
+      <w:proofErr w:type="spellEnd"/>
+      <w:r>
+        <w:rPr>
+          <w:rFonts w:ascii="Consolas" w:eastAsia="Times New Roman" w:hAnsi="Consolas" w:cs="Times New Roman"/>
+          <w:color w:val="D4D4D4"/>
+          <w:sz w:val="21"/>
+          <w:szCs w:val="21"/>
+        </w:rPr>
+        <w:t> </w:t>
+      </w:r>
+      <w:proofErr w:type="spellStart"/>
+      <w:r>
+        <w:rPr>
+          <w:rFonts w:ascii="Consolas" w:eastAsia="Times New Roman" w:hAnsi="Consolas" w:cs="Times New Roman"/>
+          <w:color w:val="4FC1FF"/>
+          <w:sz w:val="21"/>
+          <w:szCs w:val="21"/>
+        </w:rPr>
+        <w:t>userSlice</w:t>
+      </w:r>
+      <w:proofErr w:type="spellEnd"/>
+      <w:r>
+        <w:rPr>
+          <w:rFonts w:ascii="Consolas" w:eastAsia="Times New Roman" w:hAnsi="Consolas" w:cs="Times New Roman"/>
+          <w:color w:val="D4D4D4"/>
+          <w:sz w:val="21"/>
+          <w:szCs w:val="21"/>
+        </w:rPr>
+        <w:t> = </w:t>
+      </w:r>
+      <w:proofErr w:type="spellStart"/>
+      <w:r>
+        <w:rPr>
+          <w:rFonts w:ascii="Consolas" w:eastAsia="Times New Roman" w:hAnsi="Consolas" w:cs="Times New Roman"/>
+          <w:color w:val="DCDCAA"/>
+          <w:sz w:val="21"/>
+          <w:szCs w:val="21"/>
+        </w:rPr>
+        <w:t>createSlice</w:t>
+      </w:r>
+      <w:proofErr w:type="spellEnd"/>
+      <w:r>
+        <w:rPr>
+          <w:rFonts w:ascii="Consolas" w:eastAsia="Times New Roman" w:hAnsi="Consolas" w:cs="Times New Roman"/>
+          <w:color w:val="D4D4D4"/>
+          <w:sz w:val="21"/>
+          <w:szCs w:val="21"/>
+        </w:rPr>
+        <w:t>({</w:t>
+      </w:r>
+    </w:p>
+    <w:p>
+      <w:pPr>
+        <w:shd w:val="clear" w:color="auto" w:fill="1E1E1E"/>
+        <w:spacing w:after="0" w:line="285" w:lineRule="atLeast"/>
+        <w:rPr>
+          <w:rFonts w:ascii="Consolas" w:eastAsia="Times New Roman" w:hAnsi="Consolas" w:cs="Times New Roman"/>
+          <w:color w:val="D4D4D4"/>
+          <w:sz w:val="21"/>
+          <w:szCs w:val="21"/>
+        </w:rPr>
+      </w:pPr>
+      <w:r>
+        <w:rPr>
+          <w:rFonts w:ascii="Consolas" w:eastAsia="Times New Roman" w:hAnsi="Consolas" w:cs="Times New Roman"/>
+          <w:color w:val="D4D4D4"/>
+          <w:sz w:val="21"/>
+          <w:szCs w:val="21"/>
+        </w:rPr>
+        <w:lastRenderedPageBreak/>
+        <w:t>  </w:t>
+      </w:r>
+      <w:proofErr w:type="gramStart"/>
+      <w:r>
+        <w:rPr>
+          <w:rFonts w:ascii="Consolas" w:eastAsia="Times New Roman" w:hAnsi="Consolas" w:cs="Times New Roman"/>
+          <w:color w:val="9CDCFE"/>
+          <w:sz w:val="21"/>
+          <w:szCs w:val="21"/>
+        </w:rPr>
+        <w:t>name</w:t>
+      </w:r>
+      <w:proofErr w:type="gramEnd"/>
+      <w:r>
+        <w:rPr>
+          <w:rFonts w:ascii="Consolas" w:eastAsia="Times New Roman" w:hAnsi="Consolas" w:cs="Times New Roman"/>
+          <w:color w:val="9CDCFE"/>
+          <w:sz w:val="21"/>
+          <w:szCs w:val="21"/>
+        </w:rPr>
+        <w:t>:</w:t>
+      </w:r>
+      <w:r>
+        <w:rPr>
+          <w:rFonts w:ascii="Consolas" w:eastAsia="Times New Roman" w:hAnsi="Consolas" w:cs="Times New Roman"/>
+          <w:color w:val="D4D4D4"/>
+          <w:sz w:val="21"/>
+          <w:szCs w:val="21"/>
+        </w:rPr>
+        <w:t> </w:t>
+      </w:r>
+      <w:r>
+        <w:rPr>
+          <w:rFonts w:ascii="Consolas" w:eastAsia="Times New Roman" w:hAnsi="Consolas" w:cs="Times New Roman"/>
+          <w:color w:val="CE9178"/>
+          <w:sz w:val="21"/>
+          <w:szCs w:val="21"/>
+        </w:rPr>
+        <w:t>'user'</w:t>
+      </w:r>
+      <w:r>
+        <w:rPr>
+          <w:rFonts w:ascii="Consolas" w:eastAsia="Times New Roman" w:hAnsi="Consolas" w:cs="Times New Roman"/>
+          <w:color w:val="D4D4D4"/>
+          <w:sz w:val="21"/>
+          <w:szCs w:val="21"/>
+        </w:rPr>
+        <w:t>,</w:t>
+      </w:r>
+    </w:p>
+    <w:p>
+      <w:pPr>
+        <w:shd w:val="clear" w:color="auto" w:fill="1E1E1E"/>
+        <w:spacing w:after="0" w:line="285" w:lineRule="atLeast"/>
+        <w:rPr>
+          <w:rFonts w:ascii="Consolas" w:eastAsia="Times New Roman" w:hAnsi="Consolas" w:cs="Times New Roman"/>
+          <w:color w:val="D4D4D4"/>
+          <w:sz w:val="21"/>
+          <w:szCs w:val="21"/>
+        </w:rPr>
+      </w:pPr>
+      <w:r>
+        <w:rPr>
+          <w:rFonts w:ascii="Consolas" w:eastAsia="Times New Roman" w:hAnsi="Consolas" w:cs="Times New Roman"/>
+          <w:color w:val="D4D4D4"/>
+          <w:sz w:val="21"/>
+          <w:szCs w:val="21"/>
+        </w:rPr>
+        <w:t>  </w:t>
+      </w:r>
+      <w:proofErr w:type="spellStart"/>
+      <w:proofErr w:type="gramStart"/>
+      <w:r>
+        <w:rPr>
+          <w:rFonts w:ascii="Consolas" w:eastAsia="Times New Roman" w:hAnsi="Consolas" w:cs="Times New Roman"/>
+          <w:color w:val="9CDCFE"/>
+          <w:sz w:val="21"/>
+          <w:szCs w:val="21"/>
+        </w:rPr>
+        <w:t>initialState</w:t>
+      </w:r>
+      <w:proofErr w:type="spellEnd"/>
+      <w:proofErr w:type="gramEnd"/>
+      <w:r>
+        <w:rPr>
+          <w:rFonts w:ascii="Consolas" w:eastAsia="Times New Roman" w:hAnsi="Consolas" w:cs="Times New Roman"/>
+          <w:color w:val="9CDCFE"/>
+          <w:sz w:val="21"/>
+          <w:szCs w:val="21"/>
+        </w:rPr>
+        <w:t>:</w:t>
+      </w:r>
+      <w:r>
+        <w:rPr>
+          <w:rFonts w:ascii="Consolas" w:eastAsia="Times New Roman" w:hAnsi="Consolas" w:cs="Times New Roman"/>
+          <w:color w:val="D4D4D4"/>
+          <w:sz w:val="21"/>
+          <w:szCs w:val="21"/>
+        </w:rPr>
+        <w:t> {</w:t>
+      </w:r>
+    </w:p>
+    <w:p>
+      <w:pPr>
+        <w:shd w:val="clear" w:color="auto" w:fill="1E1E1E"/>
+        <w:spacing w:after="0" w:line="285" w:lineRule="atLeast"/>
+        <w:rPr>
+          <w:rFonts w:ascii="Consolas" w:eastAsia="Times New Roman" w:hAnsi="Consolas" w:cs="Times New Roman"/>
+          <w:color w:val="D4D4D4"/>
+          <w:sz w:val="21"/>
+          <w:szCs w:val="21"/>
+        </w:rPr>
+      </w:pPr>
+      <w:r>
+        <w:rPr>
+          <w:rFonts w:ascii="Consolas" w:eastAsia="Times New Roman" w:hAnsi="Consolas" w:cs="Times New Roman"/>
+          <w:color w:val="D4D4D4"/>
+          <w:sz w:val="21"/>
+          <w:szCs w:val="21"/>
+        </w:rPr>
+        <w:t>    </w:t>
+      </w:r>
+      <w:proofErr w:type="spellStart"/>
+      <w:proofErr w:type="gramStart"/>
+      <w:r>
+        <w:rPr>
+          <w:rFonts w:ascii="Consolas" w:eastAsia="Times New Roman" w:hAnsi="Consolas" w:cs="Times New Roman"/>
+          <w:color w:val="9CDCFE"/>
+          <w:sz w:val="21"/>
+          <w:szCs w:val="21"/>
+        </w:rPr>
+        <w:t>user:</w:t>
+      </w:r>
+      <w:proofErr w:type="gramEnd"/>
+      <w:r>
+        <w:rPr>
+          <w:rFonts w:ascii="Consolas" w:eastAsia="Times New Roman" w:hAnsi="Consolas" w:cs="Times New Roman"/>
+          <w:color w:val="569CD6"/>
+          <w:sz w:val="21"/>
+          <w:szCs w:val="21"/>
+        </w:rPr>
+        <w:t>null</w:t>
+      </w:r>
+      <w:proofErr w:type="spellEnd"/>
+      <w:r>
+        <w:rPr>
+          <w:rFonts w:ascii="Consolas" w:eastAsia="Times New Roman" w:hAnsi="Consolas" w:cs="Times New Roman"/>
+          <w:color w:val="D4D4D4"/>
+          <w:sz w:val="21"/>
+          <w:szCs w:val="21"/>
+        </w:rPr>
+        <w:t>,</w:t>
+      </w:r>
+    </w:p>
+    <w:p>
+      <w:pPr>
+        <w:shd w:val="clear" w:color="auto" w:fill="1E1E1E"/>
+        <w:spacing w:after="0" w:line="285" w:lineRule="atLeast"/>
+        <w:rPr>
+          <w:rFonts w:ascii="Consolas" w:eastAsia="Times New Roman" w:hAnsi="Consolas" w:cs="Times New Roman"/>
+          <w:color w:val="D4D4D4"/>
+          <w:sz w:val="21"/>
+          <w:szCs w:val="21"/>
+        </w:rPr>
+      </w:pPr>
+      <w:r>
+        <w:rPr>
+          <w:rFonts w:ascii="Consolas" w:eastAsia="Times New Roman" w:hAnsi="Consolas" w:cs="Times New Roman"/>
+          <w:color w:val="D4D4D4"/>
+          <w:sz w:val="21"/>
+          <w:szCs w:val="21"/>
+        </w:rPr>
+        <w:t>  },</w:t>
+      </w:r>
+    </w:p>
+    <w:p>
+      <w:pPr>
+        <w:shd w:val="clear" w:color="auto" w:fill="1E1E1E"/>
+        <w:spacing w:after="0" w:line="285" w:lineRule="atLeast"/>
+        <w:rPr>
+          <w:rFonts w:ascii="Consolas" w:eastAsia="Times New Roman" w:hAnsi="Consolas" w:cs="Times New Roman"/>
+          <w:color w:val="D4D4D4"/>
+          <w:sz w:val="21"/>
+          <w:szCs w:val="21"/>
+        </w:rPr>
+      </w:pPr>
+      <w:r>
+        <w:rPr>
+          <w:rFonts w:ascii="Consolas" w:eastAsia="Times New Roman" w:hAnsi="Consolas" w:cs="Times New Roman"/>
+          <w:color w:val="D4D4D4"/>
+          <w:sz w:val="21"/>
+          <w:szCs w:val="21"/>
+        </w:rPr>
+        <w:t>  </w:t>
+      </w:r>
+      <w:proofErr w:type="gramStart"/>
+      <w:r>
+        <w:rPr>
+          <w:rFonts w:ascii="Consolas" w:eastAsia="Times New Roman" w:hAnsi="Consolas" w:cs="Times New Roman"/>
+          <w:color w:val="9CDCFE"/>
+          <w:sz w:val="21"/>
+          <w:szCs w:val="21"/>
+        </w:rPr>
+        <w:t>reducers</w:t>
+      </w:r>
+      <w:proofErr w:type="gramEnd"/>
+      <w:r>
+        <w:rPr>
+          <w:rFonts w:ascii="Consolas" w:eastAsia="Times New Roman" w:hAnsi="Consolas" w:cs="Times New Roman"/>
+          <w:color w:val="9CDCFE"/>
+          <w:sz w:val="21"/>
+          <w:szCs w:val="21"/>
+        </w:rPr>
+        <w:t>:</w:t>
+      </w:r>
+      <w:r>
+        <w:rPr>
+          <w:rFonts w:ascii="Consolas" w:eastAsia="Times New Roman" w:hAnsi="Consolas" w:cs="Times New Roman"/>
+          <w:color w:val="D4D4D4"/>
+          <w:sz w:val="21"/>
+          <w:szCs w:val="21"/>
+        </w:rPr>
+        <w:t> {</w:t>
+      </w:r>
+    </w:p>
+    <w:p>
+      <w:pPr>
+        <w:shd w:val="clear" w:color="auto" w:fill="1E1E1E"/>
+        <w:spacing w:after="0" w:line="285" w:lineRule="atLeast"/>
+        <w:rPr>
+          <w:rFonts w:ascii="Consolas" w:eastAsia="Times New Roman" w:hAnsi="Consolas" w:cs="Times New Roman"/>
+          <w:color w:val="D4D4D4"/>
+          <w:sz w:val="21"/>
+          <w:szCs w:val="21"/>
+        </w:rPr>
+      </w:pPr>
+      <w:r>
+        <w:rPr>
+          <w:rFonts w:ascii="Consolas" w:eastAsia="Times New Roman" w:hAnsi="Consolas" w:cs="Times New Roman"/>
+          <w:color w:val="D4D4D4"/>
+          <w:sz w:val="21"/>
+          <w:szCs w:val="21"/>
+        </w:rPr>
+        <w:t>    </w:t>
+      </w:r>
+      <w:proofErr w:type="gramStart"/>
+      <w:r>
+        <w:rPr>
+          <w:rFonts w:ascii="Consolas" w:eastAsia="Times New Roman" w:hAnsi="Consolas" w:cs="Times New Roman"/>
+          <w:color w:val="DCDCAA"/>
+          <w:sz w:val="21"/>
+          <w:szCs w:val="21"/>
+        </w:rPr>
+        <w:t>login</w:t>
+      </w:r>
+      <w:proofErr w:type="gramEnd"/>
+      <w:r>
+        <w:rPr>
+          <w:rFonts w:ascii="Consolas" w:eastAsia="Times New Roman" w:hAnsi="Consolas" w:cs="Times New Roman"/>
+          <w:color w:val="9CDCFE"/>
+          <w:sz w:val="21"/>
+          <w:szCs w:val="21"/>
+        </w:rPr>
+        <w:t>:</w:t>
+      </w:r>
+      <w:r>
+        <w:rPr>
+          <w:rFonts w:ascii="Consolas" w:eastAsia="Times New Roman" w:hAnsi="Consolas" w:cs="Times New Roman"/>
+          <w:color w:val="D4D4D4"/>
+          <w:sz w:val="21"/>
+          <w:szCs w:val="21"/>
+        </w:rPr>
+        <w:t> (</w:t>
+      </w:r>
+      <w:r>
+        <w:rPr>
+          <w:rFonts w:ascii="Consolas" w:eastAsia="Times New Roman" w:hAnsi="Consolas" w:cs="Times New Roman"/>
+          <w:color w:val="9CDCFE"/>
+          <w:sz w:val="21"/>
+          <w:szCs w:val="21"/>
+        </w:rPr>
+        <w:t>state</w:t>
+      </w:r>
+      <w:r>
+        <w:rPr>
+          <w:rFonts w:ascii="Consolas" w:eastAsia="Times New Roman" w:hAnsi="Consolas" w:cs="Times New Roman"/>
+          <w:color w:val="D4D4D4"/>
+          <w:sz w:val="21"/>
+          <w:szCs w:val="21"/>
+        </w:rPr>
+        <w:t>, </w:t>
+      </w:r>
+      <w:r>
+        <w:rPr>
+          <w:rFonts w:ascii="Consolas" w:eastAsia="Times New Roman" w:hAnsi="Consolas" w:cs="Times New Roman"/>
+          <w:color w:val="9CDCFE"/>
+          <w:sz w:val="21"/>
+          <w:szCs w:val="21"/>
+        </w:rPr>
+        <w:t>action</w:t>
+      </w:r>
+      <w:r>
+        <w:rPr>
+          <w:rFonts w:ascii="Consolas" w:eastAsia="Times New Roman" w:hAnsi="Consolas" w:cs="Times New Roman"/>
+          <w:color w:val="D4D4D4"/>
+          <w:sz w:val="21"/>
+          <w:szCs w:val="21"/>
+        </w:rPr>
+        <w:t>) </w:t>
+      </w:r>
+      <w:r>
+        <w:rPr>
+          <w:rFonts w:ascii="Consolas" w:eastAsia="Times New Roman" w:hAnsi="Consolas" w:cs="Times New Roman"/>
+          <w:color w:val="569CD6"/>
+          <w:sz w:val="21"/>
+          <w:szCs w:val="21"/>
+        </w:rPr>
+        <w:t>=&gt;</w:t>
+      </w:r>
+      <w:r>
+        <w:rPr>
+          <w:rFonts w:ascii="Consolas" w:eastAsia="Times New Roman" w:hAnsi="Consolas" w:cs="Times New Roman"/>
+          <w:color w:val="D4D4D4"/>
+          <w:sz w:val="21"/>
+          <w:szCs w:val="21"/>
+        </w:rPr>
+        <w:t> {</w:t>
+      </w:r>
+    </w:p>
+    <w:p>
+      <w:pPr>
+        <w:shd w:val="clear" w:color="auto" w:fill="1E1E1E"/>
+        <w:spacing w:after="0" w:line="285" w:lineRule="atLeast"/>
+        <w:rPr>
+          <w:rFonts w:ascii="Consolas" w:eastAsia="Times New Roman" w:hAnsi="Consolas" w:cs="Times New Roman"/>
+          <w:color w:val="D4D4D4"/>
+          <w:sz w:val="21"/>
+          <w:szCs w:val="21"/>
+        </w:rPr>
+      </w:pPr>
+      <w:r>
+        <w:rPr>
+          <w:rFonts w:ascii="Consolas" w:eastAsia="Times New Roman" w:hAnsi="Consolas" w:cs="Times New Roman"/>
+          <w:color w:val="D4D4D4"/>
+          <w:sz w:val="21"/>
+          <w:szCs w:val="21"/>
+        </w:rPr>
+        <w:t>      </w:t>
+      </w:r>
+      <w:proofErr w:type="spellStart"/>
+      <w:r>
+        <w:rPr>
+          <w:rFonts w:ascii="Consolas" w:eastAsia="Times New Roman" w:hAnsi="Consolas" w:cs="Times New Roman"/>
+          <w:color w:val="9CDCFE"/>
+          <w:sz w:val="21"/>
+          <w:szCs w:val="21"/>
+        </w:rPr>
+        <w:t>state</w:t>
+      </w:r>
+      <w:r>
+        <w:rPr>
+          <w:rFonts w:ascii="Consolas" w:eastAsia="Times New Roman" w:hAnsi="Consolas" w:cs="Times New Roman"/>
+          <w:color w:val="D4D4D4"/>
+          <w:sz w:val="21"/>
+          <w:szCs w:val="21"/>
+        </w:rPr>
+        <w:t>.</w:t>
+      </w:r>
+      <w:r>
+        <w:rPr>
+          <w:rFonts w:ascii="Consolas" w:eastAsia="Times New Roman" w:hAnsi="Consolas" w:cs="Times New Roman"/>
+          <w:color w:val="9CDCFE"/>
+          <w:sz w:val="21"/>
+          <w:szCs w:val="21"/>
+        </w:rPr>
+        <w:t>user</w:t>
+      </w:r>
+      <w:proofErr w:type="spellEnd"/>
+      <w:r>
+        <w:rPr>
+          <w:rFonts w:ascii="Consolas" w:eastAsia="Times New Roman" w:hAnsi="Consolas" w:cs="Times New Roman"/>
+          <w:color w:val="D4D4D4"/>
+          <w:sz w:val="21"/>
+          <w:szCs w:val="21"/>
+        </w:rPr>
+        <w:t> = </w:t>
+      </w:r>
+      <w:proofErr w:type="spellStart"/>
+      <w:r>
+        <w:rPr>
+          <w:rFonts w:ascii="Consolas" w:eastAsia="Times New Roman" w:hAnsi="Consolas" w:cs="Times New Roman"/>
+          <w:color w:val="9CDCFE"/>
+          <w:sz w:val="21"/>
+          <w:szCs w:val="21"/>
+        </w:rPr>
+        <w:t>action</w:t>
+      </w:r>
+      <w:r>
+        <w:rPr>
+          <w:rFonts w:ascii="Consolas" w:eastAsia="Times New Roman" w:hAnsi="Consolas" w:cs="Times New Roman"/>
+          <w:color w:val="D4D4D4"/>
+          <w:sz w:val="21"/>
+          <w:szCs w:val="21"/>
+        </w:rPr>
+        <w:t>.</w:t>
+      </w:r>
+      <w:r>
+        <w:rPr>
+          <w:rFonts w:ascii="Consolas" w:eastAsia="Times New Roman" w:hAnsi="Consolas" w:cs="Times New Roman"/>
+          <w:color w:val="9CDCFE"/>
+          <w:sz w:val="21"/>
+          <w:szCs w:val="21"/>
+        </w:rPr>
+        <w:t>payload</w:t>
+      </w:r>
+      <w:proofErr w:type="spellEnd"/>
+      <w:r>
+        <w:rPr>
+          <w:rFonts w:ascii="Consolas" w:eastAsia="Times New Roman" w:hAnsi="Consolas" w:cs="Times New Roman"/>
+          <w:color w:val="D4D4D4"/>
+          <w:sz w:val="21"/>
+          <w:szCs w:val="21"/>
+        </w:rPr>
+        <w:t>;</w:t>
+      </w:r>
+    </w:p>
+    <w:p>
+      <w:pPr>
+        <w:shd w:val="clear" w:color="auto" w:fill="1E1E1E"/>
+        <w:spacing w:after="0" w:line="285" w:lineRule="atLeast"/>
+        <w:rPr>
+          <w:rFonts w:ascii="Consolas" w:eastAsia="Times New Roman" w:hAnsi="Consolas" w:cs="Times New Roman"/>
+          <w:color w:val="D4D4D4"/>
+          <w:sz w:val="21"/>
+          <w:szCs w:val="21"/>
+        </w:rPr>
+      </w:pPr>
+      <w:r>
+        <w:rPr>
+          <w:rFonts w:ascii="Consolas" w:eastAsia="Times New Roman" w:hAnsi="Consolas" w:cs="Times New Roman"/>
+          <w:color w:val="D4D4D4"/>
+          <w:sz w:val="21"/>
+          <w:szCs w:val="21"/>
+        </w:rPr>
+        <w:t>    },</w:t>
+      </w:r>
+    </w:p>
+    <w:p>
+      <w:pPr>
+        <w:shd w:val="clear" w:color="auto" w:fill="1E1E1E"/>
+        <w:spacing w:after="0" w:line="285" w:lineRule="atLeast"/>
+        <w:rPr>
+          <w:rFonts w:ascii="Consolas" w:eastAsia="Times New Roman" w:hAnsi="Consolas" w:cs="Times New Roman"/>
+          <w:color w:val="D4D4D4"/>
+          <w:sz w:val="21"/>
+          <w:szCs w:val="21"/>
+        </w:rPr>
+      </w:pPr>
+    </w:p>
+    <w:p>
+      <w:pPr>
+        <w:shd w:val="clear" w:color="auto" w:fill="1E1E1E"/>
+        <w:spacing w:after="0" w:line="285" w:lineRule="atLeast"/>
+        <w:rPr>
+          <w:rFonts w:ascii="Consolas" w:eastAsia="Times New Roman" w:hAnsi="Consolas" w:cs="Times New Roman"/>
+          <w:color w:val="D4D4D4"/>
+          <w:sz w:val="21"/>
+          <w:szCs w:val="21"/>
+        </w:rPr>
+      </w:pPr>
+      <w:r>
+        <w:rPr>
+          <w:rFonts w:ascii="Consolas" w:eastAsia="Times New Roman" w:hAnsi="Consolas" w:cs="Times New Roman"/>
+          <w:color w:val="D4D4D4"/>
+          <w:sz w:val="21"/>
+          <w:szCs w:val="21"/>
+        </w:rPr>
+        <w:t>    </w:t>
+      </w:r>
+      <w:proofErr w:type="gramStart"/>
+      <w:r>
+        <w:rPr>
+          <w:rFonts w:ascii="Consolas" w:eastAsia="Times New Roman" w:hAnsi="Consolas" w:cs="Times New Roman"/>
+          <w:color w:val="DCDCAA"/>
+          <w:sz w:val="21"/>
+          <w:szCs w:val="21"/>
+        </w:rPr>
+        <w:t>logout</w:t>
+      </w:r>
+      <w:proofErr w:type="gramEnd"/>
+      <w:r>
+        <w:rPr>
+          <w:rFonts w:ascii="Consolas" w:eastAsia="Times New Roman" w:hAnsi="Consolas" w:cs="Times New Roman"/>
+          <w:color w:val="9CDCFE"/>
+          <w:sz w:val="21"/>
+          <w:szCs w:val="21"/>
+        </w:rPr>
+        <w:t>:</w:t>
+      </w:r>
+      <w:r>
+        <w:rPr>
+          <w:rFonts w:ascii="Consolas" w:eastAsia="Times New Roman" w:hAnsi="Consolas" w:cs="Times New Roman"/>
+          <w:color w:val="D4D4D4"/>
+          <w:sz w:val="21"/>
+          <w:szCs w:val="21"/>
+        </w:rPr>
+        <w:t> (</w:t>
+      </w:r>
+      <w:r>
+        <w:rPr>
+          <w:rFonts w:ascii="Consolas" w:eastAsia="Times New Roman" w:hAnsi="Consolas" w:cs="Times New Roman"/>
+          <w:color w:val="9CDCFE"/>
+          <w:sz w:val="21"/>
+          <w:szCs w:val="21"/>
+        </w:rPr>
+        <w:t>state</w:t>
+      </w:r>
+      <w:r>
+        <w:rPr>
+          <w:rFonts w:ascii="Consolas" w:eastAsia="Times New Roman" w:hAnsi="Consolas" w:cs="Times New Roman"/>
+          <w:color w:val="D4D4D4"/>
+          <w:sz w:val="21"/>
+          <w:szCs w:val="21"/>
+        </w:rPr>
+        <w:t>) </w:t>
+      </w:r>
+      <w:r>
+        <w:rPr>
+          <w:rFonts w:ascii="Consolas" w:eastAsia="Times New Roman" w:hAnsi="Consolas" w:cs="Times New Roman"/>
+          <w:color w:val="569CD6"/>
+          <w:sz w:val="21"/>
+          <w:szCs w:val="21"/>
+        </w:rPr>
+        <w:t>=&gt;</w:t>
+      </w:r>
+      <w:r>
+        <w:rPr>
+          <w:rFonts w:ascii="Consolas" w:eastAsia="Times New Roman" w:hAnsi="Consolas" w:cs="Times New Roman"/>
+          <w:color w:val="D4D4D4"/>
+          <w:sz w:val="21"/>
+          <w:szCs w:val="21"/>
+        </w:rPr>
+        <w:t> {</w:t>
+      </w:r>
+    </w:p>
+    <w:p>
+      <w:pPr>
+        <w:shd w:val="clear" w:color="auto" w:fill="1E1E1E"/>
+        <w:spacing w:after="0" w:line="285" w:lineRule="atLeast"/>
+        <w:rPr>
+          <w:rFonts w:ascii="Consolas" w:eastAsia="Times New Roman" w:hAnsi="Consolas" w:cs="Times New Roman"/>
+          <w:color w:val="D4D4D4"/>
+          <w:sz w:val="21"/>
+          <w:szCs w:val="21"/>
+        </w:rPr>
+      </w:pPr>
+    </w:p>
+    <w:p>
+      <w:pPr>
+        <w:shd w:val="clear" w:color="auto" w:fill="1E1E1E"/>
+        <w:spacing w:after="0" w:line="285" w:lineRule="atLeast"/>
+        <w:rPr>
+          <w:rFonts w:ascii="Consolas" w:eastAsia="Times New Roman" w:hAnsi="Consolas" w:cs="Times New Roman"/>
+          <w:color w:val="D4D4D4"/>
+          <w:sz w:val="21"/>
+          <w:szCs w:val="21"/>
+        </w:rPr>
+      </w:pPr>
+      <w:r>
+        <w:rPr>
+          <w:rFonts w:ascii="Consolas" w:eastAsia="Times New Roman" w:hAnsi="Consolas" w:cs="Times New Roman"/>
+          <w:color w:val="D4D4D4"/>
+          <w:sz w:val="21"/>
+          <w:szCs w:val="21"/>
+        </w:rPr>
+        <w:t>      </w:t>
+      </w:r>
+      <w:proofErr w:type="spellStart"/>
+      <w:r>
+        <w:rPr>
+          <w:rFonts w:ascii="Consolas" w:eastAsia="Times New Roman" w:hAnsi="Consolas" w:cs="Times New Roman"/>
+          <w:color w:val="9CDCFE"/>
+          <w:sz w:val="21"/>
+          <w:szCs w:val="21"/>
+        </w:rPr>
+        <w:t>state</w:t>
+      </w:r>
+      <w:r>
+        <w:rPr>
+          <w:rFonts w:ascii="Consolas" w:eastAsia="Times New Roman" w:hAnsi="Consolas" w:cs="Times New Roman"/>
+          <w:color w:val="D4D4D4"/>
+          <w:sz w:val="21"/>
+          <w:szCs w:val="21"/>
+        </w:rPr>
+        <w:t>.</w:t>
+      </w:r>
+      <w:r>
+        <w:rPr>
+          <w:rFonts w:ascii="Consolas" w:eastAsia="Times New Roman" w:hAnsi="Consolas" w:cs="Times New Roman"/>
+          <w:color w:val="9CDCFE"/>
+          <w:sz w:val="21"/>
+          <w:szCs w:val="21"/>
+        </w:rPr>
+        <w:t>user</w:t>
+      </w:r>
+      <w:proofErr w:type="spellEnd"/>
+      <w:r>
+        <w:rPr>
+          <w:rFonts w:ascii="Consolas" w:eastAsia="Times New Roman" w:hAnsi="Consolas" w:cs="Times New Roman"/>
+          <w:color w:val="D4D4D4"/>
+          <w:sz w:val="21"/>
+          <w:szCs w:val="21"/>
+        </w:rPr>
+        <w:t> = </w:t>
+      </w:r>
+      <w:r>
+        <w:rPr>
+          <w:rFonts w:ascii="Consolas" w:eastAsia="Times New Roman" w:hAnsi="Consolas" w:cs="Times New Roman"/>
+          <w:color w:val="569CD6"/>
+          <w:sz w:val="21"/>
+          <w:szCs w:val="21"/>
+        </w:rPr>
+        <w:t>null</w:t>
+      </w:r>
+      <w:r>
+        <w:rPr>
+          <w:rFonts w:ascii="Consolas" w:eastAsia="Times New Roman" w:hAnsi="Consolas" w:cs="Times New Roman"/>
+          <w:color w:val="D4D4D4"/>
+          <w:sz w:val="21"/>
+          <w:szCs w:val="21"/>
+        </w:rPr>
+        <w:t>;</w:t>
+      </w:r>
+    </w:p>
+    <w:p>
+      <w:pPr>
+        <w:shd w:val="clear" w:color="auto" w:fill="1E1E1E"/>
+        <w:spacing w:after="0" w:line="285" w:lineRule="atLeast"/>
+        <w:rPr>
+          <w:rFonts w:ascii="Consolas" w:eastAsia="Times New Roman" w:hAnsi="Consolas" w:cs="Times New Roman"/>
+          <w:color w:val="D4D4D4"/>
+          <w:sz w:val="21"/>
+          <w:szCs w:val="21"/>
+        </w:rPr>
+      </w:pPr>
+      <w:r>
+        <w:rPr>
+          <w:rFonts w:ascii="Consolas" w:eastAsia="Times New Roman" w:hAnsi="Consolas" w:cs="Times New Roman"/>
+          <w:color w:val="D4D4D4"/>
+          <w:sz w:val="21"/>
+          <w:szCs w:val="21"/>
+        </w:rPr>
+        <w:t>    },</w:t>
+      </w:r>
+    </w:p>
+    <w:p>
+      <w:pPr>
+        <w:shd w:val="clear" w:color="auto" w:fill="1E1E1E"/>
+        <w:spacing w:after="0" w:line="285" w:lineRule="atLeast"/>
+        <w:rPr>
+          <w:rFonts w:ascii="Consolas" w:eastAsia="Times New Roman" w:hAnsi="Consolas" w:cs="Times New Roman"/>
+          <w:color w:val="D4D4D4"/>
+          <w:sz w:val="21"/>
+          <w:szCs w:val="21"/>
+        </w:rPr>
+      </w:pPr>
+      <w:r>
+        <w:rPr>
+          <w:rFonts w:ascii="Consolas" w:eastAsia="Times New Roman" w:hAnsi="Consolas" w:cs="Times New Roman"/>
+          <w:color w:val="D4D4D4"/>
+          <w:sz w:val="21"/>
+          <w:szCs w:val="21"/>
+        </w:rPr>
+        <w:t>  }</w:t>
+      </w:r>
+    </w:p>
+    <w:p>
+      <w:pPr>
+        <w:shd w:val="clear" w:color="auto" w:fill="1E1E1E"/>
+        <w:spacing w:after="0" w:line="285" w:lineRule="atLeast"/>
+        <w:rPr>
+          <w:rFonts w:ascii="Consolas" w:eastAsia="Times New Roman" w:hAnsi="Consolas" w:cs="Times New Roman"/>
+          <w:color w:val="D4D4D4"/>
+          <w:sz w:val="21"/>
+          <w:szCs w:val="21"/>
+        </w:rPr>
+      </w:pPr>
+      <w:r>
+        <w:rPr>
+          <w:rFonts w:ascii="Consolas" w:eastAsia="Times New Roman" w:hAnsi="Consolas" w:cs="Times New Roman"/>
+          <w:color w:val="D4D4D4"/>
+          <w:sz w:val="21"/>
+          <w:szCs w:val="21"/>
+        </w:rPr>
+        <w:t>})</w:t>
+      </w:r>
+    </w:p>
+    <w:p>
+      <w:pPr>
+        <w:shd w:val="clear" w:color="auto" w:fill="1E1E1E"/>
+        <w:spacing w:after="0" w:line="285" w:lineRule="atLeast"/>
+        <w:rPr>
+          <w:rFonts w:ascii="Consolas" w:eastAsia="Times New Roman" w:hAnsi="Consolas" w:cs="Times New Roman"/>
+          <w:color w:val="D4D4D4"/>
+          <w:sz w:val="21"/>
+          <w:szCs w:val="21"/>
+        </w:rPr>
+      </w:pPr>
+      <w:proofErr w:type="gramStart"/>
+      <w:r>
+        <w:rPr>
+          <w:rFonts w:ascii="Consolas" w:eastAsia="Times New Roman" w:hAnsi="Consolas" w:cs="Times New Roman"/>
+          <w:color w:val="C586C0"/>
+          <w:sz w:val="21"/>
+          <w:szCs w:val="21"/>
+        </w:rPr>
+        <w:t>export</w:t>
+      </w:r>
+      <w:proofErr w:type="gramEnd"/>
+      <w:r>
+        <w:rPr>
+          <w:rFonts w:ascii="Consolas" w:eastAsia="Times New Roman" w:hAnsi="Consolas" w:cs="Times New Roman"/>
+          <w:color w:val="D4D4D4"/>
+          <w:sz w:val="21"/>
+          <w:szCs w:val="21"/>
+        </w:rPr>
+        <w:t> </w:t>
+      </w:r>
+      <w:proofErr w:type="spellStart"/>
+      <w:r>
+        <w:rPr>
+          <w:rFonts w:ascii="Consolas" w:eastAsia="Times New Roman" w:hAnsi="Consolas" w:cs="Times New Roman"/>
+          <w:color w:val="569CD6"/>
+          <w:sz w:val="21"/>
+          <w:szCs w:val="21"/>
+        </w:rPr>
+        <w:t>const</w:t>
+      </w:r>
+      <w:proofErr w:type="spellEnd"/>
+      <w:r>
+        <w:rPr>
+          <w:rFonts w:ascii="Consolas" w:eastAsia="Times New Roman" w:hAnsi="Consolas" w:cs="Times New Roman"/>
+          <w:color w:val="D4D4D4"/>
+          <w:sz w:val="21"/>
+          <w:szCs w:val="21"/>
+        </w:rPr>
+        <w:t> { </w:t>
+      </w:r>
+      <w:r>
+        <w:rPr>
+          <w:rFonts w:ascii="Consolas" w:eastAsia="Times New Roman" w:hAnsi="Consolas" w:cs="Times New Roman"/>
+          <w:color w:val="4FC1FF"/>
+          <w:sz w:val="21"/>
+          <w:szCs w:val="21"/>
+        </w:rPr>
+        <w:t>login</w:t>
+      </w:r>
+      <w:r>
+        <w:rPr>
+          <w:rFonts w:ascii="Consolas" w:eastAsia="Times New Roman" w:hAnsi="Consolas" w:cs="Times New Roman"/>
+          <w:color w:val="D4D4D4"/>
+          <w:sz w:val="21"/>
+          <w:szCs w:val="21"/>
+        </w:rPr>
+        <w:t>, </w:t>
+      </w:r>
+      <w:r>
+        <w:rPr>
+          <w:rFonts w:ascii="Consolas" w:eastAsia="Times New Roman" w:hAnsi="Consolas" w:cs="Times New Roman"/>
+          <w:color w:val="4FC1FF"/>
+          <w:sz w:val="21"/>
+          <w:szCs w:val="21"/>
+        </w:rPr>
+        <w:t>logout</w:t>
+      </w:r>
+      <w:r>
+        <w:rPr>
+          <w:rFonts w:ascii="Consolas" w:eastAsia="Times New Roman" w:hAnsi="Consolas" w:cs="Times New Roman"/>
+          <w:color w:val="D4D4D4"/>
+          <w:sz w:val="21"/>
+          <w:szCs w:val="21"/>
+        </w:rPr>
+        <w:t> } = </w:t>
+      </w:r>
+      <w:proofErr w:type="spellStart"/>
+      <w:r>
+        <w:rPr>
+          <w:rFonts w:ascii="Consolas" w:eastAsia="Times New Roman" w:hAnsi="Consolas" w:cs="Times New Roman"/>
+          <w:color w:val="4FC1FF"/>
+          <w:sz w:val="21"/>
+          <w:szCs w:val="21"/>
+        </w:rPr>
+        <w:t>userSlice</w:t>
+      </w:r>
+      <w:r>
+        <w:rPr>
+          <w:rFonts w:ascii="Consolas" w:eastAsia="Times New Roman" w:hAnsi="Consolas" w:cs="Times New Roman"/>
+          <w:color w:val="D4D4D4"/>
+          <w:sz w:val="21"/>
+          <w:szCs w:val="21"/>
+        </w:rPr>
+        <w:t>.</w:t>
+      </w:r>
+      <w:r>
+        <w:rPr>
+          <w:rFonts w:ascii="Consolas" w:eastAsia="Times New Roman" w:hAnsi="Consolas" w:cs="Times New Roman"/>
+          <w:color w:val="9CDCFE"/>
+          <w:sz w:val="21"/>
+          <w:szCs w:val="21"/>
+        </w:rPr>
+        <w:t>actions</w:t>
+      </w:r>
+      <w:proofErr w:type="spellEnd"/>
+      <w:r>
+        <w:rPr>
+          <w:rFonts w:ascii="Consolas" w:eastAsia="Times New Roman" w:hAnsi="Consolas" w:cs="Times New Roman"/>
+          <w:color w:val="D4D4D4"/>
+          <w:sz w:val="21"/>
+          <w:szCs w:val="21"/>
+        </w:rPr>
+        <w:t>;</w:t>
+      </w:r>
+    </w:p>
+    <w:p>
+      <w:pPr>
+        <w:shd w:val="clear" w:color="auto" w:fill="1E1E1E"/>
+        <w:spacing w:after="0" w:line="285" w:lineRule="atLeast"/>
+        <w:rPr>
+          <w:rFonts w:ascii="Consolas" w:eastAsia="Times New Roman" w:hAnsi="Consolas" w:cs="Times New Roman"/>
+          <w:color w:val="D4D4D4"/>
+          <w:sz w:val="21"/>
+          <w:szCs w:val="21"/>
+        </w:rPr>
+      </w:pPr>
+    </w:p>
+    <w:p>
+      <w:pPr>
+        <w:shd w:val="clear" w:color="auto" w:fill="1E1E1E"/>
+        <w:spacing w:after="0" w:line="285" w:lineRule="atLeast"/>
+        <w:rPr>
+          <w:rFonts w:ascii="Consolas" w:eastAsia="Times New Roman" w:hAnsi="Consolas" w:cs="Times New Roman"/>
+          <w:color w:val="D4D4D4"/>
+          <w:sz w:val="21"/>
+          <w:szCs w:val="21"/>
+        </w:rPr>
+      </w:pPr>
+      <w:proofErr w:type="gramStart"/>
+      <w:r>
+        <w:rPr>
+          <w:rFonts w:ascii="Consolas" w:eastAsia="Times New Roman" w:hAnsi="Consolas" w:cs="Times New Roman"/>
+          <w:color w:val="C586C0"/>
+          <w:sz w:val="21"/>
+          <w:szCs w:val="21"/>
+        </w:rPr>
+        <w:t>export</w:t>
+      </w:r>
+      <w:proofErr w:type="gramEnd"/>
+      <w:r>
+        <w:rPr>
+          <w:rFonts w:ascii="Consolas" w:eastAsia="Times New Roman" w:hAnsi="Consolas" w:cs="Times New Roman"/>
+          <w:color w:val="D4D4D4"/>
+          <w:sz w:val="21"/>
+          <w:szCs w:val="21"/>
+        </w:rPr>
+        <w:t> </w:t>
+      </w:r>
+      <w:proofErr w:type="spellStart"/>
+      <w:r>
+        <w:rPr>
+          <w:rFonts w:ascii="Consolas" w:eastAsia="Times New Roman" w:hAnsi="Consolas" w:cs="Times New Roman"/>
+          <w:color w:val="569CD6"/>
+          <w:sz w:val="21"/>
+          <w:szCs w:val="21"/>
+        </w:rPr>
+        <w:t>const</w:t>
+      </w:r>
+      <w:proofErr w:type="spellEnd"/>
+      <w:r>
+        <w:rPr>
+          <w:rFonts w:ascii="Consolas" w:eastAsia="Times New Roman" w:hAnsi="Consolas" w:cs="Times New Roman"/>
+          <w:color w:val="D4D4D4"/>
+          <w:sz w:val="21"/>
+          <w:szCs w:val="21"/>
+        </w:rPr>
+        <w:t> </w:t>
+      </w:r>
+      <w:proofErr w:type="spellStart"/>
+      <w:r>
+        <w:rPr>
+          <w:rFonts w:ascii="Consolas" w:eastAsia="Times New Roman" w:hAnsi="Consolas" w:cs="Times New Roman"/>
+          <w:color w:val="DCDCAA"/>
+          <w:sz w:val="21"/>
+          <w:szCs w:val="21"/>
+        </w:rPr>
+        <w:t>selectUser</w:t>
+      </w:r>
+      <w:proofErr w:type="spellEnd"/>
+      <w:r>
+        <w:rPr>
+          <w:rFonts w:ascii="Consolas" w:eastAsia="Times New Roman" w:hAnsi="Consolas" w:cs="Times New Roman"/>
+          <w:color w:val="D4D4D4"/>
+          <w:sz w:val="21"/>
+          <w:szCs w:val="21"/>
+        </w:rPr>
+        <w:t> = (</w:t>
+      </w:r>
+      <w:r>
+        <w:rPr>
+          <w:rFonts w:ascii="Consolas" w:eastAsia="Times New Roman" w:hAnsi="Consolas" w:cs="Times New Roman"/>
+          <w:color w:val="9CDCFE"/>
+          <w:sz w:val="21"/>
+          <w:szCs w:val="21"/>
+        </w:rPr>
+        <w:t>state</w:t>
+      </w:r>
+      <w:r>
+        <w:rPr>
+          <w:rFonts w:ascii="Consolas" w:eastAsia="Times New Roman" w:hAnsi="Consolas" w:cs="Times New Roman"/>
+          <w:color w:val="D4D4D4"/>
+          <w:sz w:val="21"/>
+          <w:szCs w:val="21"/>
+        </w:rPr>
+        <w:t>) </w:t>
+      </w:r>
+      <w:r>
+        <w:rPr>
+          <w:rFonts w:ascii="Consolas" w:eastAsia="Times New Roman" w:hAnsi="Consolas" w:cs="Times New Roman"/>
+          <w:color w:val="569CD6"/>
+          <w:sz w:val="21"/>
+          <w:szCs w:val="21"/>
+        </w:rPr>
+        <w:t>=&gt;</w:t>
+      </w:r>
+      <w:r>
+        <w:rPr>
+          <w:rFonts w:ascii="Consolas" w:eastAsia="Times New Roman" w:hAnsi="Consolas" w:cs="Times New Roman"/>
+          <w:color w:val="D4D4D4"/>
+          <w:sz w:val="21"/>
+          <w:szCs w:val="21"/>
+        </w:rPr>
+        <w:t> </w:t>
+      </w:r>
+      <w:proofErr w:type="spellStart"/>
+      <w:r>
+        <w:rPr>
+          <w:rFonts w:ascii="Consolas" w:eastAsia="Times New Roman" w:hAnsi="Consolas" w:cs="Times New Roman"/>
+          <w:color w:val="9CDCFE"/>
+          <w:sz w:val="21"/>
+          <w:szCs w:val="21"/>
+        </w:rPr>
+        <w:t>state</w:t>
+      </w:r>
+      <w:r>
+        <w:rPr>
+          <w:rFonts w:ascii="Consolas" w:eastAsia="Times New Roman" w:hAnsi="Consolas" w:cs="Times New Roman"/>
+          <w:color w:val="D4D4D4"/>
+          <w:sz w:val="21"/>
+          <w:szCs w:val="21"/>
+        </w:rPr>
+        <w:t>.</w:t>
+      </w:r>
+      <w:r>
+        <w:rPr>
+          <w:rFonts w:ascii="Consolas" w:eastAsia="Times New Roman" w:hAnsi="Consolas" w:cs="Times New Roman"/>
+          <w:color w:val="9CDCFE"/>
+          <w:sz w:val="21"/>
+          <w:szCs w:val="21"/>
+        </w:rPr>
+        <w:t>user</w:t>
+      </w:r>
+      <w:r>
+        <w:rPr>
+          <w:rFonts w:ascii="Consolas" w:eastAsia="Times New Roman" w:hAnsi="Consolas" w:cs="Times New Roman"/>
+          <w:color w:val="D4D4D4"/>
+          <w:sz w:val="21"/>
+          <w:szCs w:val="21"/>
+        </w:rPr>
+        <w:t>.</w:t>
+      </w:r>
+      <w:r>
+        <w:rPr>
+          <w:rFonts w:ascii="Consolas" w:eastAsia="Times New Roman" w:hAnsi="Consolas" w:cs="Times New Roman"/>
+          <w:color w:val="9CDCFE"/>
+          <w:sz w:val="21"/>
+          <w:szCs w:val="21"/>
+        </w:rPr>
+        <w:t>user</w:t>
+      </w:r>
+      <w:proofErr w:type="spellEnd"/>
+      <w:r>
+        <w:rPr>
+          <w:rFonts w:ascii="Consolas" w:eastAsia="Times New Roman" w:hAnsi="Consolas" w:cs="Times New Roman"/>
+          <w:color w:val="D4D4D4"/>
+          <w:sz w:val="21"/>
+          <w:szCs w:val="21"/>
+        </w:rPr>
+        <w:t>;</w:t>
+      </w:r>
+    </w:p>
+    <w:p>
+      <w:pPr>
+        <w:shd w:val="clear" w:color="auto" w:fill="1E1E1E"/>
+        <w:spacing w:after="0" w:line="285" w:lineRule="atLeast"/>
+        <w:rPr>
+          <w:rFonts w:ascii="Consolas" w:eastAsia="Times New Roman" w:hAnsi="Consolas" w:cs="Times New Roman"/>
+          <w:color w:val="D4D4D4"/>
+          <w:sz w:val="21"/>
+          <w:szCs w:val="21"/>
+        </w:rPr>
+      </w:pPr>
+    </w:p>
+    <w:p>
+      <w:pPr>
+        <w:shd w:val="clear" w:color="auto" w:fill="1E1E1E"/>
+        <w:spacing w:after="0" w:line="285" w:lineRule="atLeast"/>
+        <w:rPr>
+          <w:rFonts w:ascii="Consolas" w:eastAsia="Times New Roman" w:hAnsi="Consolas" w:cs="Times New Roman"/>
+          <w:color w:val="D4D4D4"/>
+          <w:sz w:val="21"/>
+          <w:szCs w:val="21"/>
+        </w:rPr>
+      </w:pPr>
+      <w:proofErr w:type="gramStart"/>
+      <w:r>
+        <w:rPr>
+          <w:rFonts w:ascii="Consolas" w:eastAsia="Times New Roman" w:hAnsi="Consolas" w:cs="Times New Roman"/>
+          <w:color w:val="C586C0"/>
+          <w:sz w:val="21"/>
+          <w:szCs w:val="21"/>
+        </w:rPr>
+        <w:t>export</w:t>
+      </w:r>
+      <w:proofErr w:type="gramEnd"/>
+      <w:r>
+        <w:rPr>
+          <w:rFonts w:ascii="Consolas" w:eastAsia="Times New Roman" w:hAnsi="Consolas" w:cs="Times New Roman"/>
+          <w:color w:val="D4D4D4"/>
+          <w:sz w:val="21"/>
+          <w:szCs w:val="21"/>
+        </w:rPr>
+        <w:t> </w:t>
+      </w:r>
+      <w:r>
+        <w:rPr>
+          <w:rFonts w:ascii="Consolas" w:eastAsia="Times New Roman" w:hAnsi="Consolas" w:cs="Times New Roman"/>
+          <w:color w:val="C586C0"/>
+          <w:sz w:val="21"/>
+          <w:szCs w:val="21"/>
+        </w:rPr>
+        <w:t>default</w:t>
+      </w:r>
+      <w:r>
+        <w:rPr>
+          <w:rFonts w:ascii="Consolas" w:eastAsia="Times New Roman" w:hAnsi="Consolas" w:cs="Times New Roman"/>
+          <w:color w:val="D4D4D4"/>
+          <w:sz w:val="21"/>
+          <w:szCs w:val="21"/>
+        </w:rPr>
+        <w:t> </w:t>
+      </w:r>
+      <w:proofErr w:type="spellStart"/>
+      <w:r>
+        <w:rPr>
+          <w:rFonts w:ascii="Consolas" w:eastAsia="Times New Roman" w:hAnsi="Consolas" w:cs="Times New Roman"/>
+          <w:color w:val="4FC1FF"/>
+          <w:sz w:val="21"/>
+          <w:szCs w:val="21"/>
+        </w:rPr>
+        <w:t>userSlice</w:t>
+      </w:r>
+      <w:r>
+        <w:rPr>
+          <w:rFonts w:ascii="Consolas" w:eastAsia="Times New Roman" w:hAnsi="Consolas" w:cs="Times New Roman"/>
+          <w:color w:val="D4D4D4"/>
+          <w:sz w:val="21"/>
+          <w:szCs w:val="21"/>
+        </w:rPr>
+        <w:t>.</w:t>
+      </w:r>
+      <w:r>
+        <w:rPr>
+          <w:rFonts w:ascii="Consolas" w:eastAsia="Times New Roman" w:hAnsi="Consolas" w:cs="Times New Roman"/>
+          <w:color w:val="DCDCAA"/>
+          <w:sz w:val="21"/>
+          <w:szCs w:val="21"/>
+        </w:rPr>
+        <w:t>reducer</w:t>
+      </w:r>
+      <w:proofErr w:type="spellEnd"/>
+      <w:r>
+        <w:rPr>
+          <w:rFonts w:ascii="Consolas" w:eastAsia="Times New Roman" w:hAnsi="Consolas" w:cs="Times New Roman"/>
+          <w:color w:val="D4D4D4"/>
+          <w:sz w:val="21"/>
+          <w:szCs w:val="21"/>
+        </w:rPr>
+        <w:t>;</w:t>
+      </w:r>
+    </w:p>
+    <w:p>
+      <w:pPr>
+        <w:shd w:val="clear" w:color="auto" w:fill="1E1E1E"/>
+        <w:spacing w:after="0" w:line="285" w:lineRule="atLeast"/>
+        <w:rPr>
+          <w:rFonts w:ascii="Consolas" w:eastAsia="Times New Roman" w:hAnsi="Consolas" w:cs="Times New Roman"/>
+          <w:color w:val="D4D4D4"/>
+          <w:sz w:val="21"/>
+          <w:szCs w:val="21"/>
+        </w:rPr>
+      </w:pPr>
+    </w:p>
+    <w:p/>
+    <w:p>
+      <w:proofErr w:type="gramStart"/>
+      <w:r>
+        <w:t>update</w:t>
+      </w:r>
+      <w:proofErr w:type="gramEnd"/>
+      <w:r>
+        <w:t xml:space="preserve"> store.js by using </w:t>
+      </w:r>
+      <w:proofErr w:type="spellStart"/>
+      <w:r>
+        <w:t>userReducer</w:t>
+      </w:r>
+      <w:proofErr w:type="spellEnd"/>
+      <w:r>
+        <w:t xml:space="preserve"> </w:t>
+      </w:r>
+      <w:proofErr w:type="spellStart"/>
+      <w:r>
+        <w:t>their</w:t>
+      </w:r>
+      <w:proofErr w:type="spellEnd"/>
+      <w:r>
+        <w:t>. Like this:</w:t>
+      </w:r>
+    </w:p>
+    <w:p>
+      <w:pPr>
+        <w:shd w:val="clear" w:color="auto" w:fill="1E1E1E"/>
+        <w:spacing w:after="0" w:line="285" w:lineRule="atLeast"/>
+        <w:rPr>
+          <w:rFonts w:ascii="Consolas" w:eastAsia="Times New Roman" w:hAnsi="Consolas" w:cs="Times New Roman"/>
+          <w:color w:val="D4D4D4"/>
+          <w:sz w:val="21"/>
+          <w:szCs w:val="21"/>
+        </w:rPr>
+      </w:pPr>
+      <w:proofErr w:type="gramStart"/>
+      <w:r>
+        <w:rPr>
+          <w:rFonts w:ascii="Consolas" w:eastAsia="Times New Roman" w:hAnsi="Consolas" w:cs="Times New Roman"/>
+          <w:color w:val="C586C0"/>
+          <w:sz w:val="21"/>
+          <w:szCs w:val="21"/>
+        </w:rPr>
+        <w:t>import</w:t>
+      </w:r>
+      <w:proofErr w:type="gramEnd"/>
+      <w:r>
+        <w:rPr>
+          <w:rFonts w:ascii="Consolas" w:eastAsia="Times New Roman" w:hAnsi="Consolas" w:cs="Times New Roman"/>
+          <w:color w:val="D4D4D4"/>
+          <w:sz w:val="21"/>
+          <w:szCs w:val="21"/>
+        </w:rPr>
+        <w:t> { </w:t>
+      </w:r>
+      <w:proofErr w:type="spellStart"/>
+      <w:r>
+        <w:rPr>
+          <w:rFonts w:ascii="Consolas" w:eastAsia="Times New Roman" w:hAnsi="Consolas" w:cs="Times New Roman"/>
+          <w:color w:val="9CDCFE"/>
+          <w:sz w:val="21"/>
+          <w:szCs w:val="21"/>
+        </w:rPr>
+        <w:t>configureStore</w:t>
+      </w:r>
+      <w:proofErr w:type="spellEnd"/>
+      <w:r>
+        <w:rPr>
+          <w:rFonts w:ascii="Consolas" w:eastAsia="Times New Roman" w:hAnsi="Consolas" w:cs="Times New Roman"/>
+          <w:color w:val="D4D4D4"/>
+          <w:sz w:val="21"/>
+          <w:szCs w:val="21"/>
+        </w:rPr>
+        <w:t> } </w:t>
+      </w:r>
+      <w:r>
+        <w:rPr>
+          <w:rFonts w:ascii="Consolas" w:eastAsia="Times New Roman" w:hAnsi="Consolas" w:cs="Times New Roman"/>
+          <w:color w:val="C586C0"/>
+          <w:sz w:val="21"/>
+          <w:szCs w:val="21"/>
+        </w:rPr>
+        <w:t>from</w:t>
+      </w:r>
+      <w:r>
+        <w:rPr>
+          <w:rFonts w:ascii="Consolas" w:eastAsia="Times New Roman" w:hAnsi="Consolas" w:cs="Times New Roman"/>
+          <w:color w:val="D4D4D4"/>
+          <w:sz w:val="21"/>
+          <w:szCs w:val="21"/>
+        </w:rPr>
+        <w:t> </w:t>
+      </w:r>
+      <w:r>
+        <w:rPr>
+          <w:rFonts w:ascii="Consolas" w:eastAsia="Times New Roman" w:hAnsi="Consolas" w:cs="Times New Roman"/>
+          <w:color w:val="CE9178"/>
+          <w:sz w:val="21"/>
+          <w:szCs w:val="21"/>
+        </w:rPr>
+        <w:t>'@</w:t>
+      </w:r>
+      <w:proofErr w:type="spellStart"/>
+      <w:r>
+        <w:rPr>
+          <w:rFonts w:ascii="Consolas" w:eastAsia="Times New Roman" w:hAnsi="Consolas" w:cs="Times New Roman"/>
+          <w:color w:val="CE9178"/>
+          <w:sz w:val="21"/>
+          <w:szCs w:val="21"/>
+        </w:rPr>
+        <w:t>reduxjs</w:t>
+      </w:r>
+      <w:proofErr w:type="spellEnd"/>
+      <w:r>
+        <w:rPr>
+          <w:rFonts w:ascii="Consolas" w:eastAsia="Times New Roman" w:hAnsi="Consolas" w:cs="Times New Roman"/>
+          <w:color w:val="CE9178"/>
+          <w:sz w:val="21"/>
+          <w:szCs w:val="21"/>
+        </w:rPr>
+        <w:t>/toolkit'</w:t>
+      </w:r>
+      <w:r>
+        <w:rPr>
+          <w:rFonts w:ascii="Consolas" w:eastAsia="Times New Roman" w:hAnsi="Consolas" w:cs="Times New Roman"/>
+          <w:color w:val="D4D4D4"/>
+          <w:sz w:val="21"/>
+          <w:szCs w:val="21"/>
+        </w:rPr>
+        <w:t>;</w:t>
+      </w:r>
+    </w:p>
+    <w:p>
+      <w:pPr>
+        <w:shd w:val="clear" w:color="auto" w:fill="1E1E1E"/>
+        <w:spacing w:after="0" w:line="285" w:lineRule="atLeast"/>
+        <w:rPr>
+          <w:rFonts w:ascii="Consolas" w:eastAsia="Times New Roman" w:hAnsi="Consolas" w:cs="Times New Roman"/>
+          <w:color w:val="D4D4D4"/>
+          <w:sz w:val="21"/>
+          <w:szCs w:val="21"/>
+        </w:rPr>
+      </w:pPr>
+      <w:proofErr w:type="gramStart"/>
+      <w:r>
+        <w:rPr>
+          <w:rFonts w:ascii="Consolas" w:eastAsia="Times New Roman" w:hAnsi="Consolas" w:cs="Times New Roman"/>
+          <w:color w:val="C586C0"/>
+          <w:sz w:val="21"/>
+          <w:szCs w:val="21"/>
+        </w:rPr>
+        <w:t>import</w:t>
+      </w:r>
+      <w:proofErr w:type="gramEnd"/>
+      <w:r>
+        <w:rPr>
+          <w:rFonts w:ascii="Consolas" w:eastAsia="Times New Roman" w:hAnsi="Consolas" w:cs="Times New Roman"/>
+          <w:color w:val="D4D4D4"/>
+          <w:sz w:val="21"/>
+          <w:szCs w:val="21"/>
+        </w:rPr>
+        <w:t> </w:t>
+      </w:r>
+      <w:proofErr w:type="spellStart"/>
+      <w:r>
+        <w:rPr>
+          <w:rFonts w:ascii="Consolas" w:eastAsia="Times New Roman" w:hAnsi="Consolas" w:cs="Times New Roman"/>
+          <w:color w:val="9CDCFE"/>
+          <w:sz w:val="21"/>
+          <w:szCs w:val="21"/>
+        </w:rPr>
+        <w:t>mailReducer</w:t>
+      </w:r>
+      <w:proofErr w:type="spellEnd"/>
+      <w:r>
+        <w:rPr>
+          <w:rFonts w:ascii="Consolas" w:eastAsia="Times New Roman" w:hAnsi="Consolas" w:cs="Times New Roman"/>
+          <w:color w:val="D4D4D4"/>
+          <w:sz w:val="21"/>
+          <w:szCs w:val="21"/>
+        </w:rPr>
+        <w:t> </w:t>
+      </w:r>
+      <w:r>
+        <w:rPr>
+          <w:rFonts w:ascii="Consolas" w:eastAsia="Times New Roman" w:hAnsi="Consolas" w:cs="Times New Roman"/>
+          <w:color w:val="C586C0"/>
+          <w:sz w:val="21"/>
+          <w:szCs w:val="21"/>
+        </w:rPr>
+        <w:t>from</w:t>
+      </w:r>
+      <w:r>
+        <w:rPr>
+          <w:rFonts w:ascii="Consolas" w:eastAsia="Times New Roman" w:hAnsi="Consolas" w:cs="Times New Roman"/>
+          <w:color w:val="D4D4D4"/>
+          <w:sz w:val="21"/>
+          <w:szCs w:val="21"/>
+        </w:rPr>
+        <w:t> </w:t>
+      </w:r>
+      <w:r>
+        <w:rPr>
+          <w:rFonts w:ascii="Consolas" w:eastAsia="Times New Roman" w:hAnsi="Consolas" w:cs="Times New Roman"/>
+          <w:color w:val="CE9178"/>
+          <w:sz w:val="21"/>
+          <w:szCs w:val="21"/>
+        </w:rPr>
+        <w:t>'../features/</w:t>
+      </w:r>
+      <w:proofErr w:type="spellStart"/>
+      <w:r>
+        <w:rPr>
+          <w:rFonts w:ascii="Consolas" w:eastAsia="Times New Roman" w:hAnsi="Consolas" w:cs="Times New Roman"/>
+          <w:color w:val="CE9178"/>
+          <w:sz w:val="21"/>
+          <w:szCs w:val="21"/>
+        </w:rPr>
+        <w:t>mailSlice</w:t>
+      </w:r>
+      <w:proofErr w:type="spellEnd"/>
+      <w:r>
+        <w:rPr>
+          <w:rFonts w:ascii="Consolas" w:eastAsia="Times New Roman" w:hAnsi="Consolas" w:cs="Times New Roman"/>
+          <w:color w:val="CE9178"/>
+          <w:sz w:val="21"/>
+          <w:szCs w:val="21"/>
+        </w:rPr>
+        <w:t>'</w:t>
+      </w:r>
+      <w:r>
+        <w:rPr>
+          <w:rFonts w:ascii="Consolas" w:eastAsia="Times New Roman" w:hAnsi="Consolas" w:cs="Times New Roman"/>
+          <w:color w:val="D4D4D4"/>
+          <w:sz w:val="21"/>
+          <w:szCs w:val="21"/>
+        </w:rPr>
+        <w:t>;</w:t>
+      </w:r>
+    </w:p>
+    <w:p>
+      <w:pPr>
+        <w:shd w:val="clear" w:color="auto" w:fill="1E1E1E"/>
+        <w:spacing w:after="0" w:line="285" w:lineRule="atLeast"/>
+        <w:rPr>
+          <w:rFonts w:ascii="Consolas" w:eastAsia="Times New Roman" w:hAnsi="Consolas" w:cs="Times New Roman"/>
+          <w:color w:val="D4D4D4"/>
+          <w:sz w:val="21"/>
+          <w:szCs w:val="21"/>
+        </w:rPr>
+      </w:pPr>
+      <w:proofErr w:type="gramStart"/>
+      <w:r>
+        <w:rPr>
+          <w:rFonts w:ascii="Consolas" w:eastAsia="Times New Roman" w:hAnsi="Consolas" w:cs="Times New Roman"/>
+          <w:color w:val="C586C0"/>
+          <w:sz w:val="21"/>
+          <w:szCs w:val="21"/>
+        </w:rPr>
+        <w:t>import</w:t>
+      </w:r>
+      <w:proofErr w:type="gramEnd"/>
+      <w:r>
+        <w:rPr>
+          <w:rFonts w:ascii="Consolas" w:eastAsia="Times New Roman" w:hAnsi="Consolas" w:cs="Times New Roman"/>
+          <w:color w:val="D4D4D4"/>
+          <w:sz w:val="21"/>
+          <w:szCs w:val="21"/>
+        </w:rPr>
+        <w:t> </w:t>
+      </w:r>
+      <w:proofErr w:type="spellStart"/>
+      <w:r>
+        <w:rPr>
+          <w:rFonts w:ascii="Consolas" w:eastAsia="Times New Roman" w:hAnsi="Consolas" w:cs="Times New Roman"/>
+          <w:color w:val="9CDCFE"/>
+          <w:sz w:val="21"/>
+          <w:szCs w:val="21"/>
+        </w:rPr>
+        <w:t>userReducer</w:t>
+      </w:r>
+      <w:proofErr w:type="spellEnd"/>
+      <w:r>
+        <w:rPr>
+          <w:rFonts w:ascii="Consolas" w:eastAsia="Times New Roman" w:hAnsi="Consolas" w:cs="Times New Roman"/>
+          <w:color w:val="D4D4D4"/>
+          <w:sz w:val="21"/>
+          <w:szCs w:val="21"/>
+        </w:rPr>
+        <w:t> </w:t>
+      </w:r>
+      <w:r>
+        <w:rPr>
+          <w:rFonts w:ascii="Consolas" w:eastAsia="Times New Roman" w:hAnsi="Consolas" w:cs="Times New Roman"/>
+          <w:color w:val="C586C0"/>
+          <w:sz w:val="21"/>
+          <w:szCs w:val="21"/>
+        </w:rPr>
+        <w:t>from</w:t>
+      </w:r>
+      <w:r>
+        <w:rPr>
+          <w:rFonts w:ascii="Consolas" w:eastAsia="Times New Roman" w:hAnsi="Consolas" w:cs="Times New Roman"/>
+          <w:color w:val="D4D4D4"/>
+          <w:sz w:val="21"/>
+          <w:szCs w:val="21"/>
+        </w:rPr>
+        <w:t> </w:t>
+      </w:r>
+      <w:r>
+        <w:rPr>
+          <w:rFonts w:ascii="Consolas" w:eastAsia="Times New Roman" w:hAnsi="Consolas" w:cs="Times New Roman"/>
+          <w:color w:val="CE9178"/>
+          <w:sz w:val="21"/>
+          <w:szCs w:val="21"/>
+        </w:rPr>
+        <w:t>'../features/</w:t>
+      </w:r>
+      <w:proofErr w:type="spellStart"/>
+      <w:r>
+        <w:rPr>
+          <w:rFonts w:ascii="Consolas" w:eastAsia="Times New Roman" w:hAnsi="Consolas" w:cs="Times New Roman"/>
+          <w:color w:val="CE9178"/>
+          <w:sz w:val="21"/>
+          <w:szCs w:val="21"/>
+        </w:rPr>
+        <w:t>userSlice</w:t>
+      </w:r>
+      <w:proofErr w:type="spellEnd"/>
+      <w:r>
+        <w:rPr>
+          <w:rFonts w:ascii="Consolas" w:eastAsia="Times New Roman" w:hAnsi="Consolas" w:cs="Times New Roman"/>
+          <w:color w:val="CE9178"/>
+          <w:sz w:val="21"/>
+          <w:szCs w:val="21"/>
+        </w:rPr>
+        <w:t>'</w:t>
+      </w:r>
+    </w:p>
+    <w:p>
+      <w:pPr>
+        <w:shd w:val="clear" w:color="auto" w:fill="1E1E1E"/>
+        <w:spacing w:after="0" w:line="285" w:lineRule="atLeast"/>
+        <w:rPr>
+          <w:rFonts w:ascii="Consolas" w:eastAsia="Times New Roman" w:hAnsi="Consolas" w:cs="Times New Roman"/>
+          <w:color w:val="D4D4D4"/>
+          <w:sz w:val="21"/>
+          <w:szCs w:val="21"/>
+        </w:rPr>
+      </w:pPr>
+      <w:proofErr w:type="gramStart"/>
+      <w:r>
+        <w:rPr>
+          <w:rFonts w:ascii="Consolas" w:eastAsia="Times New Roman" w:hAnsi="Consolas" w:cs="Times New Roman"/>
+          <w:color w:val="C586C0"/>
+          <w:sz w:val="21"/>
+          <w:szCs w:val="21"/>
+        </w:rPr>
+        <w:t>export</w:t>
+      </w:r>
+      <w:proofErr w:type="gramEnd"/>
+      <w:r>
+        <w:rPr>
+          <w:rFonts w:ascii="Consolas" w:eastAsia="Times New Roman" w:hAnsi="Consolas" w:cs="Times New Roman"/>
+          <w:color w:val="D4D4D4"/>
+          <w:sz w:val="21"/>
+          <w:szCs w:val="21"/>
+        </w:rPr>
+        <w:t> </w:t>
+      </w:r>
+      <w:r>
+        <w:rPr>
+          <w:rFonts w:ascii="Consolas" w:eastAsia="Times New Roman" w:hAnsi="Consolas" w:cs="Times New Roman"/>
+          <w:color w:val="C586C0"/>
+          <w:sz w:val="21"/>
+          <w:szCs w:val="21"/>
+        </w:rPr>
+        <w:t>default</w:t>
+      </w:r>
+      <w:r>
+        <w:rPr>
+          <w:rFonts w:ascii="Consolas" w:eastAsia="Times New Roman" w:hAnsi="Consolas" w:cs="Times New Roman"/>
+          <w:color w:val="D4D4D4"/>
+          <w:sz w:val="21"/>
+          <w:szCs w:val="21"/>
+        </w:rPr>
+        <w:t> </w:t>
+      </w:r>
+      <w:proofErr w:type="spellStart"/>
+      <w:r>
+        <w:rPr>
+          <w:rFonts w:ascii="Consolas" w:eastAsia="Times New Roman" w:hAnsi="Consolas" w:cs="Times New Roman"/>
+          <w:color w:val="DCDCAA"/>
+          <w:sz w:val="21"/>
+          <w:szCs w:val="21"/>
+        </w:rPr>
+        <w:t>configureStore</w:t>
+      </w:r>
+      <w:proofErr w:type="spellEnd"/>
+      <w:r>
+        <w:rPr>
+          <w:rFonts w:ascii="Consolas" w:eastAsia="Times New Roman" w:hAnsi="Consolas" w:cs="Times New Roman"/>
+          <w:color w:val="D4D4D4"/>
+          <w:sz w:val="21"/>
+          <w:szCs w:val="21"/>
+        </w:rPr>
+        <w:t>({</w:t>
+      </w:r>
+    </w:p>
+    <w:p>
+      <w:pPr>
+        <w:shd w:val="clear" w:color="auto" w:fill="1E1E1E"/>
+        <w:spacing w:after="0" w:line="285" w:lineRule="atLeast"/>
+        <w:rPr>
+          <w:rFonts w:ascii="Consolas" w:eastAsia="Times New Roman" w:hAnsi="Consolas" w:cs="Times New Roman"/>
+          <w:color w:val="D4D4D4"/>
+          <w:sz w:val="21"/>
+          <w:szCs w:val="21"/>
+        </w:rPr>
+      </w:pPr>
+      <w:r>
+        <w:rPr>
+          <w:rFonts w:ascii="Consolas" w:eastAsia="Times New Roman" w:hAnsi="Consolas" w:cs="Times New Roman"/>
+          <w:color w:val="D4D4D4"/>
+          <w:sz w:val="21"/>
+          <w:szCs w:val="21"/>
+        </w:rPr>
+        <w:t>  </w:t>
+      </w:r>
+      <w:proofErr w:type="gramStart"/>
+      <w:r>
+        <w:rPr>
+          <w:rFonts w:ascii="Consolas" w:eastAsia="Times New Roman" w:hAnsi="Consolas" w:cs="Times New Roman"/>
+          <w:color w:val="9CDCFE"/>
+          <w:sz w:val="21"/>
+          <w:szCs w:val="21"/>
+        </w:rPr>
+        <w:t>reducer</w:t>
+      </w:r>
+      <w:proofErr w:type="gramEnd"/>
+      <w:r>
+        <w:rPr>
+          <w:rFonts w:ascii="Consolas" w:eastAsia="Times New Roman" w:hAnsi="Consolas" w:cs="Times New Roman"/>
+          <w:color w:val="9CDCFE"/>
+          <w:sz w:val="21"/>
+          <w:szCs w:val="21"/>
+        </w:rPr>
+        <w:t>:</w:t>
+      </w:r>
+      <w:r>
+        <w:rPr>
+          <w:rFonts w:ascii="Consolas" w:eastAsia="Times New Roman" w:hAnsi="Consolas" w:cs="Times New Roman"/>
+          <w:color w:val="D4D4D4"/>
+          <w:sz w:val="21"/>
+          <w:szCs w:val="21"/>
+        </w:rPr>
+        <w:t> {</w:t>
+      </w:r>
+    </w:p>
+    <w:p>
+      <w:pPr>
+        <w:shd w:val="clear" w:color="auto" w:fill="1E1E1E"/>
+        <w:spacing w:after="0" w:line="285" w:lineRule="atLeast"/>
+        <w:rPr>
+          <w:rFonts w:ascii="Consolas" w:eastAsia="Times New Roman" w:hAnsi="Consolas" w:cs="Times New Roman"/>
+          <w:color w:val="D4D4D4"/>
+          <w:sz w:val="21"/>
+          <w:szCs w:val="21"/>
+        </w:rPr>
+      </w:pPr>
+      <w:r>
+        <w:rPr>
+          <w:rFonts w:ascii="Consolas" w:eastAsia="Times New Roman" w:hAnsi="Consolas" w:cs="Times New Roman"/>
+          <w:color w:val="D4D4D4"/>
+          <w:sz w:val="21"/>
+          <w:szCs w:val="21"/>
+        </w:rPr>
+        <w:t>    </w:t>
+      </w:r>
+      <w:proofErr w:type="gramStart"/>
+      <w:r>
+        <w:rPr>
+          <w:rFonts w:ascii="Consolas" w:eastAsia="Times New Roman" w:hAnsi="Consolas" w:cs="Times New Roman"/>
+          <w:color w:val="DCDCAA"/>
+          <w:sz w:val="21"/>
+          <w:szCs w:val="21"/>
+        </w:rPr>
+        <w:t>mail</w:t>
+      </w:r>
+      <w:proofErr w:type="gramEnd"/>
+      <w:r>
+        <w:rPr>
+          <w:rFonts w:ascii="Consolas" w:eastAsia="Times New Roman" w:hAnsi="Consolas" w:cs="Times New Roman"/>
+          <w:color w:val="9CDCFE"/>
+          <w:sz w:val="21"/>
+          <w:szCs w:val="21"/>
+        </w:rPr>
+        <w:t>:</w:t>
+      </w:r>
+      <w:r>
+        <w:rPr>
+          <w:rFonts w:ascii="Consolas" w:eastAsia="Times New Roman" w:hAnsi="Consolas" w:cs="Times New Roman"/>
+          <w:color w:val="D4D4D4"/>
+          <w:sz w:val="21"/>
+          <w:szCs w:val="21"/>
+        </w:rPr>
+        <w:t> </w:t>
+      </w:r>
+      <w:proofErr w:type="spellStart"/>
+      <w:r>
+        <w:rPr>
+          <w:rFonts w:ascii="Consolas" w:eastAsia="Times New Roman" w:hAnsi="Consolas" w:cs="Times New Roman"/>
+          <w:color w:val="DCDCAA"/>
+          <w:sz w:val="21"/>
+          <w:szCs w:val="21"/>
+        </w:rPr>
+        <w:t>mailReducer</w:t>
+      </w:r>
+      <w:proofErr w:type="spellEnd"/>
+      <w:r>
+        <w:rPr>
+          <w:rFonts w:ascii="Consolas" w:eastAsia="Times New Roman" w:hAnsi="Consolas" w:cs="Times New Roman"/>
+          <w:color w:val="D4D4D4"/>
+          <w:sz w:val="21"/>
+          <w:szCs w:val="21"/>
+        </w:rPr>
+        <w:t>,</w:t>
+      </w:r>
+    </w:p>
+    <w:p>
+      <w:pPr>
+        <w:shd w:val="clear" w:color="auto" w:fill="1E1E1E"/>
+        <w:spacing w:after="0" w:line="285" w:lineRule="atLeast"/>
+        <w:rPr>
+          <w:rFonts w:ascii="Consolas" w:eastAsia="Times New Roman" w:hAnsi="Consolas" w:cs="Times New Roman"/>
+          <w:color w:val="D4D4D4"/>
+          <w:sz w:val="21"/>
+          <w:szCs w:val="21"/>
+        </w:rPr>
+      </w:pPr>
+      <w:r>
+        <w:rPr>
+          <w:rFonts w:ascii="Consolas" w:eastAsia="Times New Roman" w:hAnsi="Consolas" w:cs="Times New Roman"/>
+          <w:color w:val="D4D4D4"/>
+          <w:sz w:val="21"/>
+          <w:szCs w:val="21"/>
+        </w:rPr>
+        <w:t>    </w:t>
+      </w:r>
+      <w:proofErr w:type="gramStart"/>
+      <w:r>
+        <w:rPr>
+          <w:rFonts w:ascii="Consolas" w:eastAsia="Times New Roman" w:hAnsi="Consolas" w:cs="Times New Roman"/>
+          <w:color w:val="DCDCAA"/>
+          <w:sz w:val="21"/>
+          <w:szCs w:val="21"/>
+        </w:rPr>
+        <w:t>user</w:t>
+      </w:r>
+      <w:proofErr w:type="gramEnd"/>
+      <w:r>
+        <w:rPr>
+          <w:rFonts w:ascii="Consolas" w:eastAsia="Times New Roman" w:hAnsi="Consolas" w:cs="Times New Roman"/>
+          <w:color w:val="9CDCFE"/>
+          <w:sz w:val="21"/>
+          <w:szCs w:val="21"/>
+        </w:rPr>
+        <w:t>:</w:t>
+      </w:r>
+      <w:r>
+        <w:rPr>
+          <w:rFonts w:ascii="Consolas" w:eastAsia="Times New Roman" w:hAnsi="Consolas" w:cs="Times New Roman"/>
+          <w:color w:val="D4D4D4"/>
+          <w:sz w:val="21"/>
+          <w:szCs w:val="21"/>
+        </w:rPr>
+        <w:t> </w:t>
+      </w:r>
+      <w:proofErr w:type="spellStart"/>
+      <w:r>
+        <w:rPr>
+          <w:rFonts w:ascii="Consolas" w:eastAsia="Times New Roman" w:hAnsi="Consolas" w:cs="Times New Roman"/>
+          <w:color w:val="DCDCAA"/>
+          <w:sz w:val="21"/>
+          <w:szCs w:val="21"/>
+        </w:rPr>
+        <w:t>userReducer</w:t>
+      </w:r>
+      <w:proofErr w:type="spellEnd"/>
+      <w:r>
+        <w:rPr>
+          <w:rFonts w:ascii="Consolas" w:eastAsia="Times New Roman" w:hAnsi="Consolas" w:cs="Times New Roman"/>
+          <w:color w:val="D4D4D4"/>
+          <w:sz w:val="21"/>
+          <w:szCs w:val="21"/>
+        </w:rPr>
+        <w:t>,</w:t>
+      </w:r>
+    </w:p>
+    <w:p>
+      <w:pPr>
+        <w:shd w:val="clear" w:color="auto" w:fill="1E1E1E"/>
+        <w:spacing w:after="0" w:line="285" w:lineRule="atLeast"/>
+        <w:rPr>
+          <w:rFonts w:ascii="Consolas" w:eastAsia="Times New Roman" w:hAnsi="Consolas" w:cs="Times New Roman"/>
+          <w:color w:val="D4D4D4"/>
+          <w:sz w:val="21"/>
+          <w:szCs w:val="21"/>
+        </w:rPr>
+      </w:pPr>
+      <w:r>
+        <w:rPr>
+          <w:rFonts w:ascii="Consolas" w:eastAsia="Times New Roman" w:hAnsi="Consolas" w:cs="Times New Roman"/>
+          <w:color w:val="D4D4D4"/>
+          <w:sz w:val="21"/>
+          <w:szCs w:val="21"/>
+        </w:rPr>
+        <w:t>  },</w:t>
+      </w:r>
+    </w:p>
+    <w:p>
+      <w:pPr>
+        <w:shd w:val="clear" w:color="auto" w:fill="1E1E1E"/>
+        <w:spacing w:after="0" w:line="285" w:lineRule="atLeast"/>
+        <w:rPr>
+          <w:rFonts w:ascii="Consolas" w:eastAsia="Times New Roman" w:hAnsi="Consolas" w:cs="Times New Roman"/>
+          <w:color w:val="D4D4D4"/>
+          <w:sz w:val="21"/>
+          <w:szCs w:val="21"/>
+        </w:rPr>
+      </w:pPr>
+      <w:r>
+        <w:rPr>
+          <w:rFonts w:ascii="Consolas" w:eastAsia="Times New Roman" w:hAnsi="Consolas" w:cs="Times New Roman"/>
+          <w:color w:val="D4D4D4"/>
+          <w:sz w:val="21"/>
+          <w:szCs w:val="21"/>
+        </w:rPr>
+        <w:t>});</w:t>
+      </w:r>
+    </w:p>
+    <w:p>
+      <w:pPr>
+        <w:shd w:val="clear" w:color="auto" w:fill="1E1E1E"/>
+        <w:spacing w:after="0" w:line="285" w:lineRule="atLeast"/>
+        <w:rPr>
+          <w:rFonts w:ascii="Consolas" w:eastAsia="Times New Roman" w:hAnsi="Consolas" w:cs="Times New Roman"/>
+          <w:color w:val="D4D4D4"/>
+          <w:sz w:val="21"/>
+          <w:szCs w:val="21"/>
+        </w:rPr>
+      </w:pPr>
+    </w:p>
+    <w:p/>
+    <w:p>
+      <w:r>
+        <w:t>Now go to app.js</w:t>
+      </w:r>
+    </w:p>
+    <w:p>
+      <w:pPr>
+        <w:shd w:val="clear" w:color="auto" w:fill="1E1E1E"/>
+        <w:spacing w:after="0" w:line="285" w:lineRule="atLeast"/>
+        <w:rPr>
+          <w:rFonts w:ascii="Consolas" w:eastAsia="Times New Roman" w:hAnsi="Consolas" w:cs="Times New Roman"/>
+          <w:color w:val="D4D4D4"/>
+          <w:sz w:val="21"/>
+          <w:szCs w:val="21"/>
+        </w:rPr>
+      </w:pPr>
+      <w:proofErr w:type="spellStart"/>
+      <w:proofErr w:type="gramStart"/>
+      <w:r>
+        <w:rPr>
+          <w:rFonts w:ascii="Consolas" w:eastAsia="Times New Roman" w:hAnsi="Consolas" w:cs="Times New Roman"/>
+          <w:color w:val="569CD6"/>
+          <w:sz w:val="21"/>
+          <w:szCs w:val="21"/>
+        </w:rPr>
+        <w:t>const</w:t>
+      </w:r>
+      <w:proofErr w:type="spellEnd"/>
+      <w:proofErr w:type="gramEnd"/>
+      <w:r>
+        <w:rPr>
+          <w:rFonts w:ascii="Consolas" w:eastAsia="Times New Roman" w:hAnsi="Consolas" w:cs="Times New Roman"/>
+          <w:color w:val="D4D4D4"/>
+          <w:sz w:val="21"/>
+          <w:szCs w:val="21"/>
+        </w:rPr>
+        <w:t> </w:t>
+      </w:r>
+      <w:r>
+        <w:rPr>
+          <w:rFonts w:ascii="Consolas" w:eastAsia="Times New Roman" w:hAnsi="Consolas" w:cs="Times New Roman"/>
+          <w:color w:val="4FC1FF"/>
+          <w:sz w:val="21"/>
+          <w:szCs w:val="21"/>
+        </w:rPr>
+        <w:t>user</w:t>
+      </w:r>
+      <w:r>
+        <w:rPr>
+          <w:rFonts w:ascii="Consolas" w:eastAsia="Times New Roman" w:hAnsi="Consolas" w:cs="Times New Roman"/>
+          <w:color w:val="D4D4D4"/>
+          <w:sz w:val="21"/>
+          <w:szCs w:val="21"/>
+        </w:rPr>
+        <w:t> = </w:t>
+      </w:r>
+      <w:proofErr w:type="spellStart"/>
+      <w:r>
+        <w:rPr>
+          <w:rFonts w:ascii="Consolas" w:eastAsia="Times New Roman" w:hAnsi="Consolas" w:cs="Times New Roman"/>
+          <w:color w:val="DCDCAA"/>
+          <w:sz w:val="21"/>
+          <w:szCs w:val="21"/>
+        </w:rPr>
+        <w:t>useSelector</w:t>
+      </w:r>
+      <w:proofErr w:type="spellEnd"/>
+      <w:r>
+        <w:rPr>
+          <w:rFonts w:ascii="Consolas" w:eastAsia="Times New Roman" w:hAnsi="Consolas" w:cs="Times New Roman"/>
+          <w:color w:val="D4D4D4"/>
+          <w:sz w:val="21"/>
+          <w:szCs w:val="21"/>
+        </w:rPr>
+        <w:t>(</w:t>
+      </w:r>
+      <w:proofErr w:type="spellStart"/>
+      <w:r>
+        <w:rPr>
+          <w:rFonts w:ascii="Consolas" w:eastAsia="Times New Roman" w:hAnsi="Consolas" w:cs="Times New Roman"/>
+          <w:color w:val="DCDCAA"/>
+          <w:sz w:val="21"/>
+          <w:szCs w:val="21"/>
+        </w:rPr>
+        <w:t>selectUser</w:t>
+      </w:r>
+      <w:proofErr w:type="spellEnd"/>
+      <w:r>
+        <w:rPr>
+          <w:rFonts w:ascii="Consolas" w:eastAsia="Times New Roman" w:hAnsi="Consolas" w:cs="Times New Roman"/>
+          <w:color w:val="D4D4D4"/>
+          <w:sz w:val="21"/>
+          <w:szCs w:val="21"/>
+        </w:rPr>
+        <w:t>)</w:t>
+      </w:r>
+    </w:p>
+    <w:p/>
+    <w:p>
+      <w:proofErr w:type="gramStart"/>
+      <w:r>
+        <w:t>and</w:t>
+      </w:r>
+      <w:proofErr w:type="gramEnd"/>
+      <w:r>
+        <w:t xml:space="preserve"> wrap whole app around this user, like if user not logged in, then show him login page otherwise whole app</w:t>
+      </w:r>
+    </w:p>
+    <w:p>
+      <w:pPr>
+        <w:shd w:val="clear" w:color="auto" w:fill="1E1E1E"/>
+        <w:spacing w:after="0" w:line="285" w:lineRule="atLeast"/>
+        <w:rPr>
+          <w:rFonts w:ascii="Consolas" w:eastAsia="Times New Roman" w:hAnsi="Consolas" w:cs="Times New Roman"/>
+          <w:color w:val="D4D4D4"/>
+          <w:sz w:val="21"/>
+          <w:szCs w:val="21"/>
+        </w:rPr>
+      </w:pPr>
+      <w:proofErr w:type="gramStart"/>
+      <w:r>
+        <w:rPr>
+          <w:rFonts w:ascii="Consolas" w:eastAsia="Times New Roman" w:hAnsi="Consolas" w:cs="Times New Roman"/>
+          <w:color w:val="569CD6"/>
+          <w:sz w:val="21"/>
+          <w:szCs w:val="21"/>
+        </w:rPr>
+        <w:t>function</w:t>
+      </w:r>
+      <w:proofErr w:type="gramEnd"/>
+      <w:r>
+        <w:rPr>
+          <w:rFonts w:ascii="Consolas" w:eastAsia="Times New Roman" w:hAnsi="Consolas" w:cs="Times New Roman"/>
+          <w:color w:val="D4D4D4"/>
+          <w:sz w:val="21"/>
+          <w:szCs w:val="21"/>
+        </w:rPr>
+        <w:t> </w:t>
+      </w:r>
+      <w:r>
+        <w:rPr>
+          <w:rFonts w:ascii="Consolas" w:eastAsia="Times New Roman" w:hAnsi="Consolas" w:cs="Times New Roman"/>
+          <w:color w:val="DCDCAA"/>
+          <w:sz w:val="21"/>
+          <w:szCs w:val="21"/>
+        </w:rPr>
+        <w:t>App</w:t>
+      </w:r>
+      <w:r>
+        <w:rPr>
+          <w:rFonts w:ascii="Consolas" w:eastAsia="Times New Roman" w:hAnsi="Consolas" w:cs="Times New Roman"/>
+          <w:color w:val="D4D4D4"/>
+          <w:sz w:val="21"/>
+          <w:szCs w:val="21"/>
+        </w:rPr>
+        <w:t>() {</w:t>
+      </w:r>
+    </w:p>
+    <w:p>
+      <w:pPr>
+        <w:shd w:val="clear" w:color="auto" w:fill="1E1E1E"/>
+        <w:spacing w:after="0" w:line="285" w:lineRule="atLeast"/>
+        <w:rPr>
+          <w:rFonts w:ascii="Consolas" w:eastAsia="Times New Roman" w:hAnsi="Consolas" w:cs="Times New Roman"/>
+          <w:color w:val="D4D4D4"/>
+          <w:sz w:val="21"/>
+          <w:szCs w:val="21"/>
+        </w:rPr>
+      </w:pPr>
+      <w:r>
+        <w:rPr>
+          <w:rFonts w:ascii="Consolas" w:eastAsia="Times New Roman" w:hAnsi="Consolas" w:cs="Times New Roman"/>
+          <w:color w:val="D4D4D4"/>
+          <w:sz w:val="21"/>
+          <w:szCs w:val="21"/>
+        </w:rPr>
+        <w:t>  </w:t>
+      </w:r>
+      <w:r>
+        <w:rPr>
+          <w:rFonts w:ascii="Consolas" w:eastAsia="Times New Roman" w:hAnsi="Consolas" w:cs="Times New Roman"/>
+          <w:color w:val="6A9955"/>
+          <w:sz w:val="21"/>
+          <w:szCs w:val="21"/>
+        </w:rPr>
+        <w:t>//Authentication</w:t>
+      </w:r>
+    </w:p>
+    <w:p>
+      <w:pPr>
+        <w:shd w:val="clear" w:color="auto" w:fill="1E1E1E"/>
+        <w:spacing w:after="0" w:line="285" w:lineRule="atLeast"/>
+        <w:rPr>
+          <w:rFonts w:ascii="Consolas" w:eastAsia="Times New Roman" w:hAnsi="Consolas" w:cs="Times New Roman"/>
+          <w:color w:val="D4D4D4"/>
+          <w:sz w:val="21"/>
+          <w:szCs w:val="21"/>
+        </w:rPr>
+      </w:pPr>
+      <w:proofErr w:type="gramStart"/>
+      <w:r>
+        <w:rPr>
+          <w:rFonts w:ascii="Consolas" w:eastAsia="Times New Roman" w:hAnsi="Consolas" w:cs="Times New Roman"/>
+          <w:color w:val="C586C0"/>
+          <w:sz w:val="21"/>
+          <w:szCs w:val="21"/>
+        </w:rPr>
+        <w:lastRenderedPageBreak/>
+        <w:t>import</w:t>
+      </w:r>
+      <w:proofErr w:type="gramEnd"/>
+      <w:r>
+        <w:rPr>
+          <w:rFonts w:ascii="Consolas" w:eastAsia="Times New Roman" w:hAnsi="Consolas" w:cs="Times New Roman"/>
+          <w:color w:val="D4D4D4"/>
+          <w:sz w:val="21"/>
+          <w:szCs w:val="21"/>
+        </w:rPr>
+        <w:t> </w:t>
+      </w:r>
+      <w:r>
+        <w:rPr>
+          <w:rFonts w:ascii="Consolas" w:eastAsia="Times New Roman" w:hAnsi="Consolas" w:cs="Times New Roman"/>
+          <w:color w:val="9CDCFE"/>
+          <w:sz w:val="21"/>
+          <w:szCs w:val="21"/>
+        </w:rPr>
+        <w:t>React</w:t>
+      </w:r>
+      <w:r>
+        <w:rPr>
+          <w:rFonts w:ascii="Consolas" w:eastAsia="Times New Roman" w:hAnsi="Consolas" w:cs="Times New Roman"/>
+          <w:color w:val="D4D4D4"/>
+          <w:sz w:val="21"/>
+          <w:szCs w:val="21"/>
+        </w:rPr>
+        <w:t>, { </w:t>
+      </w:r>
+      <w:proofErr w:type="spellStart"/>
+      <w:r>
+        <w:rPr>
+          <w:rFonts w:ascii="Consolas" w:eastAsia="Times New Roman" w:hAnsi="Consolas" w:cs="Times New Roman"/>
+          <w:color w:val="9CDCFE"/>
+          <w:sz w:val="21"/>
+          <w:szCs w:val="21"/>
+        </w:rPr>
+        <w:t>useEffect</w:t>
+      </w:r>
+      <w:proofErr w:type="spellEnd"/>
+      <w:r>
+        <w:rPr>
+          <w:rFonts w:ascii="Consolas" w:eastAsia="Times New Roman" w:hAnsi="Consolas" w:cs="Times New Roman"/>
+          <w:color w:val="D4D4D4"/>
+          <w:sz w:val="21"/>
+          <w:szCs w:val="21"/>
+        </w:rPr>
+        <w:t> } </w:t>
+      </w:r>
+      <w:r>
+        <w:rPr>
+          <w:rFonts w:ascii="Consolas" w:eastAsia="Times New Roman" w:hAnsi="Consolas" w:cs="Times New Roman"/>
+          <w:color w:val="C586C0"/>
+          <w:sz w:val="21"/>
+          <w:szCs w:val="21"/>
+        </w:rPr>
+        <w:t>from</w:t>
+      </w:r>
+      <w:r>
+        <w:rPr>
+          <w:rFonts w:ascii="Consolas" w:eastAsia="Times New Roman" w:hAnsi="Consolas" w:cs="Times New Roman"/>
+          <w:color w:val="D4D4D4"/>
+          <w:sz w:val="21"/>
+          <w:szCs w:val="21"/>
+        </w:rPr>
+        <w:t> </w:t>
+      </w:r>
+      <w:r>
+        <w:rPr>
+          <w:rFonts w:ascii="Consolas" w:eastAsia="Times New Roman" w:hAnsi="Consolas" w:cs="Times New Roman"/>
+          <w:color w:val="CE9178"/>
+          <w:sz w:val="21"/>
+          <w:szCs w:val="21"/>
+        </w:rPr>
+        <w:t>'react'</w:t>
+      </w:r>
+      <w:r>
+        <w:rPr>
+          <w:rFonts w:ascii="Consolas" w:eastAsia="Times New Roman" w:hAnsi="Consolas" w:cs="Times New Roman"/>
+          <w:color w:val="D4D4D4"/>
+          <w:sz w:val="21"/>
+          <w:szCs w:val="21"/>
+        </w:rPr>
+        <w:t>;</w:t>
+      </w:r>
+    </w:p>
+    <w:p>
+      <w:pPr>
+        <w:shd w:val="clear" w:color="auto" w:fill="1E1E1E"/>
+        <w:spacing w:after="0" w:line="285" w:lineRule="atLeast"/>
+        <w:rPr>
+          <w:rFonts w:ascii="Consolas" w:eastAsia="Times New Roman" w:hAnsi="Consolas" w:cs="Times New Roman"/>
+          <w:color w:val="D4D4D4"/>
+          <w:sz w:val="21"/>
+          <w:szCs w:val="21"/>
+        </w:rPr>
+      </w:pPr>
+      <w:proofErr w:type="gramStart"/>
+      <w:r>
+        <w:rPr>
+          <w:rFonts w:ascii="Consolas" w:eastAsia="Times New Roman" w:hAnsi="Consolas" w:cs="Times New Roman"/>
+          <w:color w:val="C586C0"/>
+          <w:sz w:val="21"/>
+          <w:szCs w:val="21"/>
+        </w:rPr>
+        <w:t>import</w:t>
+      </w:r>
+      <w:proofErr w:type="gramEnd"/>
+      <w:r>
+        <w:rPr>
+          <w:rFonts w:ascii="Consolas" w:eastAsia="Times New Roman" w:hAnsi="Consolas" w:cs="Times New Roman"/>
+          <w:color w:val="D4D4D4"/>
+          <w:sz w:val="21"/>
+          <w:szCs w:val="21"/>
+        </w:rPr>
+        <w:t> </w:t>
+      </w:r>
+      <w:r>
+        <w:rPr>
+          <w:rFonts w:ascii="Consolas" w:eastAsia="Times New Roman" w:hAnsi="Consolas" w:cs="Times New Roman"/>
+          <w:color w:val="CE9178"/>
+          <w:sz w:val="21"/>
+          <w:szCs w:val="21"/>
+        </w:rPr>
+        <w:t>'./App.css'</w:t>
+      </w:r>
+      <w:r>
+        <w:rPr>
+          <w:rFonts w:ascii="Consolas" w:eastAsia="Times New Roman" w:hAnsi="Consolas" w:cs="Times New Roman"/>
+          <w:color w:val="D4D4D4"/>
+          <w:sz w:val="21"/>
+          <w:szCs w:val="21"/>
+        </w:rPr>
+        <w:t>;</w:t>
+      </w:r>
+    </w:p>
+    <w:p>
+      <w:pPr>
+        <w:shd w:val="clear" w:color="auto" w:fill="1E1E1E"/>
+        <w:spacing w:after="0" w:line="285" w:lineRule="atLeast"/>
+        <w:rPr>
+          <w:rFonts w:ascii="Consolas" w:eastAsia="Times New Roman" w:hAnsi="Consolas" w:cs="Times New Roman"/>
+          <w:color w:val="D4D4D4"/>
+          <w:sz w:val="21"/>
+          <w:szCs w:val="21"/>
+        </w:rPr>
+      </w:pPr>
+      <w:proofErr w:type="gramStart"/>
+      <w:r>
+        <w:rPr>
+          <w:rFonts w:ascii="Consolas" w:eastAsia="Times New Roman" w:hAnsi="Consolas" w:cs="Times New Roman"/>
+          <w:color w:val="C586C0"/>
+          <w:sz w:val="21"/>
+          <w:szCs w:val="21"/>
+        </w:rPr>
+        <w:t>import</w:t>
+      </w:r>
+      <w:proofErr w:type="gramEnd"/>
+      <w:r>
+        <w:rPr>
+          <w:rFonts w:ascii="Consolas" w:eastAsia="Times New Roman" w:hAnsi="Consolas" w:cs="Times New Roman"/>
+          <w:color w:val="D4D4D4"/>
+          <w:sz w:val="21"/>
+          <w:szCs w:val="21"/>
+        </w:rPr>
+        <w:t> </w:t>
+      </w:r>
+      <w:r>
+        <w:rPr>
+          <w:rFonts w:ascii="Consolas" w:eastAsia="Times New Roman" w:hAnsi="Consolas" w:cs="Times New Roman"/>
+          <w:color w:val="9CDCFE"/>
+          <w:sz w:val="21"/>
+          <w:szCs w:val="21"/>
+        </w:rPr>
+        <w:t>Header</w:t>
+      </w:r>
+      <w:r>
+        <w:rPr>
+          <w:rFonts w:ascii="Consolas" w:eastAsia="Times New Roman" w:hAnsi="Consolas" w:cs="Times New Roman"/>
+          <w:color w:val="D4D4D4"/>
+          <w:sz w:val="21"/>
+          <w:szCs w:val="21"/>
+        </w:rPr>
+        <w:t> </w:t>
+      </w:r>
+      <w:r>
+        <w:rPr>
+          <w:rFonts w:ascii="Consolas" w:eastAsia="Times New Roman" w:hAnsi="Consolas" w:cs="Times New Roman"/>
+          <w:color w:val="C586C0"/>
+          <w:sz w:val="21"/>
+          <w:szCs w:val="21"/>
+        </w:rPr>
+        <w:t>from</w:t>
+      </w:r>
+      <w:r>
+        <w:rPr>
+          <w:rFonts w:ascii="Consolas" w:eastAsia="Times New Roman" w:hAnsi="Consolas" w:cs="Times New Roman"/>
+          <w:color w:val="D4D4D4"/>
+          <w:sz w:val="21"/>
+          <w:szCs w:val="21"/>
+        </w:rPr>
+        <w:t> </w:t>
+      </w:r>
+      <w:r>
+        <w:rPr>
+          <w:rFonts w:ascii="Consolas" w:eastAsia="Times New Roman" w:hAnsi="Consolas" w:cs="Times New Roman"/>
+          <w:color w:val="CE9178"/>
+          <w:sz w:val="21"/>
+          <w:szCs w:val="21"/>
+        </w:rPr>
+        <w:t>'./components/Header'</w:t>
+      </w:r>
+      <w:r>
+        <w:rPr>
+          <w:rFonts w:ascii="Consolas" w:eastAsia="Times New Roman" w:hAnsi="Consolas" w:cs="Times New Roman"/>
+          <w:color w:val="D4D4D4"/>
+          <w:sz w:val="21"/>
+          <w:szCs w:val="21"/>
+        </w:rPr>
+        <w:t>;</w:t>
+      </w:r>
+    </w:p>
+    <w:p>
+      <w:pPr>
+        <w:shd w:val="clear" w:color="auto" w:fill="1E1E1E"/>
+        <w:spacing w:after="0" w:line="285" w:lineRule="atLeast"/>
+        <w:rPr>
+          <w:rFonts w:ascii="Consolas" w:eastAsia="Times New Roman" w:hAnsi="Consolas" w:cs="Times New Roman"/>
+          <w:color w:val="D4D4D4"/>
+          <w:sz w:val="21"/>
+          <w:szCs w:val="21"/>
+        </w:rPr>
+      </w:pPr>
+      <w:proofErr w:type="gramStart"/>
+      <w:r>
+        <w:rPr>
+          <w:rFonts w:ascii="Consolas" w:eastAsia="Times New Roman" w:hAnsi="Consolas" w:cs="Times New Roman"/>
+          <w:color w:val="C586C0"/>
+          <w:sz w:val="21"/>
+          <w:szCs w:val="21"/>
+        </w:rPr>
+        <w:t>import</w:t>
+      </w:r>
+      <w:proofErr w:type="gramEnd"/>
+      <w:r>
+        <w:rPr>
+          <w:rFonts w:ascii="Consolas" w:eastAsia="Times New Roman" w:hAnsi="Consolas" w:cs="Times New Roman"/>
+          <w:color w:val="D4D4D4"/>
+          <w:sz w:val="21"/>
+          <w:szCs w:val="21"/>
+        </w:rPr>
+        <w:t> </w:t>
+      </w:r>
+      <w:r>
+        <w:rPr>
+          <w:rFonts w:ascii="Consolas" w:eastAsia="Times New Roman" w:hAnsi="Consolas" w:cs="Times New Roman"/>
+          <w:color w:val="9CDCFE"/>
+          <w:sz w:val="21"/>
+          <w:szCs w:val="21"/>
+        </w:rPr>
+        <w:t>Sidebar</w:t>
+      </w:r>
+      <w:r>
+        <w:rPr>
+          <w:rFonts w:ascii="Consolas" w:eastAsia="Times New Roman" w:hAnsi="Consolas" w:cs="Times New Roman"/>
+          <w:color w:val="D4D4D4"/>
+          <w:sz w:val="21"/>
+          <w:szCs w:val="21"/>
+        </w:rPr>
+        <w:t> </w:t>
+      </w:r>
+      <w:r>
+        <w:rPr>
+          <w:rFonts w:ascii="Consolas" w:eastAsia="Times New Roman" w:hAnsi="Consolas" w:cs="Times New Roman"/>
+          <w:color w:val="C586C0"/>
+          <w:sz w:val="21"/>
+          <w:szCs w:val="21"/>
+        </w:rPr>
+        <w:t>from</w:t>
+      </w:r>
+      <w:r>
+        <w:rPr>
+          <w:rFonts w:ascii="Consolas" w:eastAsia="Times New Roman" w:hAnsi="Consolas" w:cs="Times New Roman"/>
+          <w:color w:val="D4D4D4"/>
+          <w:sz w:val="21"/>
+          <w:szCs w:val="21"/>
+        </w:rPr>
+        <w:t> </w:t>
+      </w:r>
+      <w:r>
+        <w:rPr>
+          <w:rFonts w:ascii="Consolas" w:eastAsia="Times New Roman" w:hAnsi="Consolas" w:cs="Times New Roman"/>
+          <w:color w:val="CE9178"/>
+          <w:sz w:val="21"/>
+          <w:szCs w:val="21"/>
+        </w:rPr>
+        <w:t>'./components/Sidebar'</w:t>
+      </w:r>
+      <w:r>
+        <w:rPr>
+          <w:rFonts w:ascii="Consolas" w:eastAsia="Times New Roman" w:hAnsi="Consolas" w:cs="Times New Roman"/>
+          <w:color w:val="D4D4D4"/>
+          <w:sz w:val="21"/>
+          <w:szCs w:val="21"/>
+        </w:rPr>
+        <w:t>;</w:t>
+      </w:r>
+    </w:p>
+    <w:p>
+      <w:pPr>
+        <w:shd w:val="clear" w:color="auto" w:fill="1E1E1E"/>
+        <w:spacing w:after="0" w:line="285" w:lineRule="atLeast"/>
+        <w:rPr>
+          <w:rFonts w:ascii="Consolas" w:eastAsia="Times New Roman" w:hAnsi="Consolas" w:cs="Times New Roman"/>
+          <w:color w:val="D4D4D4"/>
+          <w:sz w:val="21"/>
+          <w:szCs w:val="21"/>
+        </w:rPr>
+      </w:pPr>
+      <w:proofErr w:type="gramStart"/>
+      <w:r>
+        <w:rPr>
+          <w:rFonts w:ascii="Consolas" w:eastAsia="Times New Roman" w:hAnsi="Consolas" w:cs="Times New Roman"/>
+          <w:color w:val="C586C0"/>
+          <w:sz w:val="21"/>
+          <w:szCs w:val="21"/>
+        </w:rPr>
+        <w:t>import</w:t>
+      </w:r>
+      <w:proofErr w:type="gramEnd"/>
+      <w:r>
+        <w:rPr>
+          <w:rFonts w:ascii="Consolas" w:eastAsia="Times New Roman" w:hAnsi="Consolas" w:cs="Times New Roman"/>
+          <w:color w:val="D4D4D4"/>
+          <w:sz w:val="21"/>
+          <w:szCs w:val="21"/>
+        </w:rPr>
+        <w:t> {</w:t>
+      </w:r>
+      <w:r>
+        <w:rPr>
+          <w:rFonts w:ascii="Consolas" w:eastAsia="Times New Roman" w:hAnsi="Consolas" w:cs="Times New Roman"/>
+          <w:color w:val="9CDCFE"/>
+          <w:sz w:val="21"/>
+          <w:szCs w:val="21"/>
+        </w:rPr>
+        <w:t>BrowserRouter</w:t>
+      </w:r>
+      <w:r>
+        <w:rPr>
+          <w:rFonts w:ascii="Consolas" w:eastAsia="Times New Roman" w:hAnsi="Consolas" w:cs="Times New Roman"/>
+          <w:color w:val="D4D4D4"/>
+          <w:sz w:val="21"/>
+          <w:szCs w:val="21"/>
+        </w:rPr>
+        <w:t> </w:t>
+      </w:r>
+      <w:r>
+        <w:rPr>
+          <w:rFonts w:ascii="Consolas" w:eastAsia="Times New Roman" w:hAnsi="Consolas" w:cs="Times New Roman"/>
+          <w:color w:val="C586C0"/>
+          <w:sz w:val="21"/>
+          <w:szCs w:val="21"/>
+        </w:rPr>
+        <w:t>as</w:t>
+      </w:r>
+      <w:r>
+        <w:rPr>
+          <w:rFonts w:ascii="Consolas" w:eastAsia="Times New Roman" w:hAnsi="Consolas" w:cs="Times New Roman"/>
+          <w:color w:val="D4D4D4"/>
+          <w:sz w:val="21"/>
+          <w:szCs w:val="21"/>
+        </w:rPr>
+        <w:t> </w:t>
+      </w:r>
+      <w:r>
+        <w:rPr>
+          <w:rFonts w:ascii="Consolas" w:eastAsia="Times New Roman" w:hAnsi="Consolas" w:cs="Times New Roman"/>
+          <w:color w:val="9CDCFE"/>
+          <w:sz w:val="21"/>
+          <w:szCs w:val="21"/>
+        </w:rPr>
+        <w:t>Router</w:t>
+      </w:r>
+      <w:r>
+        <w:rPr>
+          <w:rFonts w:ascii="Consolas" w:eastAsia="Times New Roman" w:hAnsi="Consolas" w:cs="Times New Roman"/>
+          <w:color w:val="D4D4D4"/>
+          <w:sz w:val="21"/>
+          <w:szCs w:val="21"/>
+        </w:rPr>
+        <w:t>, </w:t>
+      </w:r>
+      <w:r>
+        <w:rPr>
+          <w:rFonts w:ascii="Consolas" w:eastAsia="Times New Roman" w:hAnsi="Consolas" w:cs="Times New Roman"/>
+          <w:color w:val="9CDCFE"/>
+          <w:sz w:val="21"/>
+          <w:szCs w:val="21"/>
+        </w:rPr>
+        <w:t>Switch</w:t>
+      </w:r>
+      <w:r>
+        <w:rPr>
+          <w:rFonts w:ascii="Consolas" w:eastAsia="Times New Roman" w:hAnsi="Consolas" w:cs="Times New Roman"/>
+          <w:color w:val="D4D4D4"/>
+          <w:sz w:val="21"/>
+          <w:szCs w:val="21"/>
+        </w:rPr>
+        <w:t>, </w:t>
+      </w:r>
+      <w:r>
+        <w:rPr>
+          <w:rFonts w:ascii="Consolas" w:eastAsia="Times New Roman" w:hAnsi="Consolas" w:cs="Times New Roman"/>
+          <w:color w:val="9CDCFE"/>
+          <w:sz w:val="21"/>
+          <w:szCs w:val="21"/>
+        </w:rPr>
+        <w:t>Route</w:t>
+      </w:r>
+      <w:r>
+        <w:rPr>
+          <w:rFonts w:ascii="Consolas" w:eastAsia="Times New Roman" w:hAnsi="Consolas" w:cs="Times New Roman"/>
+          <w:color w:val="D4D4D4"/>
+          <w:sz w:val="21"/>
+          <w:szCs w:val="21"/>
+        </w:rPr>
+        <w:t>, </w:t>
+      </w:r>
+      <w:r>
+        <w:rPr>
+          <w:rFonts w:ascii="Consolas" w:eastAsia="Times New Roman" w:hAnsi="Consolas" w:cs="Times New Roman"/>
+          <w:color w:val="9CDCFE"/>
+          <w:sz w:val="21"/>
+          <w:szCs w:val="21"/>
+        </w:rPr>
+        <w:t>Link</w:t>
+      </w:r>
+      <w:r>
+        <w:rPr>
+          <w:rFonts w:ascii="Consolas" w:eastAsia="Times New Roman" w:hAnsi="Consolas" w:cs="Times New Roman"/>
+          <w:color w:val="D4D4D4"/>
+          <w:sz w:val="21"/>
+          <w:szCs w:val="21"/>
+        </w:rPr>
+        <w:t>} </w:t>
+      </w:r>
+      <w:r>
+        <w:rPr>
+          <w:rFonts w:ascii="Consolas" w:eastAsia="Times New Roman" w:hAnsi="Consolas" w:cs="Times New Roman"/>
+          <w:color w:val="C586C0"/>
+          <w:sz w:val="21"/>
+          <w:szCs w:val="21"/>
+        </w:rPr>
+        <w:t>from</w:t>
+      </w:r>
+      <w:r>
+        <w:rPr>
+          <w:rFonts w:ascii="Consolas" w:eastAsia="Times New Roman" w:hAnsi="Consolas" w:cs="Times New Roman"/>
+          <w:color w:val="D4D4D4"/>
+          <w:sz w:val="21"/>
+          <w:szCs w:val="21"/>
+        </w:rPr>
+        <w:t> </w:t>
+      </w:r>
+      <w:r>
+        <w:rPr>
+          <w:rFonts w:ascii="Consolas" w:eastAsia="Times New Roman" w:hAnsi="Consolas" w:cs="Times New Roman"/>
+          <w:color w:val="CE9178"/>
+          <w:sz w:val="21"/>
+          <w:szCs w:val="21"/>
+        </w:rPr>
+        <w:t>'react-router-dom'</w:t>
+      </w:r>
+      <w:r>
+        <w:rPr>
+          <w:rFonts w:ascii="Consolas" w:eastAsia="Times New Roman" w:hAnsi="Consolas" w:cs="Times New Roman"/>
+          <w:color w:val="D4D4D4"/>
+          <w:sz w:val="21"/>
+          <w:szCs w:val="21"/>
+        </w:rPr>
+        <w:t>;</w:t>
+      </w:r>
+    </w:p>
+    <w:p>
+      <w:pPr>
+        <w:shd w:val="clear" w:color="auto" w:fill="1E1E1E"/>
+        <w:spacing w:after="0" w:line="285" w:lineRule="atLeast"/>
+        <w:rPr>
+          <w:rFonts w:ascii="Consolas" w:eastAsia="Times New Roman" w:hAnsi="Consolas" w:cs="Times New Roman"/>
+          <w:color w:val="D4D4D4"/>
+          <w:sz w:val="21"/>
+          <w:szCs w:val="21"/>
+        </w:rPr>
+      </w:pPr>
+      <w:proofErr w:type="gramStart"/>
+      <w:r>
+        <w:rPr>
+          <w:rFonts w:ascii="Consolas" w:eastAsia="Times New Roman" w:hAnsi="Consolas" w:cs="Times New Roman"/>
+          <w:color w:val="C586C0"/>
+          <w:sz w:val="21"/>
+          <w:szCs w:val="21"/>
+        </w:rPr>
+        <w:t>import</w:t>
+      </w:r>
+      <w:proofErr w:type="gramEnd"/>
+      <w:r>
+        <w:rPr>
+          <w:rFonts w:ascii="Consolas" w:eastAsia="Times New Roman" w:hAnsi="Consolas" w:cs="Times New Roman"/>
+          <w:color w:val="D4D4D4"/>
+          <w:sz w:val="21"/>
+          <w:szCs w:val="21"/>
+        </w:rPr>
+        <w:t> </w:t>
+      </w:r>
+      <w:r>
+        <w:rPr>
+          <w:rFonts w:ascii="Consolas" w:eastAsia="Times New Roman" w:hAnsi="Consolas" w:cs="Times New Roman"/>
+          <w:color w:val="9CDCFE"/>
+          <w:sz w:val="21"/>
+          <w:szCs w:val="21"/>
+        </w:rPr>
+        <w:t>Mail</w:t>
+      </w:r>
+      <w:r>
+        <w:rPr>
+          <w:rFonts w:ascii="Consolas" w:eastAsia="Times New Roman" w:hAnsi="Consolas" w:cs="Times New Roman"/>
+          <w:color w:val="D4D4D4"/>
+          <w:sz w:val="21"/>
+          <w:szCs w:val="21"/>
+        </w:rPr>
+        <w:t> </w:t>
+      </w:r>
+      <w:r>
+        <w:rPr>
+          <w:rFonts w:ascii="Consolas" w:eastAsia="Times New Roman" w:hAnsi="Consolas" w:cs="Times New Roman"/>
+          <w:color w:val="C586C0"/>
+          <w:sz w:val="21"/>
+          <w:szCs w:val="21"/>
+        </w:rPr>
+        <w:t>from</w:t>
+      </w:r>
+      <w:r>
+        <w:rPr>
+          <w:rFonts w:ascii="Consolas" w:eastAsia="Times New Roman" w:hAnsi="Consolas" w:cs="Times New Roman"/>
+          <w:color w:val="D4D4D4"/>
+          <w:sz w:val="21"/>
+          <w:szCs w:val="21"/>
+        </w:rPr>
+        <w:t> </w:t>
+      </w:r>
+      <w:r>
+        <w:rPr>
+          <w:rFonts w:ascii="Consolas" w:eastAsia="Times New Roman" w:hAnsi="Consolas" w:cs="Times New Roman"/>
+          <w:color w:val="CE9178"/>
+          <w:sz w:val="21"/>
+          <w:szCs w:val="21"/>
+        </w:rPr>
+        <w:t>'./components/Mail'</w:t>
+      </w:r>
+      <w:r>
+        <w:rPr>
+          <w:rFonts w:ascii="Consolas" w:eastAsia="Times New Roman" w:hAnsi="Consolas" w:cs="Times New Roman"/>
+          <w:color w:val="D4D4D4"/>
+          <w:sz w:val="21"/>
+          <w:szCs w:val="21"/>
+        </w:rPr>
+        <w:t>;</w:t>
+      </w:r>
+    </w:p>
+    <w:p>
+      <w:pPr>
+        <w:shd w:val="clear" w:color="auto" w:fill="1E1E1E"/>
+        <w:spacing w:after="0" w:line="285" w:lineRule="atLeast"/>
+        <w:rPr>
+          <w:rFonts w:ascii="Consolas" w:eastAsia="Times New Roman" w:hAnsi="Consolas" w:cs="Times New Roman"/>
+          <w:color w:val="D4D4D4"/>
+          <w:sz w:val="21"/>
+          <w:szCs w:val="21"/>
+        </w:rPr>
+      </w:pPr>
+      <w:proofErr w:type="gramStart"/>
+      <w:r>
+        <w:rPr>
+          <w:rFonts w:ascii="Consolas" w:eastAsia="Times New Roman" w:hAnsi="Consolas" w:cs="Times New Roman"/>
+          <w:color w:val="C586C0"/>
+          <w:sz w:val="21"/>
+          <w:szCs w:val="21"/>
+        </w:rPr>
+        <w:t>import</w:t>
+      </w:r>
+      <w:proofErr w:type="gramEnd"/>
+      <w:r>
+        <w:rPr>
+          <w:rFonts w:ascii="Consolas" w:eastAsia="Times New Roman" w:hAnsi="Consolas" w:cs="Times New Roman"/>
+          <w:color w:val="D4D4D4"/>
+          <w:sz w:val="21"/>
+          <w:szCs w:val="21"/>
+        </w:rPr>
+        <w:t> </w:t>
+      </w:r>
+      <w:proofErr w:type="spellStart"/>
+      <w:r>
+        <w:rPr>
+          <w:rFonts w:ascii="Consolas" w:eastAsia="Times New Roman" w:hAnsi="Consolas" w:cs="Times New Roman"/>
+          <w:color w:val="9CDCFE"/>
+          <w:sz w:val="21"/>
+          <w:szCs w:val="21"/>
+        </w:rPr>
+        <w:t>EmailList</w:t>
+      </w:r>
+      <w:proofErr w:type="spellEnd"/>
+      <w:r>
+        <w:rPr>
+          <w:rFonts w:ascii="Consolas" w:eastAsia="Times New Roman" w:hAnsi="Consolas" w:cs="Times New Roman"/>
+          <w:color w:val="D4D4D4"/>
+          <w:sz w:val="21"/>
+          <w:szCs w:val="21"/>
+        </w:rPr>
+        <w:t> </w:t>
+      </w:r>
+      <w:r>
+        <w:rPr>
+          <w:rFonts w:ascii="Consolas" w:eastAsia="Times New Roman" w:hAnsi="Consolas" w:cs="Times New Roman"/>
+          <w:color w:val="C586C0"/>
+          <w:sz w:val="21"/>
+          <w:szCs w:val="21"/>
+        </w:rPr>
+        <w:t>from</w:t>
+      </w:r>
+      <w:r>
+        <w:rPr>
+          <w:rFonts w:ascii="Consolas" w:eastAsia="Times New Roman" w:hAnsi="Consolas" w:cs="Times New Roman"/>
+          <w:color w:val="D4D4D4"/>
+          <w:sz w:val="21"/>
+          <w:szCs w:val="21"/>
+        </w:rPr>
+        <w:t> </w:t>
+      </w:r>
+      <w:r>
+        <w:rPr>
+          <w:rFonts w:ascii="Consolas" w:eastAsia="Times New Roman" w:hAnsi="Consolas" w:cs="Times New Roman"/>
+          <w:color w:val="CE9178"/>
+          <w:sz w:val="21"/>
+          <w:szCs w:val="21"/>
+        </w:rPr>
+        <w:t>'./components/</w:t>
+      </w:r>
+      <w:proofErr w:type="spellStart"/>
+      <w:r>
+        <w:rPr>
+          <w:rFonts w:ascii="Consolas" w:eastAsia="Times New Roman" w:hAnsi="Consolas" w:cs="Times New Roman"/>
+          <w:color w:val="CE9178"/>
+          <w:sz w:val="21"/>
+          <w:szCs w:val="21"/>
+        </w:rPr>
+        <w:t>EmailList</w:t>
+      </w:r>
+      <w:proofErr w:type="spellEnd"/>
+      <w:r>
+        <w:rPr>
+          <w:rFonts w:ascii="Consolas" w:eastAsia="Times New Roman" w:hAnsi="Consolas" w:cs="Times New Roman"/>
+          <w:color w:val="CE9178"/>
+          <w:sz w:val="21"/>
+          <w:szCs w:val="21"/>
+        </w:rPr>
+        <w:t>'</w:t>
+      </w:r>
+      <w:r>
+        <w:rPr>
+          <w:rFonts w:ascii="Consolas" w:eastAsia="Times New Roman" w:hAnsi="Consolas" w:cs="Times New Roman"/>
+          <w:color w:val="D4D4D4"/>
+          <w:sz w:val="21"/>
+          <w:szCs w:val="21"/>
+        </w:rPr>
+        <w:t>;</w:t>
+      </w:r>
+    </w:p>
+    <w:p>
+      <w:pPr>
+        <w:shd w:val="clear" w:color="auto" w:fill="1E1E1E"/>
+        <w:spacing w:after="0" w:line="285" w:lineRule="atLeast"/>
+        <w:rPr>
+          <w:rFonts w:ascii="Consolas" w:eastAsia="Times New Roman" w:hAnsi="Consolas" w:cs="Times New Roman"/>
+          <w:color w:val="D4D4D4"/>
+          <w:sz w:val="21"/>
+          <w:szCs w:val="21"/>
+        </w:rPr>
+      </w:pPr>
+      <w:proofErr w:type="gramStart"/>
+      <w:r>
+        <w:rPr>
+          <w:rFonts w:ascii="Consolas" w:eastAsia="Times New Roman" w:hAnsi="Consolas" w:cs="Times New Roman"/>
+          <w:color w:val="C586C0"/>
+          <w:sz w:val="21"/>
+          <w:szCs w:val="21"/>
+        </w:rPr>
+        <w:t>import</w:t>
+      </w:r>
+      <w:proofErr w:type="gramEnd"/>
+      <w:r>
+        <w:rPr>
+          <w:rFonts w:ascii="Consolas" w:eastAsia="Times New Roman" w:hAnsi="Consolas" w:cs="Times New Roman"/>
+          <w:color w:val="D4D4D4"/>
+          <w:sz w:val="21"/>
+          <w:szCs w:val="21"/>
+        </w:rPr>
+        <w:t> </w:t>
+      </w:r>
+      <w:proofErr w:type="spellStart"/>
+      <w:r>
+        <w:rPr>
+          <w:rFonts w:ascii="Consolas" w:eastAsia="Times New Roman" w:hAnsi="Consolas" w:cs="Times New Roman"/>
+          <w:color w:val="9CDCFE"/>
+          <w:sz w:val="21"/>
+          <w:szCs w:val="21"/>
+        </w:rPr>
+        <w:t>SendMail</w:t>
+      </w:r>
+      <w:proofErr w:type="spellEnd"/>
+      <w:r>
+        <w:rPr>
+          <w:rFonts w:ascii="Consolas" w:eastAsia="Times New Roman" w:hAnsi="Consolas" w:cs="Times New Roman"/>
+          <w:color w:val="D4D4D4"/>
+          <w:sz w:val="21"/>
+          <w:szCs w:val="21"/>
+        </w:rPr>
+        <w:t> </w:t>
+      </w:r>
+      <w:r>
+        <w:rPr>
+          <w:rFonts w:ascii="Consolas" w:eastAsia="Times New Roman" w:hAnsi="Consolas" w:cs="Times New Roman"/>
+          <w:color w:val="C586C0"/>
+          <w:sz w:val="21"/>
+          <w:szCs w:val="21"/>
+        </w:rPr>
+        <w:t>from</w:t>
+      </w:r>
+      <w:r>
+        <w:rPr>
+          <w:rFonts w:ascii="Consolas" w:eastAsia="Times New Roman" w:hAnsi="Consolas" w:cs="Times New Roman"/>
+          <w:color w:val="D4D4D4"/>
+          <w:sz w:val="21"/>
+          <w:szCs w:val="21"/>
+        </w:rPr>
+        <w:t> </w:t>
+      </w:r>
+      <w:r>
+        <w:rPr>
+          <w:rFonts w:ascii="Consolas" w:eastAsia="Times New Roman" w:hAnsi="Consolas" w:cs="Times New Roman"/>
+          <w:color w:val="CE9178"/>
+          <w:sz w:val="21"/>
+          <w:szCs w:val="21"/>
+        </w:rPr>
+        <w:t>'./components/</w:t>
+      </w:r>
+      <w:proofErr w:type="spellStart"/>
+      <w:r>
+        <w:rPr>
+          <w:rFonts w:ascii="Consolas" w:eastAsia="Times New Roman" w:hAnsi="Consolas" w:cs="Times New Roman"/>
+          <w:color w:val="CE9178"/>
+          <w:sz w:val="21"/>
+          <w:szCs w:val="21"/>
+        </w:rPr>
+        <w:t>SendMail</w:t>
+      </w:r>
+      <w:proofErr w:type="spellEnd"/>
+      <w:r>
+        <w:rPr>
+          <w:rFonts w:ascii="Consolas" w:eastAsia="Times New Roman" w:hAnsi="Consolas" w:cs="Times New Roman"/>
+          <w:color w:val="CE9178"/>
+          <w:sz w:val="21"/>
+          <w:szCs w:val="21"/>
+        </w:rPr>
+        <w:t>'</w:t>
+      </w:r>
+      <w:r>
+        <w:rPr>
+          <w:rFonts w:ascii="Consolas" w:eastAsia="Times New Roman" w:hAnsi="Consolas" w:cs="Times New Roman"/>
+          <w:color w:val="D4D4D4"/>
+          <w:sz w:val="21"/>
+          <w:szCs w:val="21"/>
+        </w:rPr>
+        <w:t>;</w:t>
+      </w:r>
+    </w:p>
+    <w:p>
+      <w:pPr>
+        <w:shd w:val="clear" w:color="auto" w:fill="1E1E1E"/>
+        <w:spacing w:after="0" w:line="285" w:lineRule="atLeast"/>
+        <w:rPr>
+          <w:rFonts w:ascii="Consolas" w:eastAsia="Times New Roman" w:hAnsi="Consolas" w:cs="Times New Roman"/>
+          <w:color w:val="D4D4D4"/>
+          <w:sz w:val="21"/>
+          <w:szCs w:val="21"/>
+        </w:rPr>
+      </w:pPr>
+      <w:proofErr w:type="gramStart"/>
+      <w:r>
+        <w:rPr>
+          <w:rFonts w:ascii="Consolas" w:eastAsia="Times New Roman" w:hAnsi="Consolas" w:cs="Times New Roman"/>
+          <w:color w:val="C586C0"/>
+          <w:sz w:val="21"/>
+          <w:szCs w:val="21"/>
+        </w:rPr>
+        <w:t>import</w:t>
+      </w:r>
+      <w:proofErr w:type="gramEnd"/>
+      <w:r>
+        <w:rPr>
+          <w:rFonts w:ascii="Consolas" w:eastAsia="Times New Roman" w:hAnsi="Consolas" w:cs="Times New Roman"/>
+          <w:color w:val="D4D4D4"/>
+          <w:sz w:val="21"/>
+          <w:szCs w:val="21"/>
+        </w:rPr>
+        <w:t> { </w:t>
+      </w:r>
+      <w:proofErr w:type="spellStart"/>
+      <w:r>
+        <w:rPr>
+          <w:rFonts w:ascii="Consolas" w:eastAsia="Times New Roman" w:hAnsi="Consolas" w:cs="Times New Roman"/>
+          <w:color w:val="9CDCFE"/>
+          <w:sz w:val="21"/>
+          <w:szCs w:val="21"/>
+        </w:rPr>
+        <w:t>useDispatch</w:t>
+      </w:r>
+      <w:proofErr w:type="spellEnd"/>
+      <w:r>
+        <w:rPr>
+          <w:rFonts w:ascii="Consolas" w:eastAsia="Times New Roman" w:hAnsi="Consolas" w:cs="Times New Roman"/>
+          <w:color w:val="D4D4D4"/>
+          <w:sz w:val="21"/>
+          <w:szCs w:val="21"/>
+        </w:rPr>
+        <w:t>, </w:t>
+      </w:r>
+      <w:proofErr w:type="spellStart"/>
+      <w:r>
+        <w:rPr>
+          <w:rFonts w:ascii="Consolas" w:eastAsia="Times New Roman" w:hAnsi="Consolas" w:cs="Times New Roman"/>
+          <w:color w:val="9CDCFE"/>
+          <w:sz w:val="21"/>
+          <w:szCs w:val="21"/>
+        </w:rPr>
+        <w:t>useSelector</w:t>
+      </w:r>
+      <w:proofErr w:type="spellEnd"/>
+      <w:r>
+        <w:rPr>
+          <w:rFonts w:ascii="Consolas" w:eastAsia="Times New Roman" w:hAnsi="Consolas" w:cs="Times New Roman"/>
+          <w:color w:val="D4D4D4"/>
+          <w:sz w:val="21"/>
+          <w:szCs w:val="21"/>
+        </w:rPr>
+        <w:t> } </w:t>
+      </w:r>
+      <w:r>
+        <w:rPr>
+          <w:rFonts w:ascii="Consolas" w:eastAsia="Times New Roman" w:hAnsi="Consolas" w:cs="Times New Roman"/>
+          <w:color w:val="C586C0"/>
+          <w:sz w:val="21"/>
+          <w:szCs w:val="21"/>
+        </w:rPr>
+        <w:t>from</w:t>
+      </w:r>
+      <w:r>
+        <w:rPr>
+          <w:rFonts w:ascii="Consolas" w:eastAsia="Times New Roman" w:hAnsi="Consolas" w:cs="Times New Roman"/>
+          <w:color w:val="D4D4D4"/>
+          <w:sz w:val="21"/>
+          <w:szCs w:val="21"/>
+        </w:rPr>
+        <w:t> </w:t>
+      </w:r>
+      <w:r>
+        <w:rPr>
+          <w:rFonts w:ascii="Consolas" w:eastAsia="Times New Roman" w:hAnsi="Consolas" w:cs="Times New Roman"/>
+          <w:color w:val="CE9178"/>
+          <w:sz w:val="21"/>
+          <w:szCs w:val="21"/>
+        </w:rPr>
+        <w:t>'react-</w:t>
+      </w:r>
+      <w:proofErr w:type="spellStart"/>
+      <w:r>
+        <w:rPr>
+          <w:rFonts w:ascii="Consolas" w:eastAsia="Times New Roman" w:hAnsi="Consolas" w:cs="Times New Roman"/>
+          <w:color w:val="CE9178"/>
+          <w:sz w:val="21"/>
+          <w:szCs w:val="21"/>
+        </w:rPr>
+        <w:t>redux</w:t>
+      </w:r>
+      <w:proofErr w:type="spellEnd"/>
+      <w:r>
+        <w:rPr>
+          <w:rFonts w:ascii="Consolas" w:eastAsia="Times New Roman" w:hAnsi="Consolas" w:cs="Times New Roman"/>
+          <w:color w:val="CE9178"/>
+          <w:sz w:val="21"/>
+          <w:szCs w:val="21"/>
+        </w:rPr>
+        <w:t>'</w:t>
+      </w:r>
+      <w:r>
+        <w:rPr>
+          <w:rFonts w:ascii="Consolas" w:eastAsia="Times New Roman" w:hAnsi="Consolas" w:cs="Times New Roman"/>
+          <w:color w:val="D4D4D4"/>
+          <w:sz w:val="21"/>
+          <w:szCs w:val="21"/>
+        </w:rPr>
+        <w:t>;</w:t>
+      </w:r>
+    </w:p>
+    <w:p>
+      <w:pPr>
+        <w:shd w:val="clear" w:color="auto" w:fill="1E1E1E"/>
+        <w:spacing w:after="0" w:line="285" w:lineRule="atLeast"/>
+        <w:rPr>
+          <w:rFonts w:ascii="Consolas" w:eastAsia="Times New Roman" w:hAnsi="Consolas" w:cs="Times New Roman"/>
+          <w:color w:val="D4D4D4"/>
+          <w:sz w:val="21"/>
+          <w:szCs w:val="21"/>
+        </w:rPr>
+      </w:pPr>
+      <w:proofErr w:type="gramStart"/>
+      <w:r>
+        <w:rPr>
+          <w:rFonts w:ascii="Consolas" w:eastAsia="Times New Roman" w:hAnsi="Consolas" w:cs="Times New Roman"/>
+          <w:color w:val="C586C0"/>
+          <w:sz w:val="21"/>
+          <w:szCs w:val="21"/>
+        </w:rPr>
+        <w:t>import</w:t>
+      </w:r>
+      <w:proofErr w:type="gramEnd"/>
+      <w:r>
+        <w:rPr>
+          <w:rFonts w:ascii="Consolas" w:eastAsia="Times New Roman" w:hAnsi="Consolas" w:cs="Times New Roman"/>
+          <w:color w:val="D4D4D4"/>
+          <w:sz w:val="21"/>
+          <w:szCs w:val="21"/>
+        </w:rPr>
+        <w:t> { </w:t>
+      </w:r>
+      <w:proofErr w:type="spellStart"/>
+      <w:r>
+        <w:rPr>
+          <w:rFonts w:ascii="Consolas" w:eastAsia="Times New Roman" w:hAnsi="Consolas" w:cs="Times New Roman"/>
+          <w:color w:val="9CDCFE"/>
+          <w:sz w:val="21"/>
+          <w:szCs w:val="21"/>
+        </w:rPr>
+        <w:t>selectSendMessageIsOpen</w:t>
+      </w:r>
+      <w:proofErr w:type="spellEnd"/>
+      <w:r>
+        <w:rPr>
+          <w:rFonts w:ascii="Consolas" w:eastAsia="Times New Roman" w:hAnsi="Consolas" w:cs="Times New Roman"/>
+          <w:color w:val="D4D4D4"/>
+          <w:sz w:val="21"/>
+          <w:szCs w:val="21"/>
+        </w:rPr>
+        <w:t> } </w:t>
+      </w:r>
+      <w:r>
+        <w:rPr>
+          <w:rFonts w:ascii="Consolas" w:eastAsia="Times New Roman" w:hAnsi="Consolas" w:cs="Times New Roman"/>
+          <w:color w:val="C586C0"/>
+          <w:sz w:val="21"/>
+          <w:szCs w:val="21"/>
+        </w:rPr>
+        <w:t>from</w:t>
+      </w:r>
+      <w:r>
+        <w:rPr>
+          <w:rFonts w:ascii="Consolas" w:eastAsia="Times New Roman" w:hAnsi="Consolas" w:cs="Times New Roman"/>
+          <w:color w:val="D4D4D4"/>
+          <w:sz w:val="21"/>
+          <w:szCs w:val="21"/>
+        </w:rPr>
+        <w:t> </w:t>
+      </w:r>
+      <w:r>
+        <w:rPr>
+          <w:rFonts w:ascii="Consolas" w:eastAsia="Times New Roman" w:hAnsi="Consolas" w:cs="Times New Roman"/>
+          <w:color w:val="CE9178"/>
+          <w:sz w:val="21"/>
+          <w:szCs w:val="21"/>
+        </w:rPr>
+        <w:t>'./features/</w:t>
+      </w:r>
+      <w:proofErr w:type="spellStart"/>
+      <w:r>
+        <w:rPr>
+          <w:rFonts w:ascii="Consolas" w:eastAsia="Times New Roman" w:hAnsi="Consolas" w:cs="Times New Roman"/>
+          <w:color w:val="CE9178"/>
+          <w:sz w:val="21"/>
+          <w:szCs w:val="21"/>
+        </w:rPr>
+        <w:t>mailSlice</w:t>
+      </w:r>
+      <w:proofErr w:type="spellEnd"/>
+      <w:r>
+        <w:rPr>
+          <w:rFonts w:ascii="Consolas" w:eastAsia="Times New Roman" w:hAnsi="Consolas" w:cs="Times New Roman"/>
+          <w:color w:val="CE9178"/>
+          <w:sz w:val="21"/>
+          <w:szCs w:val="21"/>
+        </w:rPr>
+        <w:t>'</w:t>
+      </w:r>
+    </w:p>
+    <w:p>
+      <w:pPr>
+        <w:shd w:val="clear" w:color="auto" w:fill="1E1E1E"/>
+        <w:spacing w:after="0" w:line="285" w:lineRule="atLeast"/>
+        <w:rPr>
+          <w:rFonts w:ascii="Consolas" w:eastAsia="Times New Roman" w:hAnsi="Consolas" w:cs="Times New Roman"/>
+          <w:color w:val="D4D4D4"/>
+          <w:sz w:val="21"/>
+          <w:szCs w:val="21"/>
+        </w:rPr>
+      </w:pPr>
+      <w:proofErr w:type="gramStart"/>
+      <w:r>
+        <w:rPr>
+          <w:rFonts w:ascii="Consolas" w:eastAsia="Times New Roman" w:hAnsi="Consolas" w:cs="Times New Roman"/>
+          <w:color w:val="C586C0"/>
+          <w:sz w:val="21"/>
+          <w:szCs w:val="21"/>
+        </w:rPr>
+        <w:t>import</w:t>
+      </w:r>
+      <w:proofErr w:type="gramEnd"/>
+      <w:r>
+        <w:rPr>
+          <w:rFonts w:ascii="Consolas" w:eastAsia="Times New Roman" w:hAnsi="Consolas" w:cs="Times New Roman"/>
+          <w:color w:val="D4D4D4"/>
+          <w:sz w:val="21"/>
+          <w:szCs w:val="21"/>
+        </w:rPr>
+        <w:t> { </w:t>
+      </w:r>
+      <w:r>
+        <w:rPr>
+          <w:rFonts w:ascii="Consolas" w:eastAsia="Times New Roman" w:hAnsi="Consolas" w:cs="Times New Roman"/>
+          <w:color w:val="9CDCFE"/>
+          <w:sz w:val="21"/>
+          <w:szCs w:val="21"/>
+        </w:rPr>
+        <w:t>login</w:t>
+      </w:r>
+      <w:r>
+        <w:rPr>
+          <w:rFonts w:ascii="Consolas" w:eastAsia="Times New Roman" w:hAnsi="Consolas" w:cs="Times New Roman"/>
+          <w:color w:val="D4D4D4"/>
+          <w:sz w:val="21"/>
+          <w:szCs w:val="21"/>
+        </w:rPr>
+        <w:t>, </w:t>
+      </w:r>
+      <w:proofErr w:type="spellStart"/>
+      <w:r>
+        <w:rPr>
+          <w:rFonts w:ascii="Consolas" w:eastAsia="Times New Roman" w:hAnsi="Consolas" w:cs="Times New Roman"/>
+          <w:color w:val="9CDCFE"/>
+          <w:sz w:val="21"/>
+          <w:szCs w:val="21"/>
+        </w:rPr>
+        <w:t>selectUser</w:t>
+      </w:r>
+      <w:proofErr w:type="spellEnd"/>
+      <w:r>
+        <w:rPr>
+          <w:rFonts w:ascii="Consolas" w:eastAsia="Times New Roman" w:hAnsi="Consolas" w:cs="Times New Roman"/>
+          <w:color w:val="D4D4D4"/>
+          <w:sz w:val="21"/>
+          <w:szCs w:val="21"/>
+        </w:rPr>
+        <w:t> } </w:t>
+      </w:r>
+      <w:r>
+        <w:rPr>
+          <w:rFonts w:ascii="Consolas" w:eastAsia="Times New Roman" w:hAnsi="Consolas" w:cs="Times New Roman"/>
+          <w:color w:val="C586C0"/>
+          <w:sz w:val="21"/>
+          <w:szCs w:val="21"/>
+        </w:rPr>
+        <w:t>from</w:t>
+      </w:r>
+      <w:r>
+        <w:rPr>
+          <w:rFonts w:ascii="Consolas" w:eastAsia="Times New Roman" w:hAnsi="Consolas" w:cs="Times New Roman"/>
+          <w:color w:val="D4D4D4"/>
+          <w:sz w:val="21"/>
+          <w:szCs w:val="21"/>
+        </w:rPr>
+        <w:t> </w:t>
+      </w:r>
+      <w:r>
+        <w:rPr>
+          <w:rFonts w:ascii="Consolas" w:eastAsia="Times New Roman" w:hAnsi="Consolas" w:cs="Times New Roman"/>
+          <w:color w:val="CE9178"/>
+          <w:sz w:val="21"/>
+          <w:szCs w:val="21"/>
+        </w:rPr>
+        <w:t>'./features/</w:t>
+      </w:r>
+      <w:proofErr w:type="spellStart"/>
+      <w:r>
+        <w:rPr>
+          <w:rFonts w:ascii="Consolas" w:eastAsia="Times New Roman" w:hAnsi="Consolas" w:cs="Times New Roman"/>
+          <w:color w:val="CE9178"/>
+          <w:sz w:val="21"/>
+          <w:szCs w:val="21"/>
+        </w:rPr>
+        <w:t>userSlice</w:t>
+      </w:r>
+      <w:proofErr w:type="spellEnd"/>
+      <w:r>
+        <w:rPr>
+          <w:rFonts w:ascii="Consolas" w:eastAsia="Times New Roman" w:hAnsi="Consolas" w:cs="Times New Roman"/>
+          <w:color w:val="CE9178"/>
+          <w:sz w:val="21"/>
+          <w:szCs w:val="21"/>
+        </w:rPr>
+        <w:t>'</w:t>
+      </w:r>
+      <w:r>
+        <w:rPr>
+          <w:rFonts w:ascii="Consolas" w:eastAsia="Times New Roman" w:hAnsi="Consolas" w:cs="Times New Roman"/>
+          <w:color w:val="D4D4D4"/>
+          <w:sz w:val="21"/>
+          <w:szCs w:val="21"/>
+        </w:rPr>
+        <w:t>;</w:t>
+      </w:r>
+    </w:p>
+    <w:p>
+      <w:pPr>
+        <w:shd w:val="clear" w:color="auto" w:fill="1E1E1E"/>
+        <w:spacing w:after="0" w:line="285" w:lineRule="atLeast"/>
+        <w:rPr>
+          <w:rFonts w:ascii="Consolas" w:eastAsia="Times New Roman" w:hAnsi="Consolas" w:cs="Times New Roman"/>
+          <w:color w:val="D4D4D4"/>
+          <w:sz w:val="21"/>
+          <w:szCs w:val="21"/>
+        </w:rPr>
+      </w:pPr>
+      <w:proofErr w:type="gramStart"/>
+      <w:r>
+        <w:rPr>
+          <w:rFonts w:ascii="Consolas" w:eastAsia="Times New Roman" w:hAnsi="Consolas" w:cs="Times New Roman"/>
+          <w:color w:val="C586C0"/>
+          <w:sz w:val="21"/>
+          <w:szCs w:val="21"/>
+        </w:rPr>
+        <w:t>import</w:t>
+      </w:r>
+      <w:proofErr w:type="gramEnd"/>
+      <w:r>
+        <w:rPr>
+          <w:rFonts w:ascii="Consolas" w:eastAsia="Times New Roman" w:hAnsi="Consolas" w:cs="Times New Roman"/>
+          <w:color w:val="D4D4D4"/>
+          <w:sz w:val="21"/>
+          <w:szCs w:val="21"/>
+        </w:rPr>
+        <w:t> </w:t>
+      </w:r>
+      <w:r>
+        <w:rPr>
+          <w:rFonts w:ascii="Consolas" w:eastAsia="Times New Roman" w:hAnsi="Consolas" w:cs="Times New Roman"/>
+          <w:color w:val="9CDCFE"/>
+          <w:sz w:val="21"/>
+          <w:szCs w:val="21"/>
+        </w:rPr>
+        <w:t>Login</w:t>
+      </w:r>
+      <w:r>
+        <w:rPr>
+          <w:rFonts w:ascii="Consolas" w:eastAsia="Times New Roman" w:hAnsi="Consolas" w:cs="Times New Roman"/>
+          <w:color w:val="D4D4D4"/>
+          <w:sz w:val="21"/>
+          <w:szCs w:val="21"/>
+        </w:rPr>
+        <w:t> </w:t>
+      </w:r>
+      <w:r>
+        <w:rPr>
+          <w:rFonts w:ascii="Consolas" w:eastAsia="Times New Roman" w:hAnsi="Consolas" w:cs="Times New Roman"/>
+          <w:color w:val="C586C0"/>
+          <w:sz w:val="21"/>
+          <w:szCs w:val="21"/>
+        </w:rPr>
+        <w:t>from</w:t>
+      </w:r>
+      <w:r>
+        <w:rPr>
+          <w:rFonts w:ascii="Consolas" w:eastAsia="Times New Roman" w:hAnsi="Consolas" w:cs="Times New Roman"/>
+          <w:color w:val="D4D4D4"/>
+          <w:sz w:val="21"/>
+          <w:szCs w:val="21"/>
+        </w:rPr>
+        <w:t> </w:t>
+      </w:r>
+      <w:r>
+        <w:rPr>
+          <w:rFonts w:ascii="Consolas" w:eastAsia="Times New Roman" w:hAnsi="Consolas" w:cs="Times New Roman"/>
+          <w:color w:val="CE9178"/>
+          <w:sz w:val="21"/>
+          <w:szCs w:val="21"/>
+        </w:rPr>
+        <w:t>'./components/Login'</w:t>
+      </w:r>
+      <w:r>
+        <w:rPr>
+          <w:rFonts w:ascii="Consolas" w:eastAsia="Times New Roman" w:hAnsi="Consolas" w:cs="Times New Roman"/>
+          <w:color w:val="D4D4D4"/>
+          <w:sz w:val="21"/>
+          <w:szCs w:val="21"/>
+        </w:rPr>
+        <w:t>;</w:t>
+      </w:r>
+    </w:p>
+    <w:p>
+      <w:pPr>
+        <w:shd w:val="clear" w:color="auto" w:fill="1E1E1E"/>
+        <w:spacing w:after="0" w:line="285" w:lineRule="atLeast"/>
+        <w:rPr>
+          <w:rFonts w:ascii="Consolas" w:eastAsia="Times New Roman" w:hAnsi="Consolas" w:cs="Times New Roman"/>
+          <w:color w:val="D4D4D4"/>
+          <w:sz w:val="21"/>
+          <w:szCs w:val="21"/>
+        </w:rPr>
+      </w:pPr>
+      <w:proofErr w:type="gramStart"/>
+      <w:r>
+        <w:rPr>
+          <w:rFonts w:ascii="Consolas" w:eastAsia="Times New Roman" w:hAnsi="Consolas" w:cs="Times New Roman"/>
+          <w:color w:val="C586C0"/>
+          <w:sz w:val="21"/>
+          <w:szCs w:val="21"/>
+        </w:rPr>
+        <w:t>import</w:t>
+      </w:r>
+      <w:proofErr w:type="gramEnd"/>
+      <w:r>
+        <w:rPr>
+          <w:rFonts w:ascii="Consolas" w:eastAsia="Times New Roman" w:hAnsi="Consolas" w:cs="Times New Roman"/>
+          <w:color w:val="D4D4D4"/>
+          <w:sz w:val="21"/>
+          <w:szCs w:val="21"/>
+        </w:rPr>
+        <w:t> { </w:t>
+      </w:r>
+      <w:proofErr w:type="spellStart"/>
+      <w:r>
+        <w:rPr>
+          <w:rFonts w:ascii="Consolas" w:eastAsia="Times New Roman" w:hAnsi="Consolas" w:cs="Times New Roman"/>
+          <w:color w:val="9CDCFE"/>
+          <w:sz w:val="21"/>
+          <w:szCs w:val="21"/>
+        </w:rPr>
+        <w:t>auth</w:t>
+      </w:r>
+      <w:proofErr w:type="spellEnd"/>
+      <w:r>
+        <w:rPr>
+          <w:rFonts w:ascii="Consolas" w:eastAsia="Times New Roman" w:hAnsi="Consolas" w:cs="Times New Roman"/>
+          <w:color w:val="D4D4D4"/>
+          <w:sz w:val="21"/>
+          <w:szCs w:val="21"/>
+        </w:rPr>
+        <w:t> } </w:t>
+      </w:r>
+      <w:r>
+        <w:rPr>
+          <w:rFonts w:ascii="Consolas" w:eastAsia="Times New Roman" w:hAnsi="Consolas" w:cs="Times New Roman"/>
+          <w:color w:val="C586C0"/>
+          <w:sz w:val="21"/>
+          <w:szCs w:val="21"/>
+        </w:rPr>
+        <w:t>from</w:t>
+      </w:r>
+      <w:r>
+        <w:rPr>
+          <w:rFonts w:ascii="Consolas" w:eastAsia="Times New Roman" w:hAnsi="Consolas" w:cs="Times New Roman"/>
+          <w:color w:val="D4D4D4"/>
+          <w:sz w:val="21"/>
+          <w:szCs w:val="21"/>
+        </w:rPr>
+        <w:t> </w:t>
+      </w:r>
+      <w:r>
+        <w:rPr>
+          <w:rFonts w:ascii="Consolas" w:eastAsia="Times New Roman" w:hAnsi="Consolas" w:cs="Times New Roman"/>
+          <w:color w:val="CE9178"/>
+          <w:sz w:val="21"/>
+          <w:szCs w:val="21"/>
+        </w:rPr>
+        <w:t>'./firebase'</w:t>
+      </w:r>
+      <w:r>
+        <w:rPr>
+          <w:rFonts w:ascii="Consolas" w:eastAsia="Times New Roman" w:hAnsi="Consolas" w:cs="Times New Roman"/>
+          <w:color w:val="D4D4D4"/>
+          <w:sz w:val="21"/>
+          <w:szCs w:val="21"/>
+        </w:rPr>
+        <w:t>;</w:t>
+      </w:r>
+    </w:p>
+    <w:p>
+      <w:pPr>
+        <w:shd w:val="clear" w:color="auto" w:fill="1E1E1E"/>
+        <w:spacing w:after="0" w:line="285" w:lineRule="atLeast"/>
+        <w:rPr>
+          <w:rFonts w:ascii="Consolas" w:eastAsia="Times New Roman" w:hAnsi="Consolas" w:cs="Times New Roman"/>
+          <w:color w:val="D4D4D4"/>
+          <w:sz w:val="21"/>
+          <w:szCs w:val="21"/>
+        </w:rPr>
+      </w:pPr>
+    </w:p>
+    <w:p>
+      <w:pPr>
+        <w:shd w:val="clear" w:color="auto" w:fill="1E1E1E"/>
+        <w:spacing w:after="0" w:line="285" w:lineRule="atLeast"/>
+        <w:rPr>
+          <w:rFonts w:ascii="Consolas" w:eastAsia="Times New Roman" w:hAnsi="Consolas" w:cs="Times New Roman"/>
+          <w:color w:val="D4D4D4"/>
+          <w:sz w:val="21"/>
+          <w:szCs w:val="21"/>
+        </w:rPr>
+      </w:pPr>
+      <w:proofErr w:type="gramStart"/>
+      <w:r>
+        <w:rPr>
+          <w:rFonts w:ascii="Consolas" w:eastAsia="Times New Roman" w:hAnsi="Consolas" w:cs="Times New Roman"/>
+          <w:color w:val="569CD6"/>
+          <w:sz w:val="21"/>
+          <w:szCs w:val="21"/>
+        </w:rPr>
+        <w:t>function</w:t>
+      </w:r>
+      <w:proofErr w:type="gramEnd"/>
+      <w:r>
+        <w:rPr>
+          <w:rFonts w:ascii="Consolas" w:eastAsia="Times New Roman" w:hAnsi="Consolas" w:cs="Times New Roman"/>
+          <w:color w:val="D4D4D4"/>
+          <w:sz w:val="21"/>
+          <w:szCs w:val="21"/>
+        </w:rPr>
+        <w:t> </w:t>
+      </w:r>
+      <w:r>
+        <w:rPr>
+          <w:rFonts w:ascii="Consolas" w:eastAsia="Times New Roman" w:hAnsi="Consolas" w:cs="Times New Roman"/>
+          <w:color w:val="DCDCAA"/>
+          <w:sz w:val="21"/>
+          <w:szCs w:val="21"/>
+        </w:rPr>
+        <w:t>App</w:t>
+      </w:r>
+      <w:r>
+        <w:rPr>
+          <w:rFonts w:ascii="Consolas" w:eastAsia="Times New Roman" w:hAnsi="Consolas" w:cs="Times New Roman"/>
+          <w:color w:val="D4D4D4"/>
+          <w:sz w:val="21"/>
+          <w:szCs w:val="21"/>
+        </w:rPr>
+        <w:t>() {</w:t>
+      </w:r>
+    </w:p>
+    <w:p>
+      <w:pPr>
+        <w:shd w:val="clear" w:color="auto" w:fill="1E1E1E"/>
+        <w:spacing w:after="0" w:line="285" w:lineRule="atLeast"/>
+        <w:rPr>
+          <w:rFonts w:ascii="Consolas" w:eastAsia="Times New Roman" w:hAnsi="Consolas" w:cs="Times New Roman"/>
+          <w:color w:val="D4D4D4"/>
+          <w:sz w:val="21"/>
+          <w:szCs w:val="21"/>
+        </w:rPr>
+      </w:pPr>
+      <w:r>
+        <w:rPr>
+          <w:rFonts w:ascii="Consolas" w:eastAsia="Times New Roman" w:hAnsi="Consolas" w:cs="Times New Roman"/>
+          <w:color w:val="D4D4D4"/>
+          <w:sz w:val="21"/>
+          <w:szCs w:val="21"/>
+        </w:rPr>
+        <w:t>  </w:t>
+      </w:r>
+      <w:r>
+        <w:rPr>
+          <w:rFonts w:ascii="Consolas" w:eastAsia="Times New Roman" w:hAnsi="Consolas" w:cs="Times New Roman"/>
+          <w:color w:val="6A9955"/>
+          <w:sz w:val="21"/>
+          <w:szCs w:val="21"/>
+        </w:rPr>
+        <w:t>//Authentication</w:t>
+      </w:r>
+    </w:p>
+    <w:p>
+      <w:pPr>
+        <w:shd w:val="clear" w:color="auto" w:fill="1E1E1E"/>
+        <w:spacing w:after="0" w:line="285" w:lineRule="atLeast"/>
+        <w:rPr>
+          <w:rFonts w:ascii="Consolas" w:eastAsia="Times New Roman" w:hAnsi="Consolas" w:cs="Times New Roman"/>
+          <w:color w:val="D4D4D4"/>
+          <w:sz w:val="21"/>
+          <w:szCs w:val="21"/>
+        </w:rPr>
+      </w:pPr>
+      <w:r>
+        <w:rPr>
+          <w:rFonts w:ascii="Consolas" w:eastAsia="Times New Roman" w:hAnsi="Consolas" w:cs="Times New Roman"/>
+          <w:color w:val="D4D4D4"/>
+          <w:sz w:val="21"/>
+          <w:szCs w:val="21"/>
+        </w:rPr>
+        <w:t>  </w:t>
+      </w:r>
+      <w:proofErr w:type="spellStart"/>
+      <w:proofErr w:type="gramStart"/>
+      <w:r>
+        <w:rPr>
+          <w:rFonts w:ascii="Consolas" w:eastAsia="Times New Roman" w:hAnsi="Consolas" w:cs="Times New Roman"/>
+          <w:color w:val="569CD6"/>
+          <w:sz w:val="21"/>
+          <w:szCs w:val="21"/>
+        </w:rPr>
+        <w:t>const</w:t>
+      </w:r>
+      <w:proofErr w:type="spellEnd"/>
+      <w:proofErr w:type="gramEnd"/>
+      <w:r>
+        <w:rPr>
+          <w:rFonts w:ascii="Consolas" w:eastAsia="Times New Roman" w:hAnsi="Consolas" w:cs="Times New Roman"/>
+          <w:color w:val="D4D4D4"/>
+          <w:sz w:val="21"/>
+          <w:szCs w:val="21"/>
+        </w:rPr>
+        <w:t> </w:t>
+      </w:r>
+      <w:r>
+        <w:rPr>
+          <w:rFonts w:ascii="Consolas" w:eastAsia="Times New Roman" w:hAnsi="Consolas" w:cs="Times New Roman"/>
+          <w:color w:val="4FC1FF"/>
+          <w:sz w:val="21"/>
+          <w:szCs w:val="21"/>
+        </w:rPr>
+        <w:t>user</w:t>
+      </w:r>
+      <w:r>
+        <w:rPr>
+          <w:rFonts w:ascii="Consolas" w:eastAsia="Times New Roman" w:hAnsi="Consolas" w:cs="Times New Roman"/>
+          <w:color w:val="D4D4D4"/>
+          <w:sz w:val="21"/>
+          <w:szCs w:val="21"/>
+        </w:rPr>
+        <w:t> = </w:t>
+      </w:r>
+      <w:proofErr w:type="spellStart"/>
+      <w:r>
+        <w:rPr>
+          <w:rFonts w:ascii="Consolas" w:eastAsia="Times New Roman" w:hAnsi="Consolas" w:cs="Times New Roman"/>
+          <w:color w:val="DCDCAA"/>
+          <w:sz w:val="21"/>
+          <w:szCs w:val="21"/>
+        </w:rPr>
+        <w:t>useSelector</w:t>
+      </w:r>
+      <w:proofErr w:type="spellEnd"/>
+      <w:r>
+        <w:rPr>
+          <w:rFonts w:ascii="Consolas" w:eastAsia="Times New Roman" w:hAnsi="Consolas" w:cs="Times New Roman"/>
+          <w:color w:val="D4D4D4"/>
+          <w:sz w:val="21"/>
+          <w:szCs w:val="21"/>
+        </w:rPr>
+        <w:t>(</w:t>
+      </w:r>
+      <w:proofErr w:type="spellStart"/>
+      <w:r>
+        <w:rPr>
+          <w:rFonts w:ascii="Consolas" w:eastAsia="Times New Roman" w:hAnsi="Consolas" w:cs="Times New Roman"/>
+          <w:color w:val="DCDCAA"/>
+          <w:sz w:val="21"/>
+          <w:szCs w:val="21"/>
+        </w:rPr>
+        <w:t>selectUser</w:t>
+      </w:r>
+      <w:proofErr w:type="spellEnd"/>
+      <w:r>
+        <w:rPr>
+          <w:rFonts w:ascii="Consolas" w:eastAsia="Times New Roman" w:hAnsi="Consolas" w:cs="Times New Roman"/>
+          <w:color w:val="D4D4D4"/>
+          <w:sz w:val="21"/>
+          <w:szCs w:val="21"/>
+        </w:rPr>
+        <w:t>);</w:t>
+      </w:r>
+    </w:p>
+    <w:p>
+      <w:pPr>
+        <w:shd w:val="clear" w:color="auto" w:fill="1E1E1E"/>
+        <w:spacing w:after="0" w:line="285" w:lineRule="atLeast"/>
+        <w:rPr>
+          <w:rFonts w:ascii="Consolas" w:eastAsia="Times New Roman" w:hAnsi="Consolas" w:cs="Times New Roman"/>
+          <w:color w:val="D4D4D4"/>
+          <w:sz w:val="21"/>
+          <w:szCs w:val="21"/>
+        </w:rPr>
+      </w:pPr>
+      <w:r>
+        <w:rPr>
+          <w:rFonts w:ascii="Consolas" w:eastAsia="Times New Roman" w:hAnsi="Consolas" w:cs="Times New Roman"/>
+          <w:color w:val="D4D4D4"/>
+          <w:sz w:val="21"/>
+          <w:szCs w:val="21"/>
+        </w:rPr>
+        <w:t>  </w:t>
+      </w:r>
+      <w:proofErr w:type="spellStart"/>
+      <w:proofErr w:type="gramStart"/>
+      <w:r>
+        <w:rPr>
+          <w:rFonts w:ascii="Consolas" w:eastAsia="Times New Roman" w:hAnsi="Consolas" w:cs="Times New Roman"/>
+          <w:color w:val="569CD6"/>
+          <w:sz w:val="21"/>
+          <w:szCs w:val="21"/>
+        </w:rPr>
+        <w:t>const</w:t>
+      </w:r>
+      <w:proofErr w:type="spellEnd"/>
+      <w:proofErr w:type="gramEnd"/>
+      <w:r>
+        <w:rPr>
+          <w:rFonts w:ascii="Consolas" w:eastAsia="Times New Roman" w:hAnsi="Consolas" w:cs="Times New Roman"/>
+          <w:color w:val="D4D4D4"/>
+          <w:sz w:val="21"/>
+          <w:szCs w:val="21"/>
+        </w:rPr>
+        <w:t> </w:t>
+      </w:r>
+      <w:r>
+        <w:rPr>
+          <w:rFonts w:ascii="Consolas" w:eastAsia="Times New Roman" w:hAnsi="Consolas" w:cs="Times New Roman"/>
+          <w:color w:val="DCDCAA"/>
+          <w:sz w:val="21"/>
+          <w:szCs w:val="21"/>
+        </w:rPr>
+        <w:t>dispatch</w:t>
+      </w:r>
+      <w:r>
+        <w:rPr>
+          <w:rFonts w:ascii="Consolas" w:eastAsia="Times New Roman" w:hAnsi="Consolas" w:cs="Times New Roman"/>
+          <w:color w:val="D4D4D4"/>
+          <w:sz w:val="21"/>
+          <w:szCs w:val="21"/>
+        </w:rPr>
+        <w:t> = </w:t>
+      </w:r>
+      <w:proofErr w:type="spellStart"/>
+      <w:r>
+        <w:rPr>
+          <w:rFonts w:ascii="Consolas" w:eastAsia="Times New Roman" w:hAnsi="Consolas" w:cs="Times New Roman"/>
+          <w:color w:val="DCDCAA"/>
+          <w:sz w:val="21"/>
+          <w:szCs w:val="21"/>
+        </w:rPr>
+        <w:t>useDispatch</w:t>
+      </w:r>
+      <w:proofErr w:type="spellEnd"/>
+      <w:r>
+        <w:rPr>
+          <w:rFonts w:ascii="Consolas" w:eastAsia="Times New Roman" w:hAnsi="Consolas" w:cs="Times New Roman"/>
+          <w:color w:val="D4D4D4"/>
+          <w:sz w:val="21"/>
+          <w:szCs w:val="21"/>
+        </w:rPr>
+        <w:t>();</w:t>
+      </w:r>
+    </w:p>
+    <w:p>
+      <w:pPr>
+        <w:shd w:val="clear" w:color="auto" w:fill="1E1E1E"/>
+        <w:spacing w:after="0" w:line="285" w:lineRule="atLeast"/>
+        <w:rPr>
+          <w:rFonts w:ascii="Consolas" w:eastAsia="Times New Roman" w:hAnsi="Consolas" w:cs="Times New Roman"/>
+          <w:color w:val="D4D4D4"/>
+          <w:sz w:val="21"/>
+          <w:szCs w:val="21"/>
+        </w:rPr>
+      </w:pPr>
+    </w:p>
+    <w:p>
+      <w:pPr>
+        <w:shd w:val="clear" w:color="auto" w:fill="1E1E1E"/>
+        <w:spacing w:after="0" w:line="285" w:lineRule="atLeast"/>
+        <w:rPr>
+          <w:rFonts w:ascii="Consolas" w:eastAsia="Times New Roman" w:hAnsi="Consolas" w:cs="Times New Roman"/>
+          <w:color w:val="D4D4D4"/>
+          <w:sz w:val="21"/>
+          <w:szCs w:val="21"/>
+        </w:rPr>
+      </w:pPr>
+      <w:r>
+        <w:rPr>
+          <w:rFonts w:ascii="Consolas" w:eastAsia="Times New Roman" w:hAnsi="Consolas" w:cs="Times New Roman"/>
+          <w:color w:val="D4D4D4"/>
+          <w:sz w:val="21"/>
+          <w:szCs w:val="21"/>
+        </w:rPr>
+        <w:t>  </w:t>
+      </w:r>
+      <w:proofErr w:type="spellStart"/>
+      <w:proofErr w:type="gramStart"/>
+      <w:r>
+        <w:rPr>
+          <w:rFonts w:ascii="Consolas" w:eastAsia="Times New Roman" w:hAnsi="Consolas" w:cs="Times New Roman"/>
+          <w:color w:val="DCDCAA"/>
+          <w:sz w:val="21"/>
+          <w:szCs w:val="21"/>
+        </w:rPr>
+        <w:t>useEffect</w:t>
+      </w:r>
+      <w:proofErr w:type="spellEnd"/>
+      <w:r>
+        <w:rPr>
+          <w:rFonts w:ascii="Consolas" w:eastAsia="Times New Roman" w:hAnsi="Consolas" w:cs="Times New Roman"/>
+          <w:color w:val="D4D4D4"/>
+          <w:sz w:val="21"/>
+          <w:szCs w:val="21"/>
+        </w:rPr>
+        <w:t>(</w:t>
+      </w:r>
+      <w:proofErr w:type="gramEnd"/>
+      <w:r>
+        <w:rPr>
+          <w:rFonts w:ascii="Consolas" w:eastAsia="Times New Roman" w:hAnsi="Consolas" w:cs="Times New Roman"/>
+          <w:color w:val="D4D4D4"/>
+          <w:sz w:val="21"/>
+          <w:szCs w:val="21"/>
+        </w:rPr>
+        <w:t>()</w:t>
+      </w:r>
+      <w:r>
+        <w:rPr>
+          <w:rFonts w:ascii="Consolas" w:eastAsia="Times New Roman" w:hAnsi="Consolas" w:cs="Times New Roman"/>
+          <w:color w:val="569CD6"/>
+          <w:sz w:val="21"/>
+          <w:szCs w:val="21"/>
+        </w:rPr>
+        <w:t>=&gt;</w:t>
+      </w:r>
+      <w:r>
+        <w:rPr>
+          <w:rFonts w:ascii="Consolas" w:eastAsia="Times New Roman" w:hAnsi="Consolas" w:cs="Times New Roman"/>
+          <w:color w:val="D4D4D4"/>
+          <w:sz w:val="21"/>
+          <w:szCs w:val="21"/>
+        </w:rPr>
+        <w:t>{</w:t>
+      </w:r>
+    </w:p>
+    <w:p>
+      <w:pPr>
+        <w:shd w:val="clear" w:color="auto" w:fill="1E1E1E"/>
+        <w:spacing w:after="0" w:line="285" w:lineRule="atLeast"/>
+        <w:rPr>
+          <w:rFonts w:ascii="Consolas" w:eastAsia="Times New Roman" w:hAnsi="Consolas" w:cs="Times New Roman"/>
+          <w:color w:val="D4D4D4"/>
+          <w:sz w:val="21"/>
+          <w:szCs w:val="21"/>
+        </w:rPr>
+      </w:pPr>
+      <w:r>
+        <w:rPr>
+          <w:rFonts w:ascii="Consolas" w:eastAsia="Times New Roman" w:hAnsi="Consolas" w:cs="Times New Roman"/>
+          <w:color w:val="D4D4D4"/>
+          <w:sz w:val="21"/>
+          <w:szCs w:val="21"/>
+        </w:rPr>
+        <w:t>    </w:t>
+      </w:r>
+      <w:proofErr w:type="spellStart"/>
+      <w:proofErr w:type="gramStart"/>
+      <w:r>
+        <w:rPr>
+          <w:rFonts w:ascii="Consolas" w:eastAsia="Times New Roman" w:hAnsi="Consolas" w:cs="Times New Roman"/>
+          <w:color w:val="4FC1FF"/>
+          <w:sz w:val="21"/>
+          <w:szCs w:val="21"/>
+        </w:rPr>
+        <w:t>auth</w:t>
+      </w:r>
+      <w:r>
+        <w:rPr>
+          <w:rFonts w:ascii="Consolas" w:eastAsia="Times New Roman" w:hAnsi="Consolas" w:cs="Times New Roman"/>
+          <w:color w:val="D4D4D4"/>
+          <w:sz w:val="21"/>
+          <w:szCs w:val="21"/>
+        </w:rPr>
+        <w:t>.</w:t>
+      </w:r>
+      <w:r>
+        <w:rPr>
+          <w:rFonts w:ascii="Consolas" w:eastAsia="Times New Roman" w:hAnsi="Consolas" w:cs="Times New Roman"/>
+          <w:color w:val="DCDCAA"/>
+          <w:sz w:val="21"/>
+          <w:szCs w:val="21"/>
+        </w:rPr>
+        <w:t>onAuthStateChanged</w:t>
+      </w:r>
+      <w:proofErr w:type="spellEnd"/>
+      <w:r>
+        <w:rPr>
+          <w:rFonts w:ascii="Consolas" w:eastAsia="Times New Roman" w:hAnsi="Consolas" w:cs="Times New Roman"/>
+          <w:color w:val="D4D4D4"/>
+          <w:sz w:val="21"/>
+          <w:szCs w:val="21"/>
+        </w:rPr>
+        <w:t>(</w:t>
+      </w:r>
+      <w:proofErr w:type="gramEnd"/>
+      <w:r>
+        <w:rPr>
+          <w:rFonts w:ascii="Consolas" w:eastAsia="Times New Roman" w:hAnsi="Consolas" w:cs="Times New Roman"/>
+          <w:color w:val="9CDCFE"/>
+          <w:sz w:val="21"/>
+          <w:szCs w:val="21"/>
+        </w:rPr>
+        <w:t>user</w:t>
+      </w:r>
+      <w:r>
+        <w:rPr>
+          <w:rFonts w:ascii="Consolas" w:eastAsia="Times New Roman" w:hAnsi="Consolas" w:cs="Times New Roman"/>
+          <w:color w:val="D4D4D4"/>
+          <w:sz w:val="21"/>
+          <w:szCs w:val="21"/>
+        </w:rPr>
+        <w:t> </w:t>
+      </w:r>
+      <w:r>
+        <w:rPr>
+          <w:rFonts w:ascii="Consolas" w:eastAsia="Times New Roman" w:hAnsi="Consolas" w:cs="Times New Roman"/>
+          <w:color w:val="569CD6"/>
+          <w:sz w:val="21"/>
+          <w:szCs w:val="21"/>
+        </w:rPr>
+        <w:t>=&gt;</w:t>
+      </w:r>
+      <w:r>
+        <w:rPr>
+          <w:rFonts w:ascii="Consolas" w:eastAsia="Times New Roman" w:hAnsi="Consolas" w:cs="Times New Roman"/>
+          <w:color w:val="D4D4D4"/>
+          <w:sz w:val="21"/>
+          <w:szCs w:val="21"/>
+        </w:rPr>
+        <w:t> {</w:t>
+      </w:r>
+    </w:p>
+    <w:p>
+      <w:pPr>
+        <w:shd w:val="clear" w:color="auto" w:fill="1E1E1E"/>
+        <w:spacing w:after="0" w:line="285" w:lineRule="atLeast"/>
+        <w:rPr>
+          <w:rFonts w:ascii="Consolas" w:eastAsia="Times New Roman" w:hAnsi="Consolas" w:cs="Times New Roman"/>
+          <w:color w:val="D4D4D4"/>
+          <w:sz w:val="21"/>
+          <w:szCs w:val="21"/>
+        </w:rPr>
+      </w:pPr>
+      <w:r>
+        <w:rPr>
+          <w:rFonts w:ascii="Consolas" w:eastAsia="Times New Roman" w:hAnsi="Consolas" w:cs="Times New Roman"/>
+          <w:color w:val="D4D4D4"/>
+          <w:sz w:val="21"/>
+          <w:szCs w:val="21"/>
+        </w:rPr>
+        <w:t>      </w:t>
+      </w:r>
+      <w:r>
+        <w:rPr>
+          <w:rFonts w:ascii="Consolas" w:eastAsia="Times New Roman" w:hAnsi="Consolas" w:cs="Times New Roman"/>
+          <w:color w:val="6A9955"/>
+          <w:sz w:val="21"/>
+          <w:szCs w:val="21"/>
+        </w:rPr>
+        <w:t>//if user is logged in</w:t>
+      </w:r>
+    </w:p>
+    <w:p>
+      <w:pPr>
+        <w:shd w:val="clear" w:color="auto" w:fill="1E1E1E"/>
+        <w:spacing w:after="0" w:line="285" w:lineRule="atLeast"/>
+        <w:rPr>
+          <w:rFonts w:ascii="Consolas" w:eastAsia="Times New Roman" w:hAnsi="Consolas" w:cs="Times New Roman"/>
+          <w:color w:val="D4D4D4"/>
+          <w:sz w:val="21"/>
+          <w:szCs w:val="21"/>
+        </w:rPr>
+      </w:pPr>
+      <w:r>
+        <w:rPr>
+          <w:rFonts w:ascii="Consolas" w:eastAsia="Times New Roman" w:hAnsi="Consolas" w:cs="Times New Roman"/>
+          <w:color w:val="D4D4D4"/>
+          <w:sz w:val="21"/>
+          <w:szCs w:val="21"/>
+        </w:rPr>
+        <w:t>      </w:t>
+      </w:r>
+      <w:proofErr w:type="gramStart"/>
+      <w:r>
+        <w:rPr>
+          <w:rFonts w:ascii="Consolas" w:eastAsia="Times New Roman" w:hAnsi="Consolas" w:cs="Times New Roman"/>
+          <w:color w:val="C586C0"/>
+          <w:sz w:val="21"/>
+          <w:szCs w:val="21"/>
+        </w:rPr>
+        <w:t>if</w:t>
+      </w:r>
+      <w:proofErr w:type="gramEnd"/>
+      <w:r>
+        <w:rPr>
+          <w:rFonts w:ascii="Consolas" w:eastAsia="Times New Roman" w:hAnsi="Consolas" w:cs="Times New Roman"/>
+          <w:color w:val="D4D4D4"/>
+          <w:sz w:val="21"/>
+          <w:szCs w:val="21"/>
+        </w:rPr>
+        <w:t> (</w:t>
+      </w:r>
+      <w:r>
+        <w:rPr>
+          <w:rFonts w:ascii="Consolas" w:eastAsia="Times New Roman" w:hAnsi="Consolas" w:cs="Times New Roman"/>
+          <w:color w:val="9CDCFE"/>
+          <w:sz w:val="21"/>
+          <w:szCs w:val="21"/>
+        </w:rPr>
+        <w:t>user</w:t>
+      </w:r>
+      <w:r>
+        <w:rPr>
+          <w:rFonts w:ascii="Consolas" w:eastAsia="Times New Roman" w:hAnsi="Consolas" w:cs="Times New Roman"/>
+          <w:color w:val="D4D4D4"/>
+          <w:sz w:val="21"/>
+          <w:szCs w:val="21"/>
+        </w:rPr>
+        <w:t>){</w:t>
+      </w:r>
+    </w:p>
+    <w:p>
+      <w:pPr>
+        <w:shd w:val="clear" w:color="auto" w:fill="1E1E1E"/>
+        <w:spacing w:after="0" w:line="285" w:lineRule="atLeast"/>
+        <w:rPr>
+          <w:rFonts w:ascii="Consolas" w:eastAsia="Times New Roman" w:hAnsi="Consolas" w:cs="Times New Roman"/>
+          <w:color w:val="D4D4D4"/>
+          <w:sz w:val="21"/>
+          <w:szCs w:val="21"/>
+        </w:rPr>
+      </w:pPr>
+      <w:r>
+        <w:rPr>
+          <w:rFonts w:ascii="Consolas" w:eastAsia="Times New Roman" w:hAnsi="Consolas" w:cs="Times New Roman"/>
+          <w:color w:val="D4D4D4"/>
+          <w:sz w:val="21"/>
+          <w:szCs w:val="21"/>
+        </w:rPr>
+        <w:t>        </w:t>
+      </w:r>
+      <w:proofErr w:type="gramStart"/>
+      <w:r>
+        <w:rPr>
+          <w:rFonts w:ascii="Consolas" w:eastAsia="Times New Roman" w:hAnsi="Consolas" w:cs="Times New Roman"/>
+          <w:color w:val="DCDCAA"/>
+          <w:sz w:val="21"/>
+          <w:szCs w:val="21"/>
+        </w:rPr>
+        <w:t>dispatch</w:t>
+      </w:r>
+      <w:r>
+        <w:rPr>
+          <w:rFonts w:ascii="Consolas" w:eastAsia="Times New Roman" w:hAnsi="Consolas" w:cs="Times New Roman"/>
+          <w:color w:val="D4D4D4"/>
+          <w:sz w:val="21"/>
+          <w:szCs w:val="21"/>
+        </w:rPr>
+        <w:t>(</w:t>
+      </w:r>
+      <w:proofErr w:type="gramEnd"/>
+      <w:r>
+        <w:rPr>
+          <w:rFonts w:ascii="Consolas" w:eastAsia="Times New Roman" w:hAnsi="Consolas" w:cs="Times New Roman"/>
+          <w:color w:val="DCDCAA"/>
+          <w:sz w:val="21"/>
+          <w:szCs w:val="21"/>
+        </w:rPr>
+        <w:t>login</w:t>
+      </w:r>
+      <w:r>
+        <w:rPr>
+          <w:rFonts w:ascii="Consolas" w:eastAsia="Times New Roman" w:hAnsi="Consolas" w:cs="Times New Roman"/>
+          <w:color w:val="D4D4D4"/>
+          <w:sz w:val="21"/>
+          <w:szCs w:val="21"/>
+        </w:rPr>
+        <w:t>({</w:t>
+      </w:r>
+    </w:p>
+    <w:p>
+      <w:pPr>
+        <w:shd w:val="clear" w:color="auto" w:fill="1E1E1E"/>
+        <w:spacing w:after="0" w:line="285" w:lineRule="atLeast"/>
+        <w:rPr>
+          <w:rFonts w:ascii="Consolas" w:eastAsia="Times New Roman" w:hAnsi="Consolas" w:cs="Times New Roman"/>
+          <w:color w:val="D4D4D4"/>
+          <w:sz w:val="21"/>
+          <w:szCs w:val="21"/>
+        </w:rPr>
+      </w:pPr>
+      <w:r>
+        <w:rPr>
+          <w:rFonts w:ascii="Consolas" w:eastAsia="Times New Roman" w:hAnsi="Consolas" w:cs="Times New Roman"/>
+          <w:color w:val="D4D4D4"/>
+          <w:sz w:val="21"/>
+          <w:szCs w:val="21"/>
+        </w:rPr>
+        <w:t>          </w:t>
+      </w:r>
+      <w:proofErr w:type="spellStart"/>
+      <w:proofErr w:type="gramStart"/>
+      <w:r>
+        <w:rPr>
+          <w:rFonts w:ascii="Consolas" w:eastAsia="Times New Roman" w:hAnsi="Consolas" w:cs="Times New Roman"/>
+          <w:color w:val="9CDCFE"/>
+          <w:sz w:val="21"/>
+          <w:szCs w:val="21"/>
+        </w:rPr>
+        <w:t>displayName:</w:t>
+      </w:r>
+      <w:proofErr w:type="gramEnd"/>
+      <w:r>
+        <w:rPr>
+          <w:rFonts w:ascii="Consolas" w:eastAsia="Times New Roman" w:hAnsi="Consolas" w:cs="Times New Roman"/>
+          <w:color w:val="9CDCFE"/>
+          <w:sz w:val="21"/>
+          <w:szCs w:val="21"/>
+        </w:rPr>
+        <w:t>user</w:t>
+      </w:r>
+      <w:r>
+        <w:rPr>
+          <w:rFonts w:ascii="Consolas" w:eastAsia="Times New Roman" w:hAnsi="Consolas" w:cs="Times New Roman"/>
+          <w:color w:val="D4D4D4"/>
+          <w:sz w:val="21"/>
+          <w:szCs w:val="21"/>
+        </w:rPr>
+        <w:t>.</w:t>
+      </w:r>
+      <w:r>
+        <w:rPr>
+          <w:rFonts w:ascii="Consolas" w:eastAsia="Times New Roman" w:hAnsi="Consolas" w:cs="Times New Roman"/>
+          <w:color w:val="9CDCFE"/>
+          <w:sz w:val="21"/>
+          <w:szCs w:val="21"/>
+        </w:rPr>
+        <w:t>displayName</w:t>
+      </w:r>
+      <w:proofErr w:type="spellEnd"/>
+      <w:r>
+        <w:rPr>
+          <w:rFonts w:ascii="Consolas" w:eastAsia="Times New Roman" w:hAnsi="Consolas" w:cs="Times New Roman"/>
+          <w:color w:val="D4D4D4"/>
+          <w:sz w:val="21"/>
+          <w:szCs w:val="21"/>
+        </w:rPr>
+        <w:t>,</w:t>
+      </w:r>
+    </w:p>
+    <w:p>
+      <w:pPr>
+        <w:shd w:val="clear" w:color="auto" w:fill="1E1E1E"/>
+        <w:spacing w:after="0" w:line="285" w:lineRule="atLeast"/>
+        <w:rPr>
+          <w:rFonts w:ascii="Consolas" w:eastAsia="Times New Roman" w:hAnsi="Consolas" w:cs="Times New Roman"/>
+          <w:color w:val="D4D4D4"/>
+          <w:sz w:val="21"/>
+          <w:szCs w:val="21"/>
+        </w:rPr>
+      </w:pPr>
+      <w:r>
+        <w:rPr>
+          <w:rFonts w:ascii="Consolas" w:eastAsia="Times New Roman" w:hAnsi="Consolas" w:cs="Times New Roman"/>
+          <w:color w:val="D4D4D4"/>
+          <w:sz w:val="21"/>
+          <w:szCs w:val="21"/>
+        </w:rPr>
+        <w:t>          </w:t>
+      </w:r>
+      <w:proofErr w:type="spellStart"/>
+      <w:proofErr w:type="gramStart"/>
+      <w:r>
+        <w:rPr>
+          <w:rFonts w:ascii="Consolas" w:eastAsia="Times New Roman" w:hAnsi="Consolas" w:cs="Times New Roman"/>
+          <w:color w:val="9CDCFE"/>
+          <w:sz w:val="21"/>
+          <w:szCs w:val="21"/>
+        </w:rPr>
+        <w:t>email:</w:t>
+      </w:r>
+      <w:proofErr w:type="gramEnd"/>
+      <w:r>
+        <w:rPr>
+          <w:rFonts w:ascii="Consolas" w:eastAsia="Times New Roman" w:hAnsi="Consolas" w:cs="Times New Roman"/>
+          <w:color w:val="9CDCFE"/>
+          <w:sz w:val="21"/>
+          <w:szCs w:val="21"/>
+        </w:rPr>
+        <w:t>user</w:t>
+      </w:r>
+      <w:r>
+        <w:rPr>
+          <w:rFonts w:ascii="Consolas" w:eastAsia="Times New Roman" w:hAnsi="Consolas" w:cs="Times New Roman"/>
+          <w:color w:val="D4D4D4"/>
+          <w:sz w:val="21"/>
+          <w:szCs w:val="21"/>
+        </w:rPr>
+        <w:t>.</w:t>
+      </w:r>
+      <w:r>
+        <w:rPr>
+          <w:rFonts w:ascii="Consolas" w:eastAsia="Times New Roman" w:hAnsi="Consolas" w:cs="Times New Roman"/>
+          <w:color w:val="9CDCFE"/>
+          <w:sz w:val="21"/>
+          <w:szCs w:val="21"/>
+        </w:rPr>
+        <w:t>email</w:t>
+      </w:r>
+      <w:proofErr w:type="spellEnd"/>
+      <w:r>
+        <w:rPr>
+          <w:rFonts w:ascii="Consolas" w:eastAsia="Times New Roman" w:hAnsi="Consolas" w:cs="Times New Roman"/>
+          <w:color w:val="D4D4D4"/>
+          <w:sz w:val="21"/>
+          <w:szCs w:val="21"/>
+        </w:rPr>
+        <w:t>,</w:t>
+      </w:r>
+    </w:p>
+    <w:p>
+      <w:pPr>
+        <w:shd w:val="clear" w:color="auto" w:fill="1E1E1E"/>
+        <w:spacing w:after="0" w:line="285" w:lineRule="atLeast"/>
+        <w:rPr>
+          <w:rFonts w:ascii="Consolas" w:eastAsia="Times New Roman" w:hAnsi="Consolas" w:cs="Times New Roman"/>
+          <w:color w:val="D4D4D4"/>
+          <w:sz w:val="21"/>
+          <w:szCs w:val="21"/>
+        </w:rPr>
+      </w:pPr>
+      <w:r>
+        <w:rPr>
+          <w:rFonts w:ascii="Consolas" w:eastAsia="Times New Roman" w:hAnsi="Consolas" w:cs="Times New Roman"/>
+          <w:color w:val="D4D4D4"/>
+          <w:sz w:val="21"/>
+          <w:szCs w:val="21"/>
+        </w:rPr>
+        <w:t>          </w:t>
+      </w:r>
+      <w:proofErr w:type="spellStart"/>
+      <w:proofErr w:type="gramStart"/>
+      <w:r>
+        <w:rPr>
+          <w:rFonts w:ascii="Consolas" w:eastAsia="Times New Roman" w:hAnsi="Consolas" w:cs="Times New Roman"/>
+          <w:color w:val="9CDCFE"/>
+          <w:sz w:val="21"/>
+          <w:szCs w:val="21"/>
+        </w:rPr>
+        <w:t>photoUrl:</w:t>
+      </w:r>
+      <w:proofErr w:type="gramEnd"/>
+      <w:r>
+        <w:rPr>
+          <w:rFonts w:ascii="Consolas" w:eastAsia="Times New Roman" w:hAnsi="Consolas" w:cs="Times New Roman"/>
+          <w:color w:val="9CDCFE"/>
+          <w:sz w:val="21"/>
+          <w:szCs w:val="21"/>
+        </w:rPr>
+        <w:t>user</w:t>
+      </w:r>
+      <w:r>
+        <w:rPr>
+          <w:rFonts w:ascii="Consolas" w:eastAsia="Times New Roman" w:hAnsi="Consolas" w:cs="Times New Roman"/>
+          <w:color w:val="D4D4D4"/>
+          <w:sz w:val="21"/>
+          <w:szCs w:val="21"/>
+        </w:rPr>
+        <w:t>.</w:t>
+      </w:r>
+      <w:r>
+        <w:rPr>
+          <w:rFonts w:ascii="Consolas" w:eastAsia="Times New Roman" w:hAnsi="Consolas" w:cs="Times New Roman"/>
+          <w:color w:val="9CDCFE"/>
+          <w:sz w:val="21"/>
+          <w:szCs w:val="21"/>
+        </w:rPr>
+        <w:t>photoURL</w:t>
+      </w:r>
+      <w:proofErr w:type="spellEnd"/>
+      <w:r>
+        <w:rPr>
+          <w:rFonts w:ascii="Consolas" w:eastAsia="Times New Roman" w:hAnsi="Consolas" w:cs="Times New Roman"/>
+          <w:color w:val="D4D4D4"/>
+          <w:sz w:val="21"/>
+          <w:szCs w:val="21"/>
+        </w:rPr>
+        <w:t>,</w:t>
+      </w:r>
+    </w:p>
+    <w:p>
+      <w:pPr>
+        <w:shd w:val="clear" w:color="auto" w:fill="1E1E1E"/>
+        <w:spacing w:after="0" w:line="285" w:lineRule="atLeast"/>
+        <w:rPr>
+          <w:rFonts w:ascii="Consolas" w:eastAsia="Times New Roman" w:hAnsi="Consolas" w:cs="Times New Roman"/>
+          <w:color w:val="D4D4D4"/>
+          <w:sz w:val="21"/>
+          <w:szCs w:val="21"/>
+        </w:rPr>
+      </w:pPr>
+      <w:r>
+        <w:rPr>
+          <w:rFonts w:ascii="Consolas" w:eastAsia="Times New Roman" w:hAnsi="Consolas" w:cs="Times New Roman"/>
+          <w:color w:val="D4D4D4"/>
+          <w:sz w:val="21"/>
+          <w:szCs w:val="21"/>
+        </w:rPr>
+        <w:t>        }))</w:t>
+      </w:r>
+    </w:p>
+    <w:p>
+      <w:pPr>
+        <w:shd w:val="clear" w:color="auto" w:fill="1E1E1E"/>
+        <w:spacing w:after="0" w:line="285" w:lineRule="atLeast"/>
+        <w:rPr>
+          <w:rFonts w:ascii="Consolas" w:eastAsia="Times New Roman" w:hAnsi="Consolas" w:cs="Times New Roman"/>
+          <w:color w:val="D4D4D4"/>
+          <w:sz w:val="21"/>
+          <w:szCs w:val="21"/>
+        </w:rPr>
+      </w:pPr>
+      <w:r>
+        <w:rPr>
+          <w:rFonts w:ascii="Consolas" w:eastAsia="Times New Roman" w:hAnsi="Consolas" w:cs="Times New Roman"/>
+          <w:color w:val="D4D4D4"/>
+          <w:sz w:val="21"/>
+          <w:szCs w:val="21"/>
+        </w:rPr>
+        <w:t>      }</w:t>
+      </w:r>
+    </w:p>
+    <w:p>
+      <w:pPr>
+        <w:shd w:val="clear" w:color="auto" w:fill="1E1E1E"/>
+        <w:spacing w:after="0" w:line="285" w:lineRule="atLeast"/>
+        <w:rPr>
+          <w:rFonts w:ascii="Consolas" w:eastAsia="Times New Roman" w:hAnsi="Consolas" w:cs="Times New Roman"/>
+          <w:color w:val="D4D4D4"/>
+          <w:sz w:val="21"/>
+          <w:szCs w:val="21"/>
+        </w:rPr>
+      </w:pPr>
+      <w:r>
+        <w:rPr>
+          <w:rFonts w:ascii="Consolas" w:eastAsia="Times New Roman" w:hAnsi="Consolas" w:cs="Times New Roman"/>
+          <w:color w:val="D4D4D4"/>
+          <w:sz w:val="21"/>
+          <w:szCs w:val="21"/>
+        </w:rPr>
+        <w:t>    })</w:t>
+      </w:r>
+    </w:p>
+    <w:p>
+      <w:pPr>
+        <w:shd w:val="clear" w:color="auto" w:fill="1E1E1E"/>
+        <w:spacing w:after="0" w:line="285" w:lineRule="atLeast"/>
+        <w:rPr>
+          <w:rFonts w:ascii="Consolas" w:eastAsia="Times New Roman" w:hAnsi="Consolas" w:cs="Times New Roman"/>
+          <w:color w:val="D4D4D4"/>
+          <w:sz w:val="21"/>
+          <w:szCs w:val="21"/>
+        </w:rPr>
+      </w:pPr>
+      <w:r>
+        <w:rPr>
+          <w:rFonts w:ascii="Consolas" w:eastAsia="Times New Roman" w:hAnsi="Consolas" w:cs="Times New Roman"/>
+          <w:color w:val="D4D4D4"/>
+          <w:sz w:val="21"/>
+          <w:szCs w:val="21"/>
+        </w:rPr>
+        <w:t>  }, [])</w:t>
+      </w:r>
+    </w:p>
+    <w:p>
+      <w:pPr>
+        <w:shd w:val="clear" w:color="auto" w:fill="1E1E1E"/>
+        <w:spacing w:after="0" w:line="285" w:lineRule="atLeast"/>
+        <w:rPr>
+          <w:rFonts w:ascii="Consolas" w:eastAsia="Times New Roman" w:hAnsi="Consolas" w:cs="Times New Roman"/>
+          <w:color w:val="D4D4D4"/>
+          <w:sz w:val="21"/>
+          <w:szCs w:val="21"/>
+        </w:rPr>
+      </w:pPr>
+    </w:p>
+    <w:p>
+      <w:pPr>
+        <w:shd w:val="clear" w:color="auto" w:fill="1E1E1E"/>
+        <w:spacing w:after="0" w:line="285" w:lineRule="atLeast"/>
+        <w:rPr>
+          <w:rFonts w:ascii="Consolas" w:eastAsia="Times New Roman" w:hAnsi="Consolas" w:cs="Times New Roman"/>
+          <w:color w:val="D4D4D4"/>
+          <w:sz w:val="21"/>
+          <w:szCs w:val="21"/>
+        </w:rPr>
+      </w:pPr>
+      <w:r>
+        <w:rPr>
+          <w:rFonts w:ascii="Consolas" w:eastAsia="Times New Roman" w:hAnsi="Consolas" w:cs="Times New Roman"/>
+          <w:color w:val="D4D4D4"/>
+          <w:sz w:val="21"/>
+          <w:szCs w:val="21"/>
+        </w:rPr>
+        <w:t>  </w:t>
+      </w:r>
+      <w:r>
+        <w:rPr>
+          <w:rFonts w:ascii="Consolas" w:eastAsia="Times New Roman" w:hAnsi="Consolas" w:cs="Times New Roman"/>
+          <w:color w:val="6A9955"/>
+          <w:sz w:val="21"/>
+          <w:szCs w:val="21"/>
+        </w:rPr>
+        <w:t>//Importing sendmessage state from redux using selector and passing const value to it which is by default false</w:t>
+      </w:r>
+    </w:p>
+    <w:p>
+      <w:pPr>
+        <w:shd w:val="clear" w:color="auto" w:fill="1E1E1E"/>
+        <w:spacing w:after="0" w:line="285" w:lineRule="atLeast"/>
+        <w:rPr>
+          <w:rFonts w:ascii="Consolas" w:eastAsia="Times New Roman" w:hAnsi="Consolas" w:cs="Times New Roman"/>
+          <w:color w:val="D4D4D4"/>
+          <w:sz w:val="21"/>
+          <w:szCs w:val="21"/>
+        </w:rPr>
+      </w:pPr>
+      <w:r>
+        <w:rPr>
+          <w:rFonts w:ascii="Consolas" w:eastAsia="Times New Roman" w:hAnsi="Consolas" w:cs="Times New Roman"/>
+          <w:color w:val="D4D4D4"/>
+          <w:sz w:val="21"/>
+          <w:szCs w:val="21"/>
+        </w:rPr>
+        <w:t>  </w:t>
+      </w:r>
+      <w:proofErr w:type="gramStart"/>
+      <w:r>
+        <w:rPr>
+          <w:rFonts w:ascii="Consolas" w:eastAsia="Times New Roman" w:hAnsi="Consolas" w:cs="Times New Roman"/>
+          <w:color w:val="569CD6"/>
+          <w:sz w:val="21"/>
+          <w:szCs w:val="21"/>
+        </w:rPr>
+        <w:t>const</w:t>
+      </w:r>
+      <w:proofErr w:type="gramEnd"/>
+      <w:r>
+        <w:rPr>
+          <w:rFonts w:ascii="Consolas" w:eastAsia="Times New Roman" w:hAnsi="Consolas" w:cs="Times New Roman"/>
+          <w:color w:val="D4D4D4"/>
+          <w:sz w:val="21"/>
+          <w:szCs w:val="21"/>
+        </w:rPr>
+        <w:t> </w:t>
+      </w:r>
+      <w:r>
+        <w:rPr>
+          <w:rFonts w:ascii="Consolas" w:eastAsia="Times New Roman" w:hAnsi="Consolas" w:cs="Times New Roman"/>
+          <w:color w:val="4FC1FF"/>
+          <w:sz w:val="21"/>
+          <w:szCs w:val="21"/>
+        </w:rPr>
+        <w:t>sendMessageIsOpen</w:t>
+      </w:r>
+      <w:r>
+        <w:rPr>
+          <w:rFonts w:ascii="Consolas" w:eastAsia="Times New Roman" w:hAnsi="Consolas" w:cs="Times New Roman"/>
+          <w:color w:val="D4D4D4"/>
+          <w:sz w:val="21"/>
+          <w:szCs w:val="21"/>
+        </w:rPr>
+        <w:t> = </w:t>
+      </w:r>
+      <w:r>
+        <w:rPr>
+          <w:rFonts w:ascii="Consolas" w:eastAsia="Times New Roman" w:hAnsi="Consolas" w:cs="Times New Roman"/>
+          <w:color w:val="DCDCAA"/>
+          <w:sz w:val="21"/>
+          <w:szCs w:val="21"/>
+        </w:rPr>
+        <w:t>useSelector</w:t>
+      </w:r>
+      <w:r>
+        <w:rPr>
+          <w:rFonts w:ascii="Consolas" w:eastAsia="Times New Roman" w:hAnsi="Consolas" w:cs="Times New Roman"/>
+          <w:color w:val="D4D4D4"/>
+          <w:sz w:val="21"/>
+          <w:szCs w:val="21"/>
+        </w:rPr>
+        <w:t>(</w:t>
+      </w:r>
+      <w:r>
+        <w:rPr>
+          <w:rFonts w:ascii="Consolas" w:eastAsia="Times New Roman" w:hAnsi="Consolas" w:cs="Times New Roman"/>
+          <w:color w:val="DCDCAA"/>
+          <w:sz w:val="21"/>
+          <w:szCs w:val="21"/>
+        </w:rPr>
+        <w:t>selectSendMessageIsOpen</w:t>
+      </w:r>
+      <w:r>
+        <w:rPr>
+          <w:rFonts w:ascii="Consolas" w:eastAsia="Times New Roman" w:hAnsi="Consolas" w:cs="Times New Roman"/>
+          <w:color w:val="D4D4D4"/>
+          <w:sz w:val="21"/>
+          <w:szCs w:val="21"/>
+        </w:rPr>
+        <w:t>);</w:t>
+      </w:r>
+    </w:p>
+    <w:p>
+      <w:pPr>
+        <w:shd w:val="clear" w:color="auto" w:fill="1E1E1E"/>
+        <w:spacing w:after="0" w:line="285" w:lineRule="atLeast"/>
+        <w:rPr>
+          <w:rFonts w:ascii="Consolas" w:eastAsia="Times New Roman" w:hAnsi="Consolas" w:cs="Times New Roman"/>
+          <w:color w:val="D4D4D4"/>
+          <w:sz w:val="21"/>
+          <w:szCs w:val="21"/>
+        </w:rPr>
+      </w:pPr>
+      <w:r>
+        <w:rPr>
+          <w:rFonts w:ascii="Consolas" w:eastAsia="Times New Roman" w:hAnsi="Consolas" w:cs="Times New Roman"/>
+          <w:color w:val="D4D4D4"/>
+          <w:sz w:val="21"/>
+          <w:szCs w:val="21"/>
+        </w:rPr>
+        <w:t>  </w:t>
+      </w:r>
+      <w:proofErr w:type="gramStart"/>
+      <w:r>
+        <w:rPr>
+          <w:rFonts w:ascii="Consolas" w:eastAsia="Times New Roman" w:hAnsi="Consolas" w:cs="Times New Roman"/>
+          <w:color w:val="C586C0"/>
+          <w:sz w:val="21"/>
+          <w:szCs w:val="21"/>
+        </w:rPr>
+        <w:t>return</w:t>
+      </w:r>
+      <w:proofErr w:type="gramEnd"/>
+      <w:r>
+        <w:rPr>
+          <w:rFonts w:ascii="Consolas" w:eastAsia="Times New Roman" w:hAnsi="Consolas" w:cs="Times New Roman"/>
+          <w:color w:val="D4D4D4"/>
+          <w:sz w:val="21"/>
+          <w:szCs w:val="21"/>
+        </w:rPr>
+        <w:t> (</w:t>
+      </w:r>
+    </w:p>
+    <w:p>
+      <w:pPr>
+        <w:shd w:val="clear" w:color="auto" w:fill="1E1E1E"/>
+        <w:spacing w:after="0" w:line="285" w:lineRule="atLeast"/>
+        <w:rPr>
+          <w:rFonts w:ascii="Consolas" w:eastAsia="Times New Roman" w:hAnsi="Consolas" w:cs="Times New Roman"/>
+          <w:color w:val="D4D4D4"/>
+          <w:sz w:val="21"/>
+          <w:szCs w:val="21"/>
+        </w:rPr>
+      </w:pPr>
+      <w:r>
+        <w:rPr>
+          <w:rFonts w:ascii="Consolas" w:eastAsia="Times New Roman" w:hAnsi="Consolas" w:cs="Times New Roman"/>
+          <w:color w:val="D4D4D4"/>
+          <w:sz w:val="21"/>
+          <w:szCs w:val="21"/>
+        </w:rPr>
+        <w:t>    </w:t>
+      </w:r>
+      <w:r>
+        <w:rPr>
+          <w:rFonts w:ascii="Consolas" w:eastAsia="Times New Roman" w:hAnsi="Consolas" w:cs="Times New Roman"/>
+          <w:color w:val="808080"/>
+          <w:sz w:val="21"/>
+          <w:szCs w:val="21"/>
+        </w:rPr>
+        <w:t>&lt;</w:t>
+      </w:r>
+      <w:r>
+        <w:rPr>
+          <w:rFonts w:ascii="Consolas" w:eastAsia="Times New Roman" w:hAnsi="Consolas" w:cs="Times New Roman"/>
+          <w:color w:val="4EC9B0"/>
+          <w:sz w:val="21"/>
+          <w:szCs w:val="21"/>
+        </w:rPr>
+        <w:t>Router</w:t>
+      </w:r>
+      <w:r>
+        <w:rPr>
+          <w:rFonts w:ascii="Consolas" w:eastAsia="Times New Roman" w:hAnsi="Consolas" w:cs="Times New Roman"/>
+          <w:color w:val="808080"/>
+          <w:sz w:val="21"/>
+          <w:szCs w:val="21"/>
+        </w:rPr>
+        <w:t>&gt;</w:t>
+      </w:r>
+    </w:p>
+    <w:p>
+      <w:pPr>
+        <w:shd w:val="clear" w:color="auto" w:fill="1E1E1E"/>
+        <w:spacing w:after="0" w:line="285" w:lineRule="atLeast"/>
+        <w:rPr>
+          <w:rFonts w:ascii="Consolas" w:eastAsia="Times New Roman" w:hAnsi="Consolas" w:cs="Times New Roman"/>
+          <w:color w:val="D4D4D4"/>
+          <w:sz w:val="21"/>
+          <w:szCs w:val="21"/>
+        </w:rPr>
+      </w:pPr>
+      <w:r>
+        <w:rPr>
+          <w:rFonts w:ascii="Consolas" w:eastAsia="Times New Roman" w:hAnsi="Consolas" w:cs="Times New Roman"/>
+          <w:color w:val="D4D4D4"/>
+          <w:sz w:val="21"/>
+          <w:szCs w:val="21"/>
+        </w:rPr>
+        <w:t>      </w:t>
+      </w:r>
+      <w:proofErr w:type="gramStart"/>
+      <w:r>
+        <w:rPr>
+          <w:rFonts w:ascii="Consolas" w:eastAsia="Times New Roman" w:hAnsi="Consolas" w:cs="Times New Roman"/>
+          <w:color w:val="569CD6"/>
+          <w:sz w:val="21"/>
+          <w:szCs w:val="21"/>
+        </w:rPr>
+        <w:t>{</w:t>
+      </w:r>
+      <w:r>
+        <w:rPr>
+          <w:rFonts w:ascii="Consolas" w:eastAsia="Times New Roman" w:hAnsi="Consolas" w:cs="Times New Roman"/>
+          <w:color w:val="D4D4D4"/>
+          <w:sz w:val="21"/>
+          <w:szCs w:val="21"/>
+        </w:rPr>
+        <w:t>!</w:t>
+      </w:r>
+      <w:r>
+        <w:rPr>
+          <w:rFonts w:ascii="Consolas" w:eastAsia="Times New Roman" w:hAnsi="Consolas" w:cs="Times New Roman"/>
+          <w:color w:val="4FC1FF"/>
+          <w:sz w:val="21"/>
+          <w:szCs w:val="21"/>
+        </w:rPr>
+        <w:t>user</w:t>
+      </w:r>
+      <w:proofErr w:type="gramEnd"/>
+      <w:r>
+        <w:rPr>
+          <w:rFonts w:ascii="Consolas" w:eastAsia="Times New Roman" w:hAnsi="Consolas" w:cs="Times New Roman"/>
+          <w:color w:val="D4D4D4"/>
+          <w:sz w:val="21"/>
+          <w:szCs w:val="21"/>
+        </w:rPr>
+        <w:t> ? (</w:t>
+      </w:r>
+    </w:p>
+    <w:p>
+      <w:pPr>
+        <w:shd w:val="clear" w:color="auto" w:fill="1E1E1E"/>
+        <w:spacing w:after="0" w:line="285" w:lineRule="atLeast"/>
+        <w:rPr>
+          <w:rFonts w:ascii="Consolas" w:eastAsia="Times New Roman" w:hAnsi="Consolas" w:cs="Times New Roman"/>
+          <w:color w:val="D4D4D4"/>
+          <w:sz w:val="21"/>
+          <w:szCs w:val="21"/>
+        </w:rPr>
+      </w:pPr>
+      <w:r>
+        <w:rPr>
+          <w:rFonts w:ascii="Consolas" w:eastAsia="Times New Roman" w:hAnsi="Consolas" w:cs="Times New Roman"/>
+          <w:color w:val="D4D4D4"/>
+          <w:sz w:val="21"/>
+          <w:szCs w:val="21"/>
+        </w:rPr>
+        <w:t>      </w:t>
+      </w:r>
+      <w:r>
+        <w:rPr>
+          <w:rFonts w:ascii="Consolas" w:eastAsia="Times New Roman" w:hAnsi="Consolas" w:cs="Times New Roman"/>
+          <w:color w:val="808080"/>
+          <w:sz w:val="21"/>
+          <w:szCs w:val="21"/>
+        </w:rPr>
+        <w:t>&lt;</w:t>
+      </w:r>
+      <w:r>
+        <w:rPr>
+          <w:rFonts w:ascii="Consolas" w:eastAsia="Times New Roman" w:hAnsi="Consolas" w:cs="Times New Roman"/>
+          <w:color w:val="4EC9B0"/>
+          <w:sz w:val="21"/>
+          <w:szCs w:val="21"/>
+        </w:rPr>
+        <w:t>Login</w:t>
+      </w:r>
+      <w:r>
+        <w:rPr>
+          <w:rFonts w:ascii="Consolas" w:eastAsia="Times New Roman" w:hAnsi="Consolas" w:cs="Times New Roman"/>
+          <w:color w:val="808080"/>
+          <w:sz w:val="21"/>
+          <w:szCs w:val="21"/>
+        </w:rPr>
+        <w:t>/&gt;</w:t>
+      </w:r>
+    </w:p>
+    <w:p>
+      <w:pPr>
+        <w:shd w:val="clear" w:color="auto" w:fill="1E1E1E"/>
+        <w:spacing w:after="0" w:line="285" w:lineRule="atLeast"/>
+        <w:rPr>
+          <w:rFonts w:ascii="Consolas" w:eastAsia="Times New Roman" w:hAnsi="Consolas" w:cs="Times New Roman"/>
+          <w:color w:val="D4D4D4"/>
+          <w:sz w:val="21"/>
+          <w:szCs w:val="21"/>
+        </w:rPr>
+      </w:pPr>
+      <w:r>
+        <w:rPr>
+          <w:rFonts w:ascii="Consolas" w:eastAsia="Times New Roman" w:hAnsi="Consolas" w:cs="Times New Roman"/>
+          <w:color w:val="D4D4D4"/>
+          <w:sz w:val="21"/>
+          <w:szCs w:val="21"/>
+        </w:rPr>
+        <w:t>      ):(</w:t>
+      </w:r>
+    </w:p>
+    <w:p>
+      <w:pPr>
+        <w:shd w:val="clear" w:color="auto" w:fill="1E1E1E"/>
+        <w:spacing w:after="0" w:line="285" w:lineRule="atLeast"/>
+        <w:rPr>
+          <w:rFonts w:ascii="Consolas" w:eastAsia="Times New Roman" w:hAnsi="Consolas" w:cs="Times New Roman"/>
+          <w:color w:val="D4D4D4"/>
+          <w:sz w:val="21"/>
+          <w:szCs w:val="21"/>
+        </w:rPr>
+      </w:pPr>
+      <w:r>
+        <w:rPr>
+          <w:rFonts w:ascii="Consolas" w:eastAsia="Times New Roman" w:hAnsi="Consolas" w:cs="Times New Roman"/>
+          <w:color w:val="D4D4D4"/>
+          <w:sz w:val="21"/>
+          <w:szCs w:val="21"/>
+        </w:rPr>
+        <w:t>      </w:t>
+      </w:r>
+      <w:r>
+        <w:rPr>
+          <w:rFonts w:ascii="Consolas" w:eastAsia="Times New Roman" w:hAnsi="Consolas" w:cs="Times New Roman"/>
+          <w:color w:val="808080"/>
+          <w:sz w:val="21"/>
+          <w:szCs w:val="21"/>
+        </w:rPr>
+        <w:t>&lt;</w:t>
+      </w:r>
+      <w:r>
+        <w:rPr>
+          <w:rFonts w:ascii="Consolas" w:eastAsia="Times New Roman" w:hAnsi="Consolas" w:cs="Times New Roman"/>
+          <w:color w:val="569CD6"/>
+          <w:sz w:val="21"/>
+          <w:szCs w:val="21"/>
+        </w:rPr>
+        <w:t>div</w:t>
+      </w:r>
+      <w:r>
+        <w:rPr>
+          <w:rFonts w:ascii="Consolas" w:eastAsia="Times New Roman" w:hAnsi="Consolas" w:cs="Times New Roman"/>
+          <w:color w:val="D4D4D4"/>
+          <w:sz w:val="21"/>
+          <w:szCs w:val="21"/>
+        </w:rPr>
+        <w:t> </w:t>
+      </w:r>
+      <w:proofErr w:type="spellStart"/>
+      <w:r>
+        <w:rPr>
+          <w:rFonts w:ascii="Consolas" w:eastAsia="Times New Roman" w:hAnsi="Consolas" w:cs="Times New Roman"/>
+          <w:color w:val="9CDCFE"/>
+          <w:sz w:val="21"/>
+          <w:szCs w:val="21"/>
+        </w:rPr>
+        <w:t>className</w:t>
+      </w:r>
+      <w:proofErr w:type="spellEnd"/>
+      <w:r>
+        <w:rPr>
+          <w:rFonts w:ascii="Consolas" w:eastAsia="Times New Roman" w:hAnsi="Consolas" w:cs="Times New Roman"/>
+          <w:color w:val="D4D4D4"/>
+          <w:sz w:val="21"/>
+          <w:szCs w:val="21"/>
+        </w:rPr>
+        <w:t>=</w:t>
+      </w:r>
+      <w:r>
+        <w:rPr>
+          <w:rFonts w:ascii="Consolas" w:eastAsia="Times New Roman" w:hAnsi="Consolas" w:cs="Times New Roman"/>
+          <w:color w:val="CE9178"/>
+          <w:sz w:val="21"/>
+          <w:szCs w:val="21"/>
+        </w:rPr>
+        <w:t>"app"</w:t>
+      </w:r>
+      <w:r>
+        <w:rPr>
+          <w:rFonts w:ascii="Consolas" w:eastAsia="Times New Roman" w:hAnsi="Consolas" w:cs="Times New Roman"/>
+          <w:color w:val="808080"/>
+          <w:sz w:val="21"/>
+          <w:szCs w:val="21"/>
+        </w:rPr>
+        <w:t>&gt;</w:t>
+      </w:r>
+    </w:p>
+    <w:p>
+      <w:pPr>
+        <w:shd w:val="clear" w:color="auto" w:fill="1E1E1E"/>
+        <w:spacing w:after="0" w:line="285" w:lineRule="atLeast"/>
+        <w:rPr>
+          <w:rFonts w:ascii="Consolas" w:eastAsia="Times New Roman" w:hAnsi="Consolas" w:cs="Times New Roman"/>
+          <w:color w:val="D4D4D4"/>
+          <w:sz w:val="21"/>
+          <w:szCs w:val="21"/>
+        </w:rPr>
+      </w:pPr>
+      <w:r>
+        <w:rPr>
+          <w:rFonts w:ascii="Consolas" w:eastAsia="Times New Roman" w:hAnsi="Consolas" w:cs="Times New Roman"/>
+          <w:color w:val="D4D4D4"/>
+          <w:sz w:val="21"/>
+          <w:szCs w:val="21"/>
+        </w:rPr>
+        <w:t>        </w:t>
+      </w:r>
+      <w:r>
+        <w:rPr>
+          <w:rFonts w:ascii="Consolas" w:eastAsia="Times New Roman" w:hAnsi="Consolas" w:cs="Times New Roman"/>
+          <w:color w:val="808080"/>
+          <w:sz w:val="21"/>
+          <w:szCs w:val="21"/>
+        </w:rPr>
+        <w:t>&lt;</w:t>
+      </w:r>
+      <w:r>
+        <w:rPr>
+          <w:rFonts w:ascii="Consolas" w:eastAsia="Times New Roman" w:hAnsi="Consolas" w:cs="Times New Roman"/>
+          <w:color w:val="4EC9B0"/>
+          <w:sz w:val="21"/>
+          <w:szCs w:val="21"/>
+        </w:rPr>
+        <w:t>Header</w:t>
+      </w:r>
+      <w:r>
+        <w:rPr>
+          <w:rFonts w:ascii="Consolas" w:eastAsia="Times New Roman" w:hAnsi="Consolas" w:cs="Times New Roman"/>
+          <w:color w:val="D4D4D4"/>
+          <w:sz w:val="21"/>
+          <w:szCs w:val="21"/>
+        </w:rPr>
+        <w:t> </w:t>
+      </w:r>
+      <w:r>
+        <w:rPr>
+          <w:rFonts w:ascii="Consolas" w:eastAsia="Times New Roman" w:hAnsi="Consolas" w:cs="Times New Roman"/>
+          <w:color w:val="808080"/>
+          <w:sz w:val="21"/>
+          <w:szCs w:val="21"/>
+        </w:rPr>
+        <w:t>/&gt;</w:t>
+      </w:r>
+    </w:p>
+    <w:p>
+      <w:pPr>
+        <w:shd w:val="clear" w:color="auto" w:fill="1E1E1E"/>
+        <w:spacing w:after="0" w:line="285" w:lineRule="atLeast"/>
+        <w:rPr>
+          <w:rFonts w:ascii="Consolas" w:eastAsia="Times New Roman" w:hAnsi="Consolas" w:cs="Times New Roman"/>
+          <w:color w:val="D4D4D4"/>
+          <w:sz w:val="21"/>
+          <w:szCs w:val="21"/>
+        </w:rPr>
+      </w:pPr>
+    </w:p>
+    <w:p>
+      <w:pPr>
+        <w:shd w:val="clear" w:color="auto" w:fill="1E1E1E"/>
+        <w:spacing w:after="0" w:line="285" w:lineRule="atLeast"/>
+        <w:rPr>
+          <w:rFonts w:ascii="Consolas" w:eastAsia="Times New Roman" w:hAnsi="Consolas" w:cs="Times New Roman"/>
+          <w:color w:val="D4D4D4"/>
+          <w:sz w:val="21"/>
+          <w:szCs w:val="21"/>
+        </w:rPr>
+      </w:pPr>
+      <w:r>
+        <w:rPr>
+          <w:rFonts w:ascii="Consolas" w:eastAsia="Times New Roman" w:hAnsi="Consolas" w:cs="Times New Roman"/>
+          <w:color w:val="D4D4D4"/>
+          <w:sz w:val="21"/>
+          <w:szCs w:val="21"/>
+        </w:rPr>
+        <w:t>        </w:t>
+      </w:r>
+      <w:r>
+        <w:rPr>
+          <w:rFonts w:ascii="Consolas" w:eastAsia="Times New Roman" w:hAnsi="Consolas" w:cs="Times New Roman"/>
+          <w:color w:val="808080"/>
+          <w:sz w:val="21"/>
+          <w:szCs w:val="21"/>
+        </w:rPr>
+        <w:t>&lt;</w:t>
+      </w:r>
+      <w:r>
+        <w:rPr>
+          <w:rFonts w:ascii="Consolas" w:eastAsia="Times New Roman" w:hAnsi="Consolas" w:cs="Times New Roman"/>
+          <w:color w:val="569CD6"/>
+          <w:sz w:val="21"/>
+          <w:szCs w:val="21"/>
+        </w:rPr>
+        <w:t>div</w:t>
+      </w:r>
+      <w:r>
+        <w:rPr>
+          <w:rFonts w:ascii="Consolas" w:eastAsia="Times New Roman" w:hAnsi="Consolas" w:cs="Times New Roman"/>
+          <w:color w:val="D4D4D4"/>
+          <w:sz w:val="21"/>
+          <w:szCs w:val="21"/>
+        </w:rPr>
+        <w:t> </w:t>
+      </w:r>
+      <w:proofErr w:type="spellStart"/>
+      <w:r>
+        <w:rPr>
+          <w:rFonts w:ascii="Consolas" w:eastAsia="Times New Roman" w:hAnsi="Consolas" w:cs="Times New Roman"/>
+          <w:color w:val="9CDCFE"/>
+          <w:sz w:val="21"/>
+          <w:szCs w:val="21"/>
+        </w:rPr>
+        <w:t>className</w:t>
+      </w:r>
+      <w:proofErr w:type="spellEnd"/>
+      <w:r>
+        <w:rPr>
+          <w:rFonts w:ascii="Consolas" w:eastAsia="Times New Roman" w:hAnsi="Consolas" w:cs="Times New Roman"/>
+          <w:color w:val="D4D4D4"/>
+          <w:sz w:val="21"/>
+          <w:szCs w:val="21"/>
+        </w:rPr>
+        <w:t>=</w:t>
+      </w:r>
+      <w:r>
+        <w:rPr>
+          <w:rFonts w:ascii="Consolas" w:eastAsia="Times New Roman" w:hAnsi="Consolas" w:cs="Times New Roman"/>
+          <w:color w:val="CE9178"/>
+          <w:sz w:val="21"/>
+          <w:szCs w:val="21"/>
+        </w:rPr>
+        <w:t>"</w:t>
+      </w:r>
+      <w:proofErr w:type="spellStart"/>
+      <w:r>
+        <w:rPr>
+          <w:rFonts w:ascii="Consolas" w:eastAsia="Times New Roman" w:hAnsi="Consolas" w:cs="Times New Roman"/>
+          <w:color w:val="CE9178"/>
+          <w:sz w:val="21"/>
+          <w:szCs w:val="21"/>
+        </w:rPr>
+        <w:t>app__body</w:t>
+      </w:r>
+      <w:proofErr w:type="spellEnd"/>
+      <w:r>
+        <w:rPr>
+          <w:rFonts w:ascii="Consolas" w:eastAsia="Times New Roman" w:hAnsi="Consolas" w:cs="Times New Roman"/>
+          <w:color w:val="CE9178"/>
+          <w:sz w:val="21"/>
+          <w:szCs w:val="21"/>
+        </w:rPr>
+        <w:t>"</w:t>
+      </w:r>
+      <w:r>
+        <w:rPr>
+          <w:rFonts w:ascii="Consolas" w:eastAsia="Times New Roman" w:hAnsi="Consolas" w:cs="Times New Roman"/>
+          <w:color w:val="808080"/>
+          <w:sz w:val="21"/>
+          <w:szCs w:val="21"/>
+        </w:rPr>
+        <w:t>&gt;</w:t>
+      </w:r>
+    </w:p>
+    <w:p>
+      <w:pPr>
+        <w:shd w:val="clear" w:color="auto" w:fill="1E1E1E"/>
+        <w:spacing w:after="0" w:line="285" w:lineRule="atLeast"/>
+        <w:rPr>
+          <w:rFonts w:ascii="Consolas" w:eastAsia="Times New Roman" w:hAnsi="Consolas" w:cs="Times New Roman"/>
+          <w:color w:val="D4D4D4"/>
+          <w:sz w:val="21"/>
+          <w:szCs w:val="21"/>
+        </w:rPr>
+      </w:pPr>
+      <w:r>
+        <w:rPr>
+          <w:rFonts w:ascii="Consolas" w:eastAsia="Times New Roman" w:hAnsi="Consolas" w:cs="Times New Roman"/>
+          <w:color w:val="D4D4D4"/>
+          <w:sz w:val="21"/>
+          <w:szCs w:val="21"/>
+        </w:rPr>
+        <w:t>          </w:t>
+      </w:r>
+      <w:r>
+        <w:rPr>
+          <w:rFonts w:ascii="Consolas" w:eastAsia="Times New Roman" w:hAnsi="Consolas" w:cs="Times New Roman"/>
+          <w:color w:val="808080"/>
+          <w:sz w:val="21"/>
+          <w:szCs w:val="21"/>
+        </w:rPr>
+        <w:t>&lt;</w:t>
+      </w:r>
+      <w:r>
+        <w:rPr>
+          <w:rFonts w:ascii="Consolas" w:eastAsia="Times New Roman" w:hAnsi="Consolas" w:cs="Times New Roman"/>
+          <w:color w:val="4EC9B0"/>
+          <w:sz w:val="21"/>
+          <w:szCs w:val="21"/>
+        </w:rPr>
+        <w:t>Sidebar</w:t>
+      </w:r>
+      <w:r>
+        <w:rPr>
+          <w:rFonts w:ascii="Consolas" w:eastAsia="Times New Roman" w:hAnsi="Consolas" w:cs="Times New Roman"/>
+          <w:color w:val="D4D4D4"/>
+          <w:sz w:val="21"/>
+          <w:szCs w:val="21"/>
+        </w:rPr>
+        <w:t> </w:t>
+      </w:r>
+      <w:r>
+        <w:rPr>
+          <w:rFonts w:ascii="Consolas" w:eastAsia="Times New Roman" w:hAnsi="Consolas" w:cs="Times New Roman"/>
+          <w:color w:val="808080"/>
+          <w:sz w:val="21"/>
+          <w:szCs w:val="21"/>
+        </w:rPr>
+        <w:t>/&gt;</w:t>
+      </w:r>
+    </w:p>
+    <w:p>
+      <w:pPr>
+        <w:shd w:val="clear" w:color="auto" w:fill="1E1E1E"/>
+        <w:spacing w:after="0" w:line="285" w:lineRule="atLeast"/>
+        <w:rPr>
+          <w:rFonts w:ascii="Consolas" w:eastAsia="Times New Roman" w:hAnsi="Consolas" w:cs="Times New Roman"/>
+          <w:color w:val="D4D4D4"/>
+          <w:sz w:val="21"/>
+          <w:szCs w:val="21"/>
+        </w:rPr>
+      </w:pPr>
+    </w:p>
+    <w:p>
+      <w:pPr>
+        <w:shd w:val="clear" w:color="auto" w:fill="1E1E1E"/>
+        <w:spacing w:after="0" w:line="285" w:lineRule="atLeast"/>
+        <w:rPr>
+          <w:rFonts w:ascii="Consolas" w:eastAsia="Times New Roman" w:hAnsi="Consolas" w:cs="Times New Roman"/>
+          <w:color w:val="D4D4D4"/>
+          <w:sz w:val="21"/>
+          <w:szCs w:val="21"/>
+        </w:rPr>
+      </w:pPr>
+      <w:r>
+        <w:rPr>
+          <w:rFonts w:ascii="Consolas" w:eastAsia="Times New Roman" w:hAnsi="Consolas" w:cs="Times New Roman"/>
+          <w:color w:val="D4D4D4"/>
+          <w:sz w:val="21"/>
+          <w:szCs w:val="21"/>
+        </w:rPr>
+        <w:t>          </w:t>
+      </w:r>
+      <w:r>
+        <w:rPr>
+          <w:rFonts w:ascii="Consolas" w:eastAsia="Times New Roman" w:hAnsi="Consolas" w:cs="Times New Roman"/>
+          <w:color w:val="808080"/>
+          <w:sz w:val="21"/>
+          <w:szCs w:val="21"/>
+        </w:rPr>
+        <w:t>&lt;</w:t>
+      </w:r>
+      <w:r>
+        <w:rPr>
+          <w:rFonts w:ascii="Consolas" w:eastAsia="Times New Roman" w:hAnsi="Consolas" w:cs="Times New Roman"/>
+          <w:color w:val="4EC9B0"/>
+          <w:sz w:val="21"/>
+          <w:szCs w:val="21"/>
+        </w:rPr>
+        <w:t>Switch</w:t>
+      </w:r>
+      <w:r>
+        <w:rPr>
+          <w:rFonts w:ascii="Consolas" w:eastAsia="Times New Roman" w:hAnsi="Consolas" w:cs="Times New Roman"/>
+          <w:color w:val="808080"/>
+          <w:sz w:val="21"/>
+          <w:szCs w:val="21"/>
+        </w:rPr>
+        <w:t>&gt;</w:t>
+      </w:r>
+    </w:p>
+    <w:p>
+      <w:pPr>
+        <w:shd w:val="clear" w:color="auto" w:fill="1E1E1E"/>
+        <w:spacing w:after="0" w:line="285" w:lineRule="atLeast"/>
+        <w:rPr>
+          <w:rFonts w:ascii="Consolas" w:eastAsia="Times New Roman" w:hAnsi="Consolas" w:cs="Times New Roman"/>
+          <w:color w:val="D4D4D4"/>
+          <w:sz w:val="21"/>
+          <w:szCs w:val="21"/>
+        </w:rPr>
+      </w:pPr>
+      <w:r>
+        <w:rPr>
+          <w:rFonts w:ascii="Consolas" w:eastAsia="Times New Roman" w:hAnsi="Consolas" w:cs="Times New Roman"/>
+          <w:color w:val="D4D4D4"/>
+          <w:sz w:val="21"/>
+          <w:szCs w:val="21"/>
+        </w:rPr>
+        <w:t>            </w:t>
+      </w:r>
+    </w:p>
+    <w:p>
+      <w:pPr>
+        <w:shd w:val="clear" w:color="auto" w:fill="1E1E1E"/>
+        <w:spacing w:after="0" w:line="285" w:lineRule="atLeast"/>
+        <w:rPr>
+          <w:rFonts w:ascii="Consolas" w:eastAsia="Times New Roman" w:hAnsi="Consolas" w:cs="Times New Roman"/>
+          <w:color w:val="D4D4D4"/>
+          <w:sz w:val="21"/>
+          <w:szCs w:val="21"/>
+        </w:rPr>
+      </w:pPr>
+      <w:r>
+        <w:rPr>
+          <w:rFonts w:ascii="Consolas" w:eastAsia="Times New Roman" w:hAnsi="Consolas" w:cs="Times New Roman"/>
+          <w:color w:val="D4D4D4"/>
+          <w:sz w:val="21"/>
+          <w:szCs w:val="21"/>
+        </w:rPr>
+        <w:t>            </w:t>
+      </w:r>
+      <w:r>
+        <w:rPr>
+          <w:rFonts w:ascii="Consolas" w:eastAsia="Times New Roman" w:hAnsi="Consolas" w:cs="Times New Roman"/>
+          <w:color w:val="808080"/>
+          <w:sz w:val="21"/>
+          <w:szCs w:val="21"/>
+        </w:rPr>
+        <w:t>&lt;</w:t>
+      </w:r>
+      <w:r>
+        <w:rPr>
+          <w:rFonts w:ascii="Consolas" w:eastAsia="Times New Roman" w:hAnsi="Consolas" w:cs="Times New Roman"/>
+          <w:color w:val="4EC9B0"/>
+          <w:sz w:val="21"/>
+          <w:szCs w:val="21"/>
+        </w:rPr>
+        <w:t>Route</w:t>
+      </w:r>
+      <w:r>
+        <w:rPr>
+          <w:rFonts w:ascii="Consolas" w:eastAsia="Times New Roman" w:hAnsi="Consolas" w:cs="Times New Roman"/>
+          <w:color w:val="D4D4D4"/>
+          <w:sz w:val="21"/>
+          <w:szCs w:val="21"/>
+        </w:rPr>
+        <w:t> </w:t>
+      </w:r>
+      <w:r>
+        <w:rPr>
+          <w:rFonts w:ascii="Consolas" w:eastAsia="Times New Roman" w:hAnsi="Consolas" w:cs="Times New Roman"/>
+          <w:color w:val="9CDCFE"/>
+          <w:sz w:val="21"/>
+          <w:szCs w:val="21"/>
+        </w:rPr>
+        <w:t>path</w:t>
+      </w:r>
+      <w:r>
+        <w:rPr>
+          <w:rFonts w:ascii="Consolas" w:eastAsia="Times New Roman" w:hAnsi="Consolas" w:cs="Times New Roman"/>
+          <w:color w:val="D4D4D4"/>
+          <w:sz w:val="21"/>
+          <w:szCs w:val="21"/>
+        </w:rPr>
+        <w:t>=</w:t>
+      </w:r>
+      <w:r>
+        <w:rPr>
+          <w:rFonts w:ascii="Consolas" w:eastAsia="Times New Roman" w:hAnsi="Consolas" w:cs="Times New Roman"/>
+          <w:color w:val="CE9178"/>
+          <w:sz w:val="21"/>
+          <w:szCs w:val="21"/>
+        </w:rPr>
+        <w:t>"/mail"</w:t>
+      </w:r>
+      <w:r>
+        <w:rPr>
+          <w:rFonts w:ascii="Consolas" w:eastAsia="Times New Roman" w:hAnsi="Consolas" w:cs="Times New Roman"/>
+          <w:color w:val="808080"/>
+          <w:sz w:val="21"/>
+          <w:szCs w:val="21"/>
+        </w:rPr>
+        <w:t>&gt;</w:t>
+      </w:r>
+    </w:p>
+    <w:p>
+      <w:pPr>
+        <w:shd w:val="clear" w:color="auto" w:fill="1E1E1E"/>
+        <w:spacing w:after="0" w:line="285" w:lineRule="atLeast"/>
+        <w:rPr>
+          <w:rFonts w:ascii="Consolas" w:eastAsia="Times New Roman" w:hAnsi="Consolas" w:cs="Times New Roman"/>
+          <w:color w:val="D4D4D4"/>
+          <w:sz w:val="21"/>
+          <w:szCs w:val="21"/>
+        </w:rPr>
+      </w:pPr>
+      <w:r>
+        <w:rPr>
+          <w:rFonts w:ascii="Consolas" w:eastAsia="Times New Roman" w:hAnsi="Consolas" w:cs="Times New Roman"/>
+          <w:color w:val="D4D4D4"/>
+          <w:sz w:val="21"/>
+          <w:szCs w:val="21"/>
+        </w:rPr>
+        <w:t>              </w:t>
+      </w:r>
+      <w:r>
+        <w:rPr>
+          <w:rFonts w:ascii="Consolas" w:eastAsia="Times New Roman" w:hAnsi="Consolas" w:cs="Times New Roman"/>
+          <w:color w:val="808080"/>
+          <w:sz w:val="21"/>
+          <w:szCs w:val="21"/>
+        </w:rPr>
+        <w:t>&lt;</w:t>
+      </w:r>
+      <w:r>
+        <w:rPr>
+          <w:rFonts w:ascii="Consolas" w:eastAsia="Times New Roman" w:hAnsi="Consolas" w:cs="Times New Roman"/>
+          <w:color w:val="4EC9B0"/>
+          <w:sz w:val="21"/>
+          <w:szCs w:val="21"/>
+        </w:rPr>
+        <w:t>Mail</w:t>
+      </w:r>
+      <w:r>
+        <w:rPr>
+          <w:rFonts w:ascii="Consolas" w:eastAsia="Times New Roman" w:hAnsi="Consolas" w:cs="Times New Roman"/>
+          <w:color w:val="808080"/>
+          <w:sz w:val="21"/>
+          <w:szCs w:val="21"/>
+        </w:rPr>
+        <w:t>/&gt;</w:t>
+      </w:r>
+    </w:p>
+    <w:p>
+      <w:pPr>
+        <w:shd w:val="clear" w:color="auto" w:fill="1E1E1E"/>
+        <w:spacing w:after="0" w:line="285" w:lineRule="atLeast"/>
+        <w:rPr>
+          <w:rFonts w:ascii="Consolas" w:eastAsia="Times New Roman" w:hAnsi="Consolas" w:cs="Times New Roman"/>
+          <w:color w:val="D4D4D4"/>
+          <w:sz w:val="21"/>
+          <w:szCs w:val="21"/>
+        </w:rPr>
+      </w:pPr>
+      <w:r>
+        <w:rPr>
+          <w:rFonts w:ascii="Consolas" w:eastAsia="Times New Roman" w:hAnsi="Consolas" w:cs="Times New Roman"/>
+          <w:color w:val="D4D4D4"/>
+          <w:sz w:val="21"/>
+          <w:szCs w:val="21"/>
+        </w:rPr>
+        <w:t>            </w:t>
+      </w:r>
+      <w:r>
+        <w:rPr>
+          <w:rFonts w:ascii="Consolas" w:eastAsia="Times New Roman" w:hAnsi="Consolas" w:cs="Times New Roman"/>
+          <w:color w:val="808080"/>
+          <w:sz w:val="21"/>
+          <w:szCs w:val="21"/>
+        </w:rPr>
+        <w:t>&lt;/</w:t>
+      </w:r>
+      <w:r>
+        <w:rPr>
+          <w:rFonts w:ascii="Consolas" w:eastAsia="Times New Roman" w:hAnsi="Consolas" w:cs="Times New Roman"/>
+          <w:color w:val="4EC9B0"/>
+          <w:sz w:val="21"/>
+          <w:szCs w:val="21"/>
+        </w:rPr>
+        <w:t>Route</w:t>
+      </w:r>
+      <w:r>
+        <w:rPr>
+          <w:rFonts w:ascii="Consolas" w:eastAsia="Times New Roman" w:hAnsi="Consolas" w:cs="Times New Roman"/>
+          <w:color w:val="808080"/>
+          <w:sz w:val="21"/>
+          <w:szCs w:val="21"/>
+        </w:rPr>
+        <w:t>&gt;</w:t>
+      </w:r>
+    </w:p>
+    <w:p>
+      <w:pPr>
+        <w:shd w:val="clear" w:color="auto" w:fill="1E1E1E"/>
+        <w:spacing w:after="0" w:line="285" w:lineRule="atLeast"/>
+        <w:rPr>
+          <w:rFonts w:ascii="Consolas" w:eastAsia="Times New Roman" w:hAnsi="Consolas" w:cs="Times New Roman"/>
+          <w:color w:val="D4D4D4"/>
+          <w:sz w:val="21"/>
+          <w:szCs w:val="21"/>
+        </w:rPr>
+      </w:pPr>
+      <w:r>
+        <w:rPr>
+          <w:rFonts w:ascii="Consolas" w:eastAsia="Times New Roman" w:hAnsi="Consolas" w:cs="Times New Roman"/>
+          <w:color w:val="D4D4D4"/>
+          <w:sz w:val="21"/>
+          <w:szCs w:val="21"/>
+        </w:rPr>
+        <w:t>            </w:t>
+      </w:r>
+    </w:p>
+    <w:p>
+      <w:pPr>
+        <w:shd w:val="clear" w:color="auto" w:fill="1E1E1E"/>
+        <w:spacing w:after="0" w:line="285" w:lineRule="atLeast"/>
+        <w:rPr>
+          <w:rFonts w:ascii="Consolas" w:eastAsia="Times New Roman" w:hAnsi="Consolas" w:cs="Times New Roman"/>
+          <w:color w:val="D4D4D4"/>
+          <w:sz w:val="21"/>
+          <w:szCs w:val="21"/>
+        </w:rPr>
+      </w:pPr>
+      <w:r>
+        <w:rPr>
+          <w:rFonts w:ascii="Consolas" w:eastAsia="Times New Roman" w:hAnsi="Consolas" w:cs="Times New Roman"/>
+          <w:color w:val="D4D4D4"/>
+          <w:sz w:val="21"/>
+          <w:szCs w:val="21"/>
+        </w:rPr>
+        <w:t>            </w:t>
+      </w:r>
+      <w:r>
+        <w:rPr>
+          <w:rFonts w:ascii="Consolas" w:eastAsia="Times New Roman" w:hAnsi="Consolas" w:cs="Times New Roman"/>
+          <w:color w:val="808080"/>
+          <w:sz w:val="21"/>
+          <w:szCs w:val="21"/>
+        </w:rPr>
+        <w:t>&lt;</w:t>
+      </w:r>
+      <w:r>
+        <w:rPr>
+          <w:rFonts w:ascii="Consolas" w:eastAsia="Times New Roman" w:hAnsi="Consolas" w:cs="Times New Roman"/>
+          <w:color w:val="4EC9B0"/>
+          <w:sz w:val="21"/>
+          <w:szCs w:val="21"/>
+        </w:rPr>
+        <w:t>Route</w:t>
+      </w:r>
+      <w:r>
+        <w:rPr>
+          <w:rFonts w:ascii="Consolas" w:eastAsia="Times New Roman" w:hAnsi="Consolas" w:cs="Times New Roman"/>
+          <w:color w:val="D4D4D4"/>
+          <w:sz w:val="21"/>
+          <w:szCs w:val="21"/>
+        </w:rPr>
+        <w:t> </w:t>
+      </w:r>
+      <w:r>
+        <w:rPr>
+          <w:rFonts w:ascii="Consolas" w:eastAsia="Times New Roman" w:hAnsi="Consolas" w:cs="Times New Roman"/>
+          <w:color w:val="9CDCFE"/>
+          <w:sz w:val="21"/>
+          <w:szCs w:val="21"/>
+        </w:rPr>
+        <w:t>path</w:t>
+      </w:r>
+      <w:r>
+        <w:rPr>
+          <w:rFonts w:ascii="Consolas" w:eastAsia="Times New Roman" w:hAnsi="Consolas" w:cs="Times New Roman"/>
+          <w:color w:val="D4D4D4"/>
+          <w:sz w:val="21"/>
+          <w:szCs w:val="21"/>
+        </w:rPr>
+        <w:t>=</w:t>
+      </w:r>
+      <w:r>
+        <w:rPr>
+          <w:rFonts w:ascii="Consolas" w:eastAsia="Times New Roman" w:hAnsi="Consolas" w:cs="Times New Roman"/>
+          <w:color w:val="CE9178"/>
+          <w:sz w:val="21"/>
+          <w:szCs w:val="21"/>
+        </w:rPr>
+        <w:t>"/"</w:t>
+      </w:r>
+      <w:r>
+        <w:rPr>
+          <w:rFonts w:ascii="Consolas" w:eastAsia="Times New Roman" w:hAnsi="Consolas" w:cs="Times New Roman"/>
+          <w:color w:val="808080"/>
+          <w:sz w:val="21"/>
+          <w:szCs w:val="21"/>
+        </w:rPr>
+        <w:t>&gt;</w:t>
+      </w:r>
+    </w:p>
+    <w:p>
+      <w:pPr>
+        <w:shd w:val="clear" w:color="auto" w:fill="1E1E1E"/>
+        <w:spacing w:after="0" w:line="285" w:lineRule="atLeast"/>
+        <w:rPr>
+          <w:rFonts w:ascii="Consolas" w:eastAsia="Times New Roman" w:hAnsi="Consolas" w:cs="Times New Roman"/>
+          <w:color w:val="D4D4D4"/>
+          <w:sz w:val="21"/>
+          <w:szCs w:val="21"/>
+        </w:rPr>
+      </w:pPr>
+      <w:r>
+        <w:rPr>
+          <w:rFonts w:ascii="Consolas" w:eastAsia="Times New Roman" w:hAnsi="Consolas" w:cs="Times New Roman"/>
+          <w:color w:val="D4D4D4"/>
+          <w:sz w:val="21"/>
+          <w:szCs w:val="21"/>
+        </w:rPr>
+        <w:t>              </w:t>
+      </w:r>
+      <w:r>
+        <w:rPr>
+          <w:rFonts w:ascii="Consolas" w:eastAsia="Times New Roman" w:hAnsi="Consolas" w:cs="Times New Roman"/>
+          <w:color w:val="808080"/>
+          <w:sz w:val="21"/>
+          <w:szCs w:val="21"/>
+        </w:rPr>
+        <w:t>&lt;</w:t>
+      </w:r>
+      <w:proofErr w:type="spellStart"/>
+      <w:r>
+        <w:rPr>
+          <w:rFonts w:ascii="Consolas" w:eastAsia="Times New Roman" w:hAnsi="Consolas" w:cs="Times New Roman"/>
+          <w:color w:val="4EC9B0"/>
+          <w:sz w:val="21"/>
+          <w:szCs w:val="21"/>
+        </w:rPr>
+        <w:t>EmailList</w:t>
+      </w:r>
+      <w:proofErr w:type="spellEnd"/>
+      <w:r>
+        <w:rPr>
+          <w:rFonts w:ascii="Consolas" w:eastAsia="Times New Roman" w:hAnsi="Consolas" w:cs="Times New Roman"/>
+          <w:color w:val="808080"/>
+          <w:sz w:val="21"/>
+          <w:szCs w:val="21"/>
+        </w:rPr>
+        <w:t>/&gt;</w:t>
+      </w:r>
+    </w:p>
+    <w:p>
+      <w:pPr>
+        <w:shd w:val="clear" w:color="auto" w:fill="1E1E1E"/>
+        <w:spacing w:after="0" w:line="285" w:lineRule="atLeast"/>
+        <w:rPr>
+          <w:rFonts w:ascii="Consolas" w:eastAsia="Times New Roman" w:hAnsi="Consolas" w:cs="Times New Roman"/>
+          <w:color w:val="D4D4D4"/>
+          <w:sz w:val="21"/>
+          <w:szCs w:val="21"/>
+        </w:rPr>
+      </w:pPr>
+      <w:r>
+        <w:rPr>
+          <w:rFonts w:ascii="Consolas" w:eastAsia="Times New Roman" w:hAnsi="Consolas" w:cs="Times New Roman"/>
+          <w:color w:val="D4D4D4"/>
+          <w:sz w:val="21"/>
+          <w:szCs w:val="21"/>
+        </w:rPr>
+        <w:t>            </w:t>
+      </w:r>
+      <w:r>
+        <w:rPr>
+          <w:rFonts w:ascii="Consolas" w:eastAsia="Times New Roman" w:hAnsi="Consolas" w:cs="Times New Roman"/>
+          <w:color w:val="808080"/>
+          <w:sz w:val="21"/>
+          <w:szCs w:val="21"/>
+        </w:rPr>
+        <w:t>&lt;/</w:t>
+      </w:r>
+      <w:r>
+        <w:rPr>
+          <w:rFonts w:ascii="Consolas" w:eastAsia="Times New Roman" w:hAnsi="Consolas" w:cs="Times New Roman"/>
+          <w:color w:val="4EC9B0"/>
+          <w:sz w:val="21"/>
+          <w:szCs w:val="21"/>
+        </w:rPr>
+        <w:t>Route</w:t>
+      </w:r>
+      <w:r>
+        <w:rPr>
+          <w:rFonts w:ascii="Consolas" w:eastAsia="Times New Roman" w:hAnsi="Consolas" w:cs="Times New Roman"/>
+          <w:color w:val="808080"/>
+          <w:sz w:val="21"/>
+          <w:szCs w:val="21"/>
+        </w:rPr>
+        <w:t>&gt;</w:t>
+      </w:r>
+    </w:p>
+    <w:p>
+      <w:pPr>
+        <w:shd w:val="clear" w:color="auto" w:fill="1E1E1E"/>
+        <w:spacing w:after="0" w:line="285" w:lineRule="atLeast"/>
+        <w:rPr>
+          <w:rFonts w:ascii="Consolas" w:eastAsia="Times New Roman" w:hAnsi="Consolas" w:cs="Times New Roman"/>
+          <w:color w:val="D4D4D4"/>
+          <w:sz w:val="21"/>
+          <w:szCs w:val="21"/>
+        </w:rPr>
+      </w:pPr>
+      <w:r>
+        <w:rPr>
+          <w:rFonts w:ascii="Consolas" w:eastAsia="Times New Roman" w:hAnsi="Consolas" w:cs="Times New Roman"/>
+          <w:color w:val="D4D4D4"/>
+          <w:sz w:val="21"/>
+          <w:szCs w:val="21"/>
+        </w:rPr>
+        <w:t>          </w:t>
+      </w:r>
+    </w:p>
+    <w:p>
+      <w:pPr>
+        <w:shd w:val="clear" w:color="auto" w:fill="1E1E1E"/>
+        <w:spacing w:after="0" w:line="285" w:lineRule="atLeast"/>
+        <w:rPr>
+          <w:rFonts w:ascii="Consolas" w:eastAsia="Times New Roman" w:hAnsi="Consolas" w:cs="Times New Roman"/>
+          <w:color w:val="D4D4D4"/>
+          <w:sz w:val="21"/>
+          <w:szCs w:val="21"/>
+        </w:rPr>
+      </w:pPr>
+      <w:r>
+        <w:rPr>
+          <w:rFonts w:ascii="Consolas" w:eastAsia="Times New Roman" w:hAnsi="Consolas" w:cs="Times New Roman"/>
+          <w:color w:val="D4D4D4"/>
+          <w:sz w:val="21"/>
+          <w:szCs w:val="21"/>
+        </w:rPr>
+        <w:t>          </w:t>
+      </w:r>
+      <w:r>
+        <w:rPr>
+          <w:rFonts w:ascii="Consolas" w:eastAsia="Times New Roman" w:hAnsi="Consolas" w:cs="Times New Roman"/>
+          <w:color w:val="808080"/>
+          <w:sz w:val="21"/>
+          <w:szCs w:val="21"/>
+        </w:rPr>
+        <w:t>&lt;/</w:t>
+      </w:r>
+      <w:r>
+        <w:rPr>
+          <w:rFonts w:ascii="Consolas" w:eastAsia="Times New Roman" w:hAnsi="Consolas" w:cs="Times New Roman"/>
+          <w:color w:val="4EC9B0"/>
+          <w:sz w:val="21"/>
+          <w:szCs w:val="21"/>
+        </w:rPr>
+        <w:t>Switch</w:t>
+      </w:r>
+      <w:r>
+        <w:rPr>
+          <w:rFonts w:ascii="Consolas" w:eastAsia="Times New Roman" w:hAnsi="Consolas" w:cs="Times New Roman"/>
+          <w:color w:val="808080"/>
+          <w:sz w:val="21"/>
+          <w:szCs w:val="21"/>
+        </w:rPr>
+        <w:t>&gt;</w:t>
+      </w:r>
+    </w:p>
+    <w:p>
+      <w:pPr>
+        <w:shd w:val="clear" w:color="auto" w:fill="1E1E1E"/>
+        <w:spacing w:after="0" w:line="285" w:lineRule="atLeast"/>
+        <w:rPr>
+          <w:rFonts w:ascii="Consolas" w:eastAsia="Times New Roman" w:hAnsi="Consolas" w:cs="Times New Roman"/>
+          <w:color w:val="D4D4D4"/>
+          <w:sz w:val="21"/>
+          <w:szCs w:val="21"/>
+        </w:rPr>
+      </w:pPr>
+      <w:r>
+        <w:rPr>
+          <w:rFonts w:ascii="Consolas" w:eastAsia="Times New Roman" w:hAnsi="Consolas" w:cs="Times New Roman"/>
+          <w:color w:val="D4D4D4"/>
+          <w:sz w:val="21"/>
+          <w:szCs w:val="21"/>
+        </w:rPr>
+        <w:t>        </w:t>
+      </w:r>
+      <w:r>
+        <w:rPr>
+          <w:rFonts w:ascii="Consolas" w:eastAsia="Times New Roman" w:hAnsi="Consolas" w:cs="Times New Roman"/>
+          <w:color w:val="808080"/>
+          <w:sz w:val="21"/>
+          <w:szCs w:val="21"/>
+        </w:rPr>
+        <w:t>&lt;/</w:t>
+      </w:r>
+      <w:r>
+        <w:rPr>
+          <w:rFonts w:ascii="Consolas" w:eastAsia="Times New Roman" w:hAnsi="Consolas" w:cs="Times New Roman"/>
+          <w:color w:val="569CD6"/>
+          <w:sz w:val="21"/>
+          <w:szCs w:val="21"/>
+        </w:rPr>
+        <w:t>div</w:t>
+      </w:r>
+      <w:r>
+        <w:rPr>
+          <w:rFonts w:ascii="Consolas" w:eastAsia="Times New Roman" w:hAnsi="Consolas" w:cs="Times New Roman"/>
+          <w:color w:val="808080"/>
+          <w:sz w:val="21"/>
+          <w:szCs w:val="21"/>
+        </w:rPr>
+        <w:t>&gt;</w:t>
+      </w:r>
+    </w:p>
+    <w:p>
+      <w:pPr>
+        <w:shd w:val="clear" w:color="auto" w:fill="1E1E1E"/>
+        <w:spacing w:after="0" w:line="285" w:lineRule="atLeast"/>
+        <w:rPr>
+          <w:rFonts w:ascii="Consolas" w:eastAsia="Times New Roman" w:hAnsi="Consolas" w:cs="Times New Roman"/>
+          <w:color w:val="D4D4D4"/>
+          <w:sz w:val="21"/>
+          <w:szCs w:val="21"/>
+        </w:rPr>
+      </w:pPr>
+    </w:p>
+    <w:p>
+      <w:pPr>
+        <w:shd w:val="clear" w:color="auto" w:fill="1E1E1E"/>
+        <w:spacing w:after="0" w:line="285" w:lineRule="atLeast"/>
+        <w:rPr>
+          <w:rFonts w:ascii="Consolas" w:eastAsia="Times New Roman" w:hAnsi="Consolas" w:cs="Times New Roman"/>
+          <w:color w:val="D4D4D4"/>
+          <w:sz w:val="21"/>
+          <w:szCs w:val="21"/>
+        </w:rPr>
+      </w:pPr>
+      <w:r>
+        <w:rPr>
+          <w:rFonts w:ascii="Consolas" w:eastAsia="Times New Roman" w:hAnsi="Consolas" w:cs="Times New Roman"/>
+          <w:color w:val="D4D4D4"/>
+          <w:sz w:val="21"/>
+          <w:szCs w:val="21"/>
+        </w:rPr>
+        <w:t>        </w:t>
+      </w:r>
+      <w:r>
+        <w:rPr>
+          <w:rFonts w:ascii="Consolas" w:eastAsia="Times New Roman" w:hAnsi="Consolas" w:cs="Times New Roman"/>
+          <w:color w:val="569CD6"/>
+          <w:sz w:val="21"/>
+          <w:szCs w:val="21"/>
+        </w:rPr>
+        <w:t>{</w:t>
+      </w:r>
+      <w:r>
+        <w:rPr>
+          <w:rFonts w:ascii="Consolas" w:eastAsia="Times New Roman" w:hAnsi="Consolas" w:cs="Times New Roman"/>
+          <w:color w:val="6A9955"/>
+          <w:sz w:val="21"/>
+          <w:szCs w:val="21"/>
+        </w:rPr>
+        <w:t>/*if selectsendmessageisopen is true then compose part open otherwise not*/</w:t>
+      </w:r>
+      <w:r>
+        <w:rPr>
+          <w:rFonts w:ascii="Consolas" w:eastAsia="Times New Roman" w:hAnsi="Consolas" w:cs="Times New Roman"/>
+          <w:color w:val="569CD6"/>
+          <w:sz w:val="21"/>
+          <w:szCs w:val="21"/>
+        </w:rPr>
+        <w:t>}</w:t>
+      </w:r>
+    </w:p>
+    <w:p>
+      <w:pPr>
+        <w:shd w:val="clear" w:color="auto" w:fill="1E1E1E"/>
+        <w:spacing w:after="0" w:line="285" w:lineRule="atLeast"/>
+        <w:rPr>
+          <w:rFonts w:ascii="Consolas" w:eastAsia="Times New Roman" w:hAnsi="Consolas" w:cs="Times New Roman"/>
+          <w:color w:val="D4D4D4"/>
+          <w:sz w:val="21"/>
+          <w:szCs w:val="21"/>
+        </w:rPr>
+      </w:pPr>
+      <w:r>
+        <w:rPr>
+          <w:rFonts w:ascii="Consolas" w:eastAsia="Times New Roman" w:hAnsi="Consolas" w:cs="Times New Roman"/>
+          <w:color w:val="D4D4D4"/>
+          <w:sz w:val="21"/>
+          <w:szCs w:val="21"/>
+        </w:rPr>
+        <w:t>        </w:t>
+      </w:r>
+      <w:r>
+        <w:rPr>
+          <w:rFonts w:ascii="Consolas" w:eastAsia="Times New Roman" w:hAnsi="Consolas" w:cs="Times New Roman"/>
+          <w:color w:val="569CD6"/>
+          <w:sz w:val="21"/>
+          <w:szCs w:val="21"/>
+        </w:rPr>
+        <w:t>{</w:t>
+      </w:r>
+      <w:proofErr w:type="spellStart"/>
+      <w:proofErr w:type="gramStart"/>
+      <w:r>
+        <w:rPr>
+          <w:rFonts w:ascii="Consolas" w:eastAsia="Times New Roman" w:hAnsi="Consolas" w:cs="Times New Roman"/>
+          <w:color w:val="4FC1FF"/>
+          <w:sz w:val="21"/>
+          <w:szCs w:val="21"/>
+        </w:rPr>
+        <w:t>sendMessageIsOpen</w:t>
+      </w:r>
+      <w:proofErr w:type="spellEnd"/>
+      <w:proofErr w:type="gramEnd"/>
+      <w:r>
+        <w:rPr>
+          <w:rFonts w:ascii="Consolas" w:eastAsia="Times New Roman" w:hAnsi="Consolas" w:cs="Times New Roman"/>
+          <w:color w:val="D4D4D4"/>
+          <w:sz w:val="21"/>
+          <w:szCs w:val="21"/>
+        </w:rPr>
+        <w:t> &amp;&amp; </w:t>
+      </w:r>
+      <w:r>
+        <w:rPr>
+          <w:rFonts w:ascii="Consolas" w:eastAsia="Times New Roman" w:hAnsi="Consolas" w:cs="Times New Roman"/>
+          <w:color w:val="808080"/>
+          <w:sz w:val="21"/>
+          <w:szCs w:val="21"/>
+        </w:rPr>
+        <w:t>&lt;</w:t>
+      </w:r>
+      <w:proofErr w:type="spellStart"/>
+      <w:r>
+        <w:rPr>
+          <w:rFonts w:ascii="Consolas" w:eastAsia="Times New Roman" w:hAnsi="Consolas" w:cs="Times New Roman"/>
+          <w:color w:val="4EC9B0"/>
+          <w:sz w:val="21"/>
+          <w:szCs w:val="21"/>
+        </w:rPr>
+        <w:t>SendMail</w:t>
+      </w:r>
+      <w:proofErr w:type="spellEnd"/>
+      <w:r>
+        <w:rPr>
+          <w:rFonts w:ascii="Consolas" w:eastAsia="Times New Roman" w:hAnsi="Consolas" w:cs="Times New Roman"/>
+          <w:color w:val="808080"/>
+          <w:sz w:val="21"/>
+          <w:szCs w:val="21"/>
+        </w:rPr>
+        <w:t>/&gt;</w:t>
+      </w:r>
+      <w:r>
+        <w:rPr>
+          <w:rFonts w:ascii="Consolas" w:eastAsia="Times New Roman" w:hAnsi="Consolas" w:cs="Times New Roman"/>
+          <w:color w:val="569CD6"/>
+          <w:sz w:val="21"/>
+          <w:szCs w:val="21"/>
+        </w:rPr>
+        <w:t>}</w:t>
+      </w:r>
+    </w:p>
+    <w:p>
+      <w:pPr>
+        <w:shd w:val="clear" w:color="auto" w:fill="1E1E1E"/>
+        <w:spacing w:after="0" w:line="285" w:lineRule="atLeast"/>
+        <w:rPr>
+          <w:rFonts w:ascii="Consolas" w:eastAsia="Times New Roman" w:hAnsi="Consolas" w:cs="Times New Roman"/>
+          <w:color w:val="D4D4D4"/>
+          <w:sz w:val="21"/>
+          <w:szCs w:val="21"/>
+        </w:rPr>
+      </w:pPr>
+      <w:r>
+        <w:rPr>
+          <w:rFonts w:ascii="Consolas" w:eastAsia="Times New Roman" w:hAnsi="Consolas" w:cs="Times New Roman"/>
+          <w:color w:val="D4D4D4"/>
+          <w:sz w:val="21"/>
+          <w:szCs w:val="21"/>
+        </w:rPr>
+        <w:t>      </w:t>
+      </w:r>
+      <w:r>
+        <w:rPr>
+          <w:rFonts w:ascii="Consolas" w:eastAsia="Times New Roman" w:hAnsi="Consolas" w:cs="Times New Roman"/>
+          <w:color w:val="808080"/>
+          <w:sz w:val="21"/>
+          <w:szCs w:val="21"/>
+        </w:rPr>
+        <w:t>&lt;/</w:t>
+      </w:r>
+      <w:r>
+        <w:rPr>
+          <w:rFonts w:ascii="Consolas" w:eastAsia="Times New Roman" w:hAnsi="Consolas" w:cs="Times New Roman"/>
+          <w:color w:val="569CD6"/>
+          <w:sz w:val="21"/>
+          <w:szCs w:val="21"/>
+        </w:rPr>
+        <w:t>div</w:t>
+      </w:r>
+      <w:r>
+        <w:rPr>
+          <w:rFonts w:ascii="Consolas" w:eastAsia="Times New Roman" w:hAnsi="Consolas" w:cs="Times New Roman"/>
+          <w:color w:val="808080"/>
+          <w:sz w:val="21"/>
+          <w:szCs w:val="21"/>
+        </w:rPr>
+        <w:t>&gt;</w:t>
+      </w:r>
+    </w:p>
+    <w:p>
+      <w:pPr>
+        <w:shd w:val="clear" w:color="auto" w:fill="1E1E1E"/>
+        <w:spacing w:after="0" w:line="285" w:lineRule="atLeast"/>
+        <w:rPr>
+          <w:rFonts w:ascii="Consolas" w:eastAsia="Times New Roman" w:hAnsi="Consolas" w:cs="Times New Roman"/>
+          <w:color w:val="D4D4D4"/>
+          <w:sz w:val="21"/>
+          <w:szCs w:val="21"/>
+        </w:rPr>
+      </w:pPr>
+      <w:r>
+        <w:rPr>
+          <w:rFonts w:ascii="Consolas" w:eastAsia="Times New Roman" w:hAnsi="Consolas" w:cs="Times New Roman"/>
+          <w:color w:val="D4D4D4"/>
+          <w:sz w:val="21"/>
+          <w:szCs w:val="21"/>
+        </w:rPr>
+        <w:t>      )</w:t>
+      </w:r>
+      <w:r>
+        <w:rPr>
+          <w:rFonts w:ascii="Consolas" w:eastAsia="Times New Roman" w:hAnsi="Consolas" w:cs="Times New Roman"/>
+          <w:color w:val="569CD6"/>
+          <w:sz w:val="21"/>
+          <w:szCs w:val="21"/>
+        </w:rPr>
+        <w:t>}</w:t>
+      </w:r>
+    </w:p>
+    <w:p>
+      <w:pPr>
+        <w:shd w:val="clear" w:color="auto" w:fill="1E1E1E"/>
+        <w:spacing w:after="0" w:line="285" w:lineRule="atLeast"/>
+        <w:rPr>
+          <w:rFonts w:ascii="Consolas" w:eastAsia="Times New Roman" w:hAnsi="Consolas" w:cs="Times New Roman"/>
+          <w:color w:val="D4D4D4"/>
+          <w:sz w:val="21"/>
+          <w:szCs w:val="21"/>
+        </w:rPr>
+      </w:pPr>
+      <w:r>
+        <w:rPr>
+          <w:rFonts w:ascii="Consolas" w:eastAsia="Times New Roman" w:hAnsi="Consolas" w:cs="Times New Roman"/>
+          <w:color w:val="D4D4D4"/>
+          <w:sz w:val="21"/>
+          <w:szCs w:val="21"/>
+        </w:rPr>
+        <w:t>    </w:t>
+      </w:r>
+      <w:r>
+        <w:rPr>
+          <w:rFonts w:ascii="Consolas" w:eastAsia="Times New Roman" w:hAnsi="Consolas" w:cs="Times New Roman"/>
+          <w:color w:val="808080"/>
+          <w:sz w:val="21"/>
+          <w:szCs w:val="21"/>
+        </w:rPr>
+        <w:t>&lt;/</w:t>
+      </w:r>
+      <w:r>
+        <w:rPr>
+          <w:rFonts w:ascii="Consolas" w:eastAsia="Times New Roman" w:hAnsi="Consolas" w:cs="Times New Roman"/>
+          <w:color w:val="4EC9B0"/>
+          <w:sz w:val="21"/>
+          <w:szCs w:val="21"/>
+        </w:rPr>
+        <w:t>Router</w:t>
+      </w:r>
+      <w:r>
+        <w:rPr>
+          <w:rFonts w:ascii="Consolas" w:eastAsia="Times New Roman" w:hAnsi="Consolas" w:cs="Times New Roman"/>
+          <w:color w:val="808080"/>
+          <w:sz w:val="21"/>
+          <w:szCs w:val="21"/>
+        </w:rPr>
+        <w:t>&gt;</w:t>
+      </w:r>
+    </w:p>
+    <w:p>
+      <w:pPr>
+        <w:shd w:val="clear" w:color="auto" w:fill="1E1E1E"/>
+        <w:spacing w:after="0" w:line="285" w:lineRule="atLeast"/>
+        <w:rPr>
+          <w:rFonts w:ascii="Consolas" w:eastAsia="Times New Roman" w:hAnsi="Consolas" w:cs="Times New Roman"/>
+          <w:color w:val="D4D4D4"/>
+          <w:sz w:val="21"/>
+          <w:szCs w:val="21"/>
+        </w:rPr>
+      </w:pPr>
+      <w:r>
+        <w:rPr>
+          <w:rFonts w:ascii="Consolas" w:eastAsia="Times New Roman" w:hAnsi="Consolas" w:cs="Times New Roman"/>
+          <w:color w:val="D4D4D4"/>
+          <w:sz w:val="21"/>
+          <w:szCs w:val="21"/>
+        </w:rPr>
+        <w:t>  );</w:t>
+      </w:r>
+    </w:p>
+    <w:p>
+      <w:pPr>
+        <w:shd w:val="clear" w:color="auto" w:fill="1E1E1E"/>
+        <w:spacing w:after="0" w:line="285" w:lineRule="atLeast"/>
+        <w:rPr>
+          <w:rFonts w:ascii="Consolas" w:eastAsia="Times New Roman" w:hAnsi="Consolas" w:cs="Times New Roman"/>
+          <w:color w:val="D4D4D4"/>
+          <w:sz w:val="21"/>
+          <w:szCs w:val="21"/>
+        </w:rPr>
+      </w:pPr>
+      <w:r>
+        <w:rPr>
+          <w:rFonts w:ascii="Consolas" w:eastAsia="Times New Roman" w:hAnsi="Consolas" w:cs="Times New Roman"/>
+          <w:color w:val="D4D4D4"/>
+          <w:sz w:val="21"/>
+          <w:szCs w:val="21"/>
+        </w:rPr>
+        <w:t>}</w:t>
+      </w:r>
+    </w:p>
+    <w:p>
+      <w:pPr>
+        <w:shd w:val="clear" w:color="auto" w:fill="1E1E1E"/>
+        <w:spacing w:after="0" w:line="285" w:lineRule="atLeast"/>
+        <w:rPr>
+          <w:rFonts w:ascii="Consolas" w:eastAsia="Times New Roman" w:hAnsi="Consolas" w:cs="Times New Roman"/>
+          <w:color w:val="D4D4D4"/>
+          <w:sz w:val="21"/>
+          <w:szCs w:val="21"/>
+        </w:rPr>
+      </w:pPr>
+    </w:p>
+    <w:p>
+      <w:pPr>
+        <w:shd w:val="clear" w:color="auto" w:fill="1E1E1E"/>
+        <w:spacing w:after="0" w:line="285" w:lineRule="atLeast"/>
+        <w:rPr>
+          <w:rFonts w:ascii="Consolas" w:eastAsia="Times New Roman" w:hAnsi="Consolas" w:cs="Times New Roman"/>
+          <w:color w:val="D4D4D4"/>
+          <w:sz w:val="21"/>
+          <w:szCs w:val="21"/>
+        </w:rPr>
+      </w:pPr>
+      <w:proofErr w:type="gramStart"/>
+      <w:r>
+        <w:rPr>
+          <w:rFonts w:ascii="Consolas" w:eastAsia="Times New Roman" w:hAnsi="Consolas" w:cs="Times New Roman"/>
+          <w:color w:val="C586C0"/>
+          <w:sz w:val="21"/>
+          <w:szCs w:val="21"/>
+        </w:rPr>
+        <w:t>export</w:t>
+      </w:r>
+      <w:proofErr w:type="gramEnd"/>
+      <w:r>
+        <w:rPr>
+          <w:rFonts w:ascii="Consolas" w:eastAsia="Times New Roman" w:hAnsi="Consolas" w:cs="Times New Roman"/>
+          <w:color w:val="D4D4D4"/>
+          <w:sz w:val="21"/>
+          <w:szCs w:val="21"/>
+        </w:rPr>
+        <w:t> </w:t>
+      </w:r>
+      <w:r>
+        <w:rPr>
+          <w:rFonts w:ascii="Consolas" w:eastAsia="Times New Roman" w:hAnsi="Consolas" w:cs="Times New Roman"/>
+          <w:color w:val="C586C0"/>
+          <w:sz w:val="21"/>
+          <w:szCs w:val="21"/>
+        </w:rPr>
+        <w:t>default</w:t>
+      </w:r>
+      <w:r>
+        <w:rPr>
+          <w:rFonts w:ascii="Consolas" w:eastAsia="Times New Roman" w:hAnsi="Consolas" w:cs="Times New Roman"/>
+          <w:color w:val="D4D4D4"/>
+          <w:sz w:val="21"/>
+          <w:szCs w:val="21"/>
+        </w:rPr>
+        <w:t> </w:t>
+      </w:r>
+      <w:r>
+        <w:rPr>
+          <w:rFonts w:ascii="Consolas" w:eastAsia="Times New Roman" w:hAnsi="Consolas" w:cs="Times New Roman"/>
+          <w:color w:val="DCDCAA"/>
+          <w:sz w:val="21"/>
+          <w:szCs w:val="21"/>
+        </w:rPr>
+        <w:t>App</w:t>
+      </w:r>
+      <w:r>
+        <w:rPr>
+          <w:rFonts w:ascii="Consolas" w:eastAsia="Times New Roman" w:hAnsi="Consolas" w:cs="Times New Roman"/>
+          <w:color w:val="D4D4D4"/>
+          <w:sz w:val="21"/>
+          <w:szCs w:val="21"/>
+        </w:rPr>
+        <w:t>;</w:t>
+      </w:r>
+    </w:p>
+    <w:p>
+      <w:pPr>
+        <w:shd w:val="clear" w:color="auto" w:fill="1E1E1E"/>
+        <w:spacing w:after="0" w:line="285" w:lineRule="atLeast"/>
+        <w:rPr>
+          <w:rFonts w:ascii="Consolas" w:eastAsia="Times New Roman" w:hAnsi="Consolas" w:cs="Times New Roman"/>
+          <w:color w:val="D4D4D4"/>
+          <w:sz w:val="21"/>
+          <w:szCs w:val="21"/>
+        </w:rPr>
+      </w:pPr>
+    </w:p>
+    <w:p>
+      <w:pPr>
+        <w:shd w:val="clear" w:color="auto" w:fill="1E1E1E"/>
+        <w:spacing w:after="0" w:line="285" w:lineRule="atLeast"/>
+        <w:rPr>
+          <w:rFonts w:ascii="Consolas" w:eastAsia="Times New Roman" w:hAnsi="Consolas" w:cs="Times New Roman"/>
+          <w:color w:val="D4D4D4"/>
+          <w:sz w:val="21"/>
+          <w:szCs w:val="21"/>
+        </w:rPr>
+      </w:pPr>
+    </w:p>
+    <w:p/>
+    <w:p>
+      <w:r>
+        <w:t>Then for login, create Login component as we have used above</w:t>
+      </w:r>
+      <w:r>
+        <w:t xml:space="preserve"> and us </w:t>
+      </w:r>
+      <w:proofErr w:type="spellStart"/>
+      <w:r>
+        <w:t>auth</w:t>
+      </w:r>
+      <w:proofErr w:type="spellEnd"/>
+      <w:r>
+        <w:t xml:space="preserve"> in it from firebase when use click on login</w:t>
+      </w:r>
+    </w:p>
+    <w:p>
+      <w:pPr>
+        <w:shd w:val="clear" w:color="auto" w:fill="1E1E1E"/>
+        <w:spacing w:after="0" w:line="285" w:lineRule="atLeast"/>
+        <w:rPr>
+          <w:rFonts w:ascii="Consolas" w:eastAsia="Times New Roman" w:hAnsi="Consolas" w:cs="Times New Roman"/>
+          <w:color w:val="D4D4D4"/>
+          <w:sz w:val="21"/>
+          <w:szCs w:val="21"/>
+        </w:rPr>
+      </w:pPr>
+      <w:proofErr w:type="gramStart"/>
+      <w:r>
+        <w:rPr>
+          <w:rFonts w:ascii="Consolas" w:eastAsia="Times New Roman" w:hAnsi="Consolas" w:cs="Times New Roman"/>
+          <w:color w:val="C586C0"/>
+          <w:sz w:val="21"/>
+          <w:szCs w:val="21"/>
+        </w:rPr>
+        <w:t>import</w:t>
+      </w:r>
+      <w:proofErr w:type="gramEnd"/>
+      <w:r>
+        <w:rPr>
+          <w:rFonts w:ascii="Consolas" w:eastAsia="Times New Roman" w:hAnsi="Consolas" w:cs="Times New Roman"/>
+          <w:color w:val="D4D4D4"/>
+          <w:sz w:val="21"/>
+          <w:szCs w:val="21"/>
+        </w:rPr>
+        <w:t> { </w:t>
+      </w:r>
+      <w:r>
+        <w:rPr>
+          <w:rFonts w:ascii="Consolas" w:eastAsia="Times New Roman" w:hAnsi="Consolas" w:cs="Times New Roman"/>
+          <w:color w:val="9CDCFE"/>
+          <w:sz w:val="21"/>
+          <w:szCs w:val="21"/>
+        </w:rPr>
+        <w:t>Button</w:t>
+      </w:r>
+      <w:r>
+        <w:rPr>
+          <w:rFonts w:ascii="Consolas" w:eastAsia="Times New Roman" w:hAnsi="Consolas" w:cs="Times New Roman"/>
+          <w:color w:val="D4D4D4"/>
+          <w:sz w:val="21"/>
+          <w:szCs w:val="21"/>
+        </w:rPr>
+        <w:t> } </w:t>
+      </w:r>
+      <w:r>
+        <w:rPr>
+          <w:rFonts w:ascii="Consolas" w:eastAsia="Times New Roman" w:hAnsi="Consolas" w:cs="Times New Roman"/>
+          <w:color w:val="C586C0"/>
+          <w:sz w:val="21"/>
+          <w:szCs w:val="21"/>
+        </w:rPr>
+        <w:t>from</w:t>
+      </w:r>
+      <w:r>
+        <w:rPr>
+          <w:rFonts w:ascii="Consolas" w:eastAsia="Times New Roman" w:hAnsi="Consolas" w:cs="Times New Roman"/>
+          <w:color w:val="D4D4D4"/>
+          <w:sz w:val="21"/>
+          <w:szCs w:val="21"/>
+        </w:rPr>
+        <w:t> </w:t>
+      </w:r>
+      <w:r>
+        <w:rPr>
+          <w:rFonts w:ascii="Consolas" w:eastAsia="Times New Roman" w:hAnsi="Consolas" w:cs="Times New Roman"/>
+          <w:color w:val="CE9178"/>
+          <w:sz w:val="21"/>
+          <w:szCs w:val="21"/>
+        </w:rPr>
+        <w:t>'@material-</w:t>
+      </w:r>
+      <w:proofErr w:type="spellStart"/>
+      <w:r>
+        <w:rPr>
+          <w:rFonts w:ascii="Consolas" w:eastAsia="Times New Roman" w:hAnsi="Consolas" w:cs="Times New Roman"/>
+          <w:color w:val="CE9178"/>
+          <w:sz w:val="21"/>
+          <w:szCs w:val="21"/>
+        </w:rPr>
+        <w:t>ui</w:t>
+      </w:r>
+      <w:proofErr w:type="spellEnd"/>
+      <w:r>
+        <w:rPr>
+          <w:rFonts w:ascii="Consolas" w:eastAsia="Times New Roman" w:hAnsi="Consolas" w:cs="Times New Roman"/>
+          <w:color w:val="CE9178"/>
+          <w:sz w:val="21"/>
+          <w:szCs w:val="21"/>
+        </w:rPr>
+        <w:t>/core'</w:t>
+      </w:r>
+    </w:p>
+    <w:p>
+      <w:pPr>
+        <w:shd w:val="clear" w:color="auto" w:fill="1E1E1E"/>
+        <w:spacing w:after="0" w:line="285" w:lineRule="atLeast"/>
+        <w:rPr>
+          <w:rFonts w:ascii="Consolas" w:eastAsia="Times New Roman" w:hAnsi="Consolas" w:cs="Times New Roman"/>
+          <w:color w:val="D4D4D4"/>
+          <w:sz w:val="21"/>
+          <w:szCs w:val="21"/>
+        </w:rPr>
+      </w:pPr>
+      <w:proofErr w:type="gramStart"/>
+      <w:r>
+        <w:rPr>
+          <w:rFonts w:ascii="Consolas" w:eastAsia="Times New Roman" w:hAnsi="Consolas" w:cs="Times New Roman"/>
+          <w:color w:val="C586C0"/>
+          <w:sz w:val="21"/>
+          <w:szCs w:val="21"/>
+        </w:rPr>
+        <w:t>import</w:t>
+      </w:r>
+      <w:proofErr w:type="gramEnd"/>
+      <w:r>
+        <w:rPr>
+          <w:rFonts w:ascii="Consolas" w:eastAsia="Times New Roman" w:hAnsi="Consolas" w:cs="Times New Roman"/>
+          <w:color w:val="D4D4D4"/>
+          <w:sz w:val="21"/>
+          <w:szCs w:val="21"/>
+        </w:rPr>
+        <w:t> </w:t>
+      </w:r>
+      <w:r>
+        <w:rPr>
+          <w:rFonts w:ascii="Consolas" w:eastAsia="Times New Roman" w:hAnsi="Consolas" w:cs="Times New Roman"/>
+          <w:color w:val="9CDCFE"/>
+          <w:sz w:val="21"/>
+          <w:szCs w:val="21"/>
+        </w:rPr>
+        <w:t>React</w:t>
+      </w:r>
+      <w:r>
+        <w:rPr>
+          <w:rFonts w:ascii="Consolas" w:eastAsia="Times New Roman" w:hAnsi="Consolas" w:cs="Times New Roman"/>
+          <w:color w:val="D4D4D4"/>
+          <w:sz w:val="21"/>
+          <w:szCs w:val="21"/>
+        </w:rPr>
+        <w:t> </w:t>
+      </w:r>
+      <w:r>
+        <w:rPr>
+          <w:rFonts w:ascii="Consolas" w:eastAsia="Times New Roman" w:hAnsi="Consolas" w:cs="Times New Roman"/>
+          <w:color w:val="C586C0"/>
+          <w:sz w:val="21"/>
+          <w:szCs w:val="21"/>
+        </w:rPr>
+        <w:t>from</w:t>
+      </w:r>
+      <w:r>
+        <w:rPr>
+          <w:rFonts w:ascii="Consolas" w:eastAsia="Times New Roman" w:hAnsi="Consolas" w:cs="Times New Roman"/>
+          <w:color w:val="D4D4D4"/>
+          <w:sz w:val="21"/>
+          <w:szCs w:val="21"/>
+        </w:rPr>
+        <w:t> </w:t>
+      </w:r>
+      <w:r>
+        <w:rPr>
+          <w:rFonts w:ascii="Consolas" w:eastAsia="Times New Roman" w:hAnsi="Consolas" w:cs="Times New Roman"/>
+          <w:color w:val="CE9178"/>
+          <w:sz w:val="21"/>
+          <w:szCs w:val="21"/>
+        </w:rPr>
+        <w:t>'react'</w:t>
+      </w:r>
+    </w:p>
+    <w:p>
+      <w:pPr>
+        <w:shd w:val="clear" w:color="auto" w:fill="1E1E1E"/>
+        <w:spacing w:after="0" w:line="285" w:lineRule="atLeast"/>
+        <w:rPr>
+          <w:rFonts w:ascii="Consolas" w:eastAsia="Times New Roman" w:hAnsi="Consolas" w:cs="Times New Roman"/>
+          <w:color w:val="D4D4D4"/>
+          <w:sz w:val="21"/>
+          <w:szCs w:val="21"/>
+        </w:rPr>
+      </w:pPr>
+      <w:proofErr w:type="gramStart"/>
+      <w:r>
+        <w:rPr>
+          <w:rFonts w:ascii="Consolas" w:eastAsia="Times New Roman" w:hAnsi="Consolas" w:cs="Times New Roman"/>
+          <w:color w:val="C586C0"/>
+          <w:sz w:val="21"/>
+          <w:szCs w:val="21"/>
+        </w:rPr>
+        <w:t>import</w:t>
+      </w:r>
+      <w:proofErr w:type="gramEnd"/>
+      <w:r>
+        <w:rPr>
+          <w:rFonts w:ascii="Consolas" w:eastAsia="Times New Roman" w:hAnsi="Consolas" w:cs="Times New Roman"/>
+          <w:color w:val="D4D4D4"/>
+          <w:sz w:val="21"/>
+          <w:szCs w:val="21"/>
+        </w:rPr>
+        <w:t> { </w:t>
+      </w:r>
+      <w:proofErr w:type="spellStart"/>
+      <w:r>
+        <w:rPr>
+          <w:rFonts w:ascii="Consolas" w:eastAsia="Times New Roman" w:hAnsi="Consolas" w:cs="Times New Roman"/>
+          <w:color w:val="9CDCFE"/>
+          <w:sz w:val="21"/>
+          <w:szCs w:val="21"/>
+        </w:rPr>
+        <w:t>useDispatch</w:t>
+      </w:r>
+      <w:proofErr w:type="spellEnd"/>
+      <w:r>
+        <w:rPr>
+          <w:rFonts w:ascii="Consolas" w:eastAsia="Times New Roman" w:hAnsi="Consolas" w:cs="Times New Roman"/>
+          <w:color w:val="D4D4D4"/>
+          <w:sz w:val="21"/>
+          <w:szCs w:val="21"/>
+        </w:rPr>
+        <w:t> } </w:t>
+      </w:r>
+      <w:r>
+        <w:rPr>
+          <w:rFonts w:ascii="Consolas" w:eastAsia="Times New Roman" w:hAnsi="Consolas" w:cs="Times New Roman"/>
+          <w:color w:val="C586C0"/>
+          <w:sz w:val="21"/>
+          <w:szCs w:val="21"/>
+        </w:rPr>
+        <w:t>from</w:t>
+      </w:r>
+      <w:r>
+        <w:rPr>
+          <w:rFonts w:ascii="Consolas" w:eastAsia="Times New Roman" w:hAnsi="Consolas" w:cs="Times New Roman"/>
+          <w:color w:val="D4D4D4"/>
+          <w:sz w:val="21"/>
+          <w:szCs w:val="21"/>
+        </w:rPr>
+        <w:t> </w:t>
+      </w:r>
+      <w:r>
+        <w:rPr>
+          <w:rFonts w:ascii="Consolas" w:eastAsia="Times New Roman" w:hAnsi="Consolas" w:cs="Times New Roman"/>
+          <w:color w:val="CE9178"/>
+          <w:sz w:val="21"/>
+          <w:szCs w:val="21"/>
+        </w:rPr>
+        <w:t>'react-</w:t>
+      </w:r>
+      <w:proofErr w:type="spellStart"/>
+      <w:r>
+        <w:rPr>
+          <w:rFonts w:ascii="Consolas" w:eastAsia="Times New Roman" w:hAnsi="Consolas" w:cs="Times New Roman"/>
+          <w:color w:val="CE9178"/>
+          <w:sz w:val="21"/>
+          <w:szCs w:val="21"/>
+        </w:rPr>
+        <w:t>redux</w:t>
+      </w:r>
+      <w:proofErr w:type="spellEnd"/>
+      <w:r>
+        <w:rPr>
+          <w:rFonts w:ascii="Consolas" w:eastAsia="Times New Roman" w:hAnsi="Consolas" w:cs="Times New Roman"/>
+          <w:color w:val="CE9178"/>
+          <w:sz w:val="21"/>
+          <w:szCs w:val="21"/>
+        </w:rPr>
+        <w:t>'</w:t>
+      </w:r>
+    </w:p>
+    <w:p>
+      <w:pPr>
+        <w:shd w:val="clear" w:color="auto" w:fill="1E1E1E"/>
+        <w:spacing w:after="0" w:line="285" w:lineRule="atLeast"/>
+        <w:rPr>
+          <w:rFonts w:ascii="Consolas" w:eastAsia="Times New Roman" w:hAnsi="Consolas" w:cs="Times New Roman"/>
+          <w:color w:val="D4D4D4"/>
+          <w:sz w:val="21"/>
+          <w:szCs w:val="21"/>
+        </w:rPr>
+      </w:pPr>
+      <w:proofErr w:type="gramStart"/>
+      <w:r>
+        <w:rPr>
+          <w:rFonts w:ascii="Consolas" w:eastAsia="Times New Roman" w:hAnsi="Consolas" w:cs="Times New Roman"/>
+          <w:color w:val="C586C0"/>
+          <w:sz w:val="21"/>
+          <w:szCs w:val="21"/>
+        </w:rPr>
+        <w:t>import</w:t>
+      </w:r>
+      <w:proofErr w:type="gramEnd"/>
+      <w:r>
+        <w:rPr>
+          <w:rFonts w:ascii="Consolas" w:eastAsia="Times New Roman" w:hAnsi="Consolas" w:cs="Times New Roman"/>
+          <w:color w:val="D4D4D4"/>
+          <w:sz w:val="21"/>
+          <w:szCs w:val="21"/>
+        </w:rPr>
+        <w:t> { </w:t>
+      </w:r>
+      <w:r>
+        <w:rPr>
+          <w:rFonts w:ascii="Consolas" w:eastAsia="Times New Roman" w:hAnsi="Consolas" w:cs="Times New Roman"/>
+          <w:color w:val="9CDCFE"/>
+          <w:sz w:val="21"/>
+          <w:szCs w:val="21"/>
+        </w:rPr>
+        <w:t>login</w:t>
+      </w:r>
+      <w:r>
+        <w:rPr>
+          <w:rFonts w:ascii="Consolas" w:eastAsia="Times New Roman" w:hAnsi="Consolas" w:cs="Times New Roman"/>
+          <w:color w:val="D4D4D4"/>
+          <w:sz w:val="21"/>
+          <w:szCs w:val="21"/>
+        </w:rPr>
+        <w:t> } </w:t>
+      </w:r>
+      <w:r>
+        <w:rPr>
+          <w:rFonts w:ascii="Consolas" w:eastAsia="Times New Roman" w:hAnsi="Consolas" w:cs="Times New Roman"/>
+          <w:color w:val="C586C0"/>
+          <w:sz w:val="21"/>
+          <w:szCs w:val="21"/>
+        </w:rPr>
+        <w:t>from</w:t>
+      </w:r>
+      <w:r>
+        <w:rPr>
+          <w:rFonts w:ascii="Consolas" w:eastAsia="Times New Roman" w:hAnsi="Consolas" w:cs="Times New Roman"/>
+          <w:color w:val="D4D4D4"/>
+          <w:sz w:val="21"/>
+          <w:szCs w:val="21"/>
+        </w:rPr>
+        <w:t> </w:t>
+      </w:r>
+      <w:r>
+        <w:rPr>
+          <w:rFonts w:ascii="Consolas" w:eastAsia="Times New Roman" w:hAnsi="Consolas" w:cs="Times New Roman"/>
+          <w:color w:val="CE9178"/>
+          <w:sz w:val="21"/>
+          <w:szCs w:val="21"/>
+        </w:rPr>
+        <w:t>'../features/</w:t>
+      </w:r>
+      <w:proofErr w:type="spellStart"/>
+      <w:r>
+        <w:rPr>
+          <w:rFonts w:ascii="Consolas" w:eastAsia="Times New Roman" w:hAnsi="Consolas" w:cs="Times New Roman"/>
+          <w:color w:val="CE9178"/>
+          <w:sz w:val="21"/>
+          <w:szCs w:val="21"/>
+        </w:rPr>
+        <w:t>userSlice</w:t>
+      </w:r>
+      <w:proofErr w:type="spellEnd"/>
+      <w:r>
+        <w:rPr>
+          <w:rFonts w:ascii="Consolas" w:eastAsia="Times New Roman" w:hAnsi="Consolas" w:cs="Times New Roman"/>
+          <w:color w:val="CE9178"/>
+          <w:sz w:val="21"/>
+          <w:szCs w:val="21"/>
+        </w:rPr>
+        <w:t>'</w:t>
+      </w:r>
+    </w:p>
+    <w:p>
+      <w:pPr>
+        <w:shd w:val="clear" w:color="auto" w:fill="1E1E1E"/>
+        <w:spacing w:after="0" w:line="285" w:lineRule="atLeast"/>
+        <w:rPr>
+          <w:rFonts w:ascii="Consolas" w:eastAsia="Times New Roman" w:hAnsi="Consolas" w:cs="Times New Roman"/>
+          <w:color w:val="D4D4D4"/>
+          <w:sz w:val="21"/>
+          <w:szCs w:val="21"/>
+        </w:rPr>
+      </w:pPr>
+      <w:proofErr w:type="gramStart"/>
+      <w:r>
+        <w:rPr>
+          <w:rFonts w:ascii="Consolas" w:eastAsia="Times New Roman" w:hAnsi="Consolas" w:cs="Times New Roman"/>
+          <w:color w:val="C586C0"/>
+          <w:sz w:val="21"/>
+          <w:szCs w:val="21"/>
+        </w:rPr>
+        <w:t>import</w:t>
+      </w:r>
+      <w:proofErr w:type="gramEnd"/>
+      <w:r>
+        <w:rPr>
+          <w:rFonts w:ascii="Consolas" w:eastAsia="Times New Roman" w:hAnsi="Consolas" w:cs="Times New Roman"/>
+          <w:color w:val="D4D4D4"/>
+          <w:sz w:val="21"/>
+          <w:szCs w:val="21"/>
+        </w:rPr>
+        <w:t> { </w:t>
+      </w:r>
+      <w:proofErr w:type="spellStart"/>
+      <w:r>
+        <w:rPr>
+          <w:rFonts w:ascii="Consolas" w:eastAsia="Times New Roman" w:hAnsi="Consolas" w:cs="Times New Roman"/>
+          <w:color w:val="9CDCFE"/>
+          <w:sz w:val="21"/>
+          <w:szCs w:val="21"/>
+        </w:rPr>
+        <w:t>auth</w:t>
+      </w:r>
+      <w:proofErr w:type="spellEnd"/>
+      <w:r>
+        <w:rPr>
+          <w:rFonts w:ascii="Consolas" w:eastAsia="Times New Roman" w:hAnsi="Consolas" w:cs="Times New Roman"/>
+          <w:color w:val="D4D4D4"/>
+          <w:sz w:val="21"/>
+          <w:szCs w:val="21"/>
+        </w:rPr>
+        <w:t>, </w:t>
+      </w:r>
+      <w:r>
+        <w:rPr>
+          <w:rFonts w:ascii="Consolas" w:eastAsia="Times New Roman" w:hAnsi="Consolas" w:cs="Times New Roman"/>
+          <w:color w:val="9CDCFE"/>
+          <w:sz w:val="21"/>
+          <w:szCs w:val="21"/>
+        </w:rPr>
+        <w:t>provider</w:t>
+      </w:r>
+      <w:r>
+        <w:rPr>
+          <w:rFonts w:ascii="Consolas" w:eastAsia="Times New Roman" w:hAnsi="Consolas" w:cs="Times New Roman"/>
+          <w:color w:val="D4D4D4"/>
+          <w:sz w:val="21"/>
+          <w:szCs w:val="21"/>
+        </w:rPr>
+        <w:t> } </w:t>
+      </w:r>
+      <w:r>
+        <w:rPr>
+          <w:rFonts w:ascii="Consolas" w:eastAsia="Times New Roman" w:hAnsi="Consolas" w:cs="Times New Roman"/>
+          <w:color w:val="C586C0"/>
+          <w:sz w:val="21"/>
+          <w:szCs w:val="21"/>
+        </w:rPr>
+        <w:t>from</w:t>
+      </w:r>
+      <w:r>
+        <w:rPr>
+          <w:rFonts w:ascii="Consolas" w:eastAsia="Times New Roman" w:hAnsi="Consolas" w:cs="Times New Roman"/>
+          <w:color w:val="D4D4D4"/>
+          <w:sz w:val="21"/>
+          <w:szCs w:val="21"/>
+        </w:rPr>
+        <w:t> </w:t>
+      </w:r>
+      <w:r>
+        <w:rPr>
+          <w:rFonts w:ascii="Consolas" w:eastAsia="Times New Roman" w:hAnsi="Consolas" w:cs="Times New Roman"/>
+          <w:color w:val="CE9178"/>
+          <w:sz w:val="21"/>
+          <w:szCs w:val="21"/>
+        </w:rPr>
+        <w:t>'../firebase'</w:t>
+      </w:r>
+    </w:p>
+    <w:p>
+      <w:pPr>
+        <w:shd w:val="clear" w:color="auto" w:fill="1E1E1E"/>
+        <w:spacing w:after="0" w:line="285" w:lineRule="atLeast"/>
+        <w:rPr>
+          <w:rFonts w:ascii="Consolas" w:eastAsia="Times New Roman" w:hAnsi="Consolas" w:cs="Times New Roman"/>
+          <w:color w:val="D4D4D4"/>
+          <w:sz w:val="21"/>
+          <w:szCs w:val="21"/>
+        </w:rPr>
+      </w:pPr>
+      <w:proofErr w:type="gramStart"/>
+      <w:r>
+        <w:rPr>
+          <w:rFonts w:ascii="Consolas" w:eastAsia="Times New Roman" w:hAnsi="Consolas" w:cs="Times New Roman"/>
+          <w:color w:val="C586C0"/>
+          <w:sz w:val="21"/>
+          <w:szCs w:val="21"/>
+        </w:rPr>
+        <w:t>import</w:t>
+      </w:r>
+      <w:proofErr w:type="gramEnd"/>
+      <w:r>
+        <w:rPr>
+          <w:rFonts w:ascii="Consolas" w:eastAsia="Times New Roman" w:hAnsi="Consolas" w:cs="Times New Roman"/>
+          <w:color w:val="D4D4D4"/>
+          <w:sz w:val="21"/>
+          <w:szCs w:val="21"/>
+        </w:rPr>
+        <w:t> </w:t>
+      </w:r>
+      <w:r>
+        <w:rPr>
+          <w:rFonts w:ascii="Consolas" w:eastAsia="Times New Roman" w:hAnsi="Consolas" w:cs="Times New Roman"/>
+          <w:color w:val="CE9178"/>
+          <w:sz w:val="21"/>
+          <w:szCs w:val="21"/>
+        </w:rPr>
+        <w:t>'./Login.css'</w:t>
+      </w:r>
+    </w:p>
+    <w:p>
+      <w:pPr>
+        <w:shd w:val="clear" w:color="auto" w:fill="1E1E1E"/>
+        <w:spacing w:after="0" w:line="285" w:lineRule="atLeast"/>
+        <w:rPr>
+          <w:rFonts w:ascii="Consolas" w:eastAsia="Times New Roman" w:hAnsi="Consolas" w:cs="Times New Roman"/>
+          <w:color w:val="D4D4D4"/>
+          <w:sz w:val="21"/>
+          <w:szCs w:val="21"/>
+        </w:rPr>
+      </w:pPr>
+      <w:proofErr w:type="gramStart"/>
+      <w:r>
+        <w:rPr>
+          <w:rFonts w:ascii="Consolas" w:eastAsia="Times New Roman" w:hAnsi="Consolas" w:cs="Times New Roman"/>
+          <w:color w:val="569CD6"/>
+          <w:sz w:val="21"/>
+          <w:szCs w:val="21"/>
+        </w:rPr>
+        <w:t>function</w:t>
+      </w:r>
+      <w:proofErr w:type="gramEnd"/>
+      <w:r>
+        <w:rPr>
+          <w:rFonts w:ascii="Consolas" w:eastAsia="Times New Roman" w:hAnsi="Consolas" w:cs="Times New Roman"/>
+          <w:color w:val="D4D4D4"/>
+          <w:sz w:val="21"/>
+          <w:szCs w:val="21"/>
+        </w:rPr>
+        <w:t> </w:t>
+      </w:r>
+      <w:r>
+        <w:rPr>
+          <w:rFonts w:ascii="Consolas" w:eastAsia="Times New Roman" w:hAnsi="Consolas" w:cs="Times New Roman"/>
+          <w:color w:val="DCDCAA"/>
+          <w:sz w:val="21"/>
+          <w:szCs w:val="21"/>
+        </w:rPr>
+        <w:t>Login</w:t>
+      </w:r>
+      <w:r>
+        <w:rPr>
+          <w:rFonts w:ascii="Consolas" w:eastAsia="Times New Roman" w:hAnsi="Consolas" w:cs="Times New Roman"/>
+          <w:color w:val="D4D4D4"/>
+          <w:sz w:val="21"/>
+          <w:szCs w:val="21"/>
+        </w:rPr>
+        <w:t>() {</w:t>
+      </w:r>
+    </w:p>
+    <w:p>
+      <w:pPr>
+        <w:shd w:val="clear" w:color="auto" w:fill="1E1E1E"/>
+        <w:spacing w:after="0" w:line="285" w:lineRule="atLeast"/>
+        <w:rPr>
+          <w:rFonts w:ascii="Consolas" w:eastAsia="Times New Roman" w:hAnsi="Consolas" w:cs="Times New Roman"/>
+          <w:color w:val="D4D4D4"/>
+          <w:sz w:val="21"/>
+          <w:szCs w:val="21"/>
+        </w:rPr>
+      </w:pPr>
+      <w:r>
+        <w:rPr>
+          <w:rFonts w:ascii="Consolas" w:eastAsia="Times New Roman" w:hAnsi="Consolas" w:cs="Times New Roman"/>
+          <w:color w:val="D4D4D4"/>
+          <w:sz w:val="21"/>
+          <w:szCs w:val="21"/>
+        </w:rPr>
+        <w:t>    </w:t>
+      </w:r>
+      <w:proofErr w:type="spellStart"/>
+      <w:proofErr w:type="gramStart"/>
+      <w:r>
+        <w:rPr>
+          <w:rFonts w:ascii="Consolas" w:eastAsia="Times New Roman" w:hAnsi="Consolas" w:cs="Times New Roman"/>
+          <w:color w:val="569CD6"/>
+          <w:sz w:val="21"/>
+          <w:szCs w:val="21"/>
+        </w:rPr>
+        <w:t>const</w:t>
+      </w:r>
+      <w:proofErr w:type="spellEnd"/>
+      <w:proofErr w:type="gramEnd"/>
+      <w:r>
+        <w:rPr>
+          <w:rFonts w:ascii="Consolas" w:eastAsia="Times New Roman" w:hAnsi="Consolas" w:cs="Times New Roman"/>
+          <w:color w:val="D4D4D4"/>
+          <w:sz w:val="21"/>
+          <w:szCs w:val="21"/>
+        </w:rPr>
+        <w:t> </w:t>
+      </w:r>
+      <w:r>
+        <w:rPr>
+          <w:rFonts w:ascii="Consolas" w:eastAsia="Times New Roman" w:hAnsi="Consolas" w:cs="Times New Roman"/>
+          <w:color w:val="DCDCAA"/>
+          <w:sz w:val="21"/>
+          <w:szCs w:val="21"/>
+        </w:rPr>
+        <w:t>dispatch</w:t>
+      </w:r>
+      <w:r>
+        <w:rPr>
+          <w:rFonts w:ascii="Consolas" w:eastAsia="Times New Roman" w:hAnsi="Consolas" w:cs="Times New Roman"/>
+          <w:color w:val="D4D4D4"/>
+          <w:sz w:val="21"/>
+          <w:szCs w:val="21"/>
+        </w:rPr>
+        <w:t> = </w:t>
+      </w:r>
+      <w:proofErr w:type="spellStart"/>
+      <w:r>
+        <w:rPr>
+          <w:rFonts w:ascii="Consolas" w:eastAsia="Times New Roman" w:hAnsi="Consolas" w:cs="Times New Roman"/>
+          <w:color w:val="DCDCAA"/>
+          <w:sz w:val="21"/>
+          <w:szCs w:val="21"/>
+        </w:rPr>
+        <w:t>useDispatch</w:t>
+      </w:r>
+      <w:proofErr w:type="spellEnd"/>
+      <w:r>
+        <w:rPr>
+          <w:rFonts w:ascii="Consolas" w:eastAsia="Times New Roman" w:hAnsi="Consolas" w:cs="Times New Roman"/>
+          <w:color w:val="D4D4D4"/>
+          <w:sz w:val="21"/>
+          <w:szCs w:val="21"/>
+        </w:rPr>
+        <w:t>();</w:t>
+      </w:r>
+    </w:p>
+    <w:p>
+      <w:pPr>
+        <w:shd w:val="clear" w:color="auto" w:fill="1E1E1E"/>
+        <w:spacing w:after="0" w:line="285" w:lineRule="atLeast"/>
+        <w:rPr>
+          <w:rFonts w:ascii="Consolas" w:eastAsia="Times New Roman" w:hAnsi="Consolas" w:cs="Times New Roman"/>
+          <w:color w:val="D4D4D4"/>
+          <w:sz w:val="21"/>
+          <w:szCs w:val="21"/>
+        </w:rPr>
+      </w:pPr>
+    </w:p>
+    <w:p>
+      <w:pPr>
+        <w:shd w:val="clear" w:color="auto" w:fill="1E1E1E"/>
+        <w:spacing w:after="0" w:line="285" w:lineRule="atLeast"/>
+        <w:rPr>
+          <w:rFonts w:ascii="Consolas" w:eastAsia="Times New Roman" w:hAnsi="Consolas" w:cs="Times New Roman"/>
+          <w:color w:val="D4D4D4"/>
+          <w:sz w:val="21"/>
+          <w:szCs w:val="21"/>
+        </w:rPr>
+      </w:pPr>
+      <w:r>
+        <w:rPr>
+          <w:rFonts w:ascii="Consolas" w:eastAsia="Times New Roman" w:hAnsi="Consolas" w:cs="Times New Roman"/>
+          <w:color w:val="D4D4D4"/>
+          <w:sz w:val="21"/>
+          <w:szCs w:val="21"/>
+        </w:rPr>
+        <w:t>    </w:t>
+      </w:r>
+      <w:proofErr w:type="spellStart"/>
+      <w:proofErr w:type="gramStart"/>
+      <w:r>
+        <w:rPr>
+          <w:rFonts w:ascii="Consolas" w:eastAsia="Times New Roman" w:hAnsi="Consolas" w:cs="Times New Roman"/>
+          <w:color w:val="569CD6"/>
+          <w:sz w:val="21"/>
+          <w:szCs w:val="21"/>
+        </w:rPr>
+        <w:t>const</w:t>
+      </w:r>
+      <w:proofErr w:type="spellEnd"/>
+      <w:proofErr w:type="gramEnd"/>
+      <w:r>
+        <w:rPr>
+          <w:rFonts w:ascii="Consolas" w:eastAsia="Times New Roman" w:hAnsi="Consolas" w:cs="Times New Roman"/>
+          <w:color w:val="D4D4D4"/>
+          <w:sz w:val="21"/>
+          <w:szCs w:val="21"/>
+        </w:rPr>
+        <w:t> </w:t>
+      </w:r>
+      <w:proofErr w:type="spellStart"/>
+      <w:r>
+        <w:rPr>
+          <w:rFonts w:ascii="Consolas" w:eastAsia="Times New Roman" w:hAnsi="Consolas" w:cs="Times New Roman"/>
+          <w:color w:val="DCDCAA"/>
+          <w:sz w:val="21"/>
+          <w:szCs w:val="21"/>
+        </w:rPr>
+        <w:t>signIn</w:t>
+      </w:r>
+      <w:proofErr w:type="spellEnd"/>
+      <w:r>
+        <w:rPr>
+          <w:rFonts w:ascii="Consolas" w:eastAsia="Times New Roman" w:hAnsi="Consolas" w:cs="Times New Roman"/>
+          <w:color w:val="D4D4D4"/>
+          <w:sz w:val="21"/>
+          <w:szCs w:val="21"/>
+        </w:rPr>
+        <w:t> = () </w:t>
+      </w:r>
+      <w:r>
+        <w:rPr>
+          <w:rFonts w:ascii="Consolas" w:eastAsia="Times New Roman" w:hAnsi="Consolas" w:cs="Times New Roman"/>
+          <w:color w:val="569CD6"/>
+          <w:sz w:val="21"/>
+          <w:szCs w:val="21"/>
+        </w:rPr>
+        <w:t>=&gt;</w:t>
+      </w:r>
+      <w:r>
+        <w:rPr>
+          <w:rFonts w:ascii="Consolas" w:eastAsia="Times New Roman" w:hAnsi="Consolas" w:cs="Times New Roman"/>
+          <w:color w:val="D4D4D4"/>
+          <w:sz w:val="21"/>
+          <w:szCs w:val="21"/>
+        </w:rPr>
+        <w:t> (</w:t>
+      </w:r>
+    </w:p>
+    <w:p>
+      <w:pPr>
+        <w:shd w:val="clear" w:color="auto" w:fill="1E1E1E"/>
+        <w:spacing w:after="0" w:line="285" w:lineRule="atLeast"/>
+        <w:rPr>
+          <w:rFonts w:ascii="Consolas" w:eastAsia="Times New Roman" w:hAnsi="Consolas" w:cs="Times New Roman"/>
+          <w:color w:val="D4D4D4"/>
+          <w:sz w:val="21"/>
+          <w:szCs w:val="21"/>
+        </w:rPr>
+      </w:pPr>
+      <w:r>
+        <w:rPr>
+          <w:rFonts w:ascii="Consolas" w:eastAsia="Times New Roman" w:hAnsi="Consolas" w:cs="Times New Roman"/>
+          <w:color w:val="D4D4D4"/>
+          <w:sz w:val="21"/>
+          <w:szCs w:val="21"/>
+        </w:rPr>
+        <w:t>        </w:t>
+      </w:r>
+      <w:proofErr w:type="spellStart"/>
+      <w:proofErr w:type="gramStart"/>
+      <w:r>
+        <w:rPr>
+          <w:rFonts w:ascii="Consolas" w:eastAsia="Times New Roman" w:hAnsi="Consolas" w:cs="Times New Roman"/>
+          <w:color w:val="4FC1FF"/>
+          <w:sz w:val="21"/>
+          <w:szCs w:val="21"/>
+        </w:rPr>
+        <w:t>auth</w:t>
+      </w:r>
+      <w:r>
+        <w:rPr>
+          <w:rFonts w:ascii="Consolas" w:eastAsia="Times New Roman" w:hAnsi="Consolas" w:cs="Times New Roman"/>
+          <w:color w:val="D4D4D4"/>
+          <w:sz w:val="21"/>
+          <w:szCs w:val="21"/>
+        </w:rPr>
+        <w:t>.</w:t>
+      </w:r>
+      <w:r>
+        <w:rPr>
+          <w:rFonts w:ascii="Consolas" w:eastAsia="Times New Roman" w:hAnsi="Consolas" w:cs="Times New Roman"/>
+          <w:color w:val="DCDCAA"/>
+          <w:sz w:val="21"/>
+          <w:szCs w:val="21"/>
+        </w:rPr>
+        <w:t>signInWithPopup</w:t>
+      </w:r>
+      <w:proofErr w:type="spellEnd"/>
+      <w:r>
+        <w:rPr>
+          <w:rFonts w:ascii="Consolas" w:eastAsia="Times New Roman" w:hAnsi="Consolas" w:cs="Times New Roman"/>
+          <w:color w:val="D4D4D4"/>
+          <w:sz w:val="21"/>
+          <w:szCs w:val="21"/>
+        </w:rPr>
+        <w:t>(</w:t>
+      </w:r>
+      <w:proofErr w:type="gramEnd"/>
+      <w:r>
+        <w:rPr>
+          <w:rFonts w:ascii="Consolas" w:eastAsia="Times New Roman" w:hAnsi="Consolas" w:cs="Times New Roman"/>
+          <w:color w:val="4FC1FF"/>
+          <w:sz w:val="21"/>
+          <w:szCs w:val="21"/>
+        </w:rPr>
+        <w:t>provider</w:t>
+      </w:r>
+      <w:r>
+        <w:rPr>
+          <w:rFonts w:ascii="Consolas" w:eastAsia="Times New Roman" w:hAnsi="Consolas" w:cs="Times New Roman"/>
+          <w:color w:val="D4D4D4"/>
+          <w:sz w:val="21"/>
+          <w:szCs w:val="21"/>
+        </w:rPr>
+        <w:t>)</w:t>
+      </w:r>
+    </w:p>
+    <w:p>
+      <w:pPr>
+        <w:shd w:val="clear" w:color="auto" w:fill="1E1E1E"/>
+        <w:spacing w:after="0" w:line="285" w:lineRule="atLeast"/>
+        <w:rPr>
+          <w:rFonts w:ascii="Consolas" w:eastAsia="Times New Roman" w:hAnsi="Consolas" w:cs="Times New Roman"/>
+          <w:color w:val="D4D4D4"/>
+          <w:sz w:val="21"/>
+          <w:szCs w:val="21"/>
+        </w:rPr>
+      </w:pPr>
+      <w:r>
+        <w:rPr>
+          <w:rFonts w:ascii="Consolas" w:eastAsia="Times New Roman" w:hAnsi="Consolas" w:cs="Times New Roman"/>
+          <w:color w:val="D4D4D4"/>
+          <w:sz w:val="21"/>
+          <w:szCs w:val="21"/>
+        </w:rPr>
+        <w:t>        .</w:t>
+      </w:r>
+      <w:proofErr w:type="gramStart"/>
+      <w:r>
+        <w:rPr>
+          <w:rFonts w:ascii="Consolas" w:eastAsia="Times New Roman" w:hAnsi="Consolas" w:cs="Times New Roman"/>
+          <w:color w:val="DCDCAA"/>
+          <w:sz w:val="21"/>
+          <w:szCs w:val="21"/>
+        </w:rPr>
+        <w:t>then</w:t>
+      </w:r>
+      <w:r>
+        <w:rPr>
+          <w:rFonts w:ascii="Consolas" w:eastAsia="Times New Roman" w:hAnsi="Consolas" w:cs="Times New Roman"/>
+          <w:color w:val="D4D4D4"/>
+          <w:sz w:val="21"/>
+          <w:szCs w:val="21"/>
+        </w:rPr>
+        <w:t>(</w:t>
+      </w:r>
+      <w:proofErr w:type="gramEnd"/>
+      <w:r>
+        <w:rPr>
+          <w:rFonts w:ascii="Consolas" w:eastAsia="Times New Roman" w:hAnsi="Consolas" w:cs="Times New Roman"/>
+          <w:color w:val="D4D4D4"/>
+          <w:sz w:val="21"/>
+          <w:szCs w:val="21"/>
+        </w:rPr>
+        <w:t>({</w:t>
+      </w:r>
+      <w:r>
+        <w:rPr>
+          <w:rFonts w:ascii="Consolas" w:eastAsia="Times New Roman" w:hAnsi="Consolas" w:cs="Times New Roman"/>
+          <w:color w:val="9CDCFE"/>
+          <w:sz w:val="21"/>
+          <w:szCs w:val="21"/>
+        </w:rPr>
+        <w:t>user</w:t>
+      </w:r>
+      <w:r>
+        <w:rPr>
+          <w:rFonts w:ascii="Consolas" w:eastAsia="Times New Roman" w:hAnsi="Consolas" w:cs="Times New Roman"/>
+          <w:color w:val="D4D4D4"/>
+          <w:sz w:val="21"/>
+          <w:szCs w:val="21"/>
+        </w:rPr>
+        <w:t>}) </w:t>
+      </w:r>
+      <w:r>
+        <w:rPr>
+          <w:rFonts w:ascii="Consolas" w:eastAsia="Times New Roman" w:hAnsi="Consolas" w:cs="Times New Roman"/>
+          <w:color w:val="569CD6"/>
+          <w:sz w:val="21"/>
+          <w:szCs w:val="21"/>
+        </w:rPr>
+        <w:t>=&gt;</w:t>
+      </w:r>
+      <w:r>
+        <w:rPr>
+          <w:rFonts w:ascii="Consolas" w:eastAsia="Times New Roman" w:hAnsi="Consolas" w:cs="Times New Roman"/>
+          <w:color w:val="D4D4D4"/>
+          <w:sz w:val="21"/>
+          <w:szCs w:val="21"/>
+        </w:rPr>
+        <w:t> {</w:t>
+      </w:r>
+    </w:p>
+    <w:p>
+      <w:pPr>
+        <w:shd w:val="clear" w:color="auto" w:fill="1E1E1E"/>
+        <w:spacing w:after="0" w:line="285" w:lineRule="atLeast"/>
+        <w:rPr>
+          <w:rFonts w:ascii="Consolas" w:eastAsia="Times New Roman" w:hAnsi="Consolas" w:cs="Times New Roman"/>
+          <w:color w:val="D4D4D4"/>
+          <w:sz w:val="21"/>
+          <w:szCs w:val="21"/>
+        </w:rPr>
+      </w:pPr>
+      <w:r>
+        <w:rPr>
+          <w:rFonts w:ascii="Consolas" w:eastAsia="Times New Roman" w:hAnsi="Consolas" w:cs="Times New Roman"/>
+          <w:color w:val="D4D4D4"/>
+          <w:sz w:val="21"/>
+          <w:szCs w:val="21"/>
+        </w:rPr>
+        <w:t>            </w:t>
+      </w:r>
+      <w:proofErr w:type="gramStart"/>
+      <w:r>
+        <w:rPr>
+          <w:rFonts w:ascii="Consolas" w:eastAsia="Times New Roman" w:hAnsi="Consolas" w:cs="Times New Roman"/>
+          <w:color w:val="DCDCAA"/>
+          <w:sz w:val="21"/>
+          <w:szCs w:val="21"/>
+        </w:rPr>
+        <w:t>dispatch</w:t>
+      </w:r>
+      <w:r>
+        <w:rPr>
+          <w:rFonts w:ascii="Consolas" w:eastAsia="Times New Roman" w:hAnsi="Consolas" w:cs="Times New Roman"/>
+          <w:color w:val="D4D4D4"/>
+          <w:sz w:val="21"/>
+          <w:szCs w:val="21"/>
+        </w:rPr>
+        <w:t>(</w:t>
+      </w:r>
+      <w:proofErr w:type="gramEnd"/>
+    </w:p>
+    <w:p>
+      <w:pPr>
+        <w:shd w:val="clear" w:color="auto" w:fill="1E1E1E"/>
+        <w:spacing w:after="0" w:line="285" w:lineRule="atLeast"/>
+        <w:rPr>
+          <w:rFonts w:ascii="Consolas" w:eastAsia="Times New Roman" w:hAnsi="Consolas" w:cs="Times New Roman"/>
+          <w:color w:val="D4D4D4"/>
+          <w:sz w:val="21"/>
+          <w:szCs w:val="21"/>
+        </w:rPr>
+      </w:pPr>
+      <w:r>
+        <w:rPr>
+          <w:rFonts w:ascii="Consolas" w:eastAsia="Times New Roman" w:hAnsi="Consolas" w:cs="Times New Roman"/>
+          <w:color w:val="D4D4D4"/>
+          <w:sz w:val="21"/>
+          <w:szCs w:val="21"/>
+        </w:rPr>
+        <w:t>                </w:t>
+      </w:r>
+      <w:proofErr w:type="gramStart"/>
+      <w:r>
+        <w:rPr>
+          <w:rFonts w:ascii="Consolas" w:eastAsia="Times New Roman" w:hAnsi="Consolas" w:cs="Times New Roman"/>
+          <w:color w:val="DCDCAA"/>
+          <w:sz w:val="21"/>
+          <w:szCs w:val="21"/>
+        </w:rPr>
+        <w:t>login</w:t>
+      </w:r>
+      <w:r>
+        <w:rPr>
+          <w:rFonts w:ascii="Consolas" w:eastAsia="Times New Roman" w:hAnsi="Consolas" w:cs="Times New Roman"/>
+          <w:color w:val="D4D4D4"/>
+          <w:sz w:val="21"/>
+          <w:szCs w:val="21"/>
+        </w:rPr>
+        <w:t>({</w:t>
+      </w:r>
+      <w:proofErr w:type="gramEnd"/>
+    </w:p>
+    <w:p>
+      <w:pPr>
+        <w:shd w:val="clear" w:color="auto" w:fill="1E1E1E"/>
+        <w:spacing w:after="0" w:line="285" w:lineRule="atLeast"/>
+        <w:rPr>
+          <w:rFonts w:ascii="Consolas" w:eastAsia="Times New Roman" w:hAnsi="Consolas" w:cs="Times New Roman"/>
+          <w:color w:val="D4D4D4"/>
+          <w:sz w:val="21"/>
+          <w:szCs w:val="21"/>
+        </w:rPr>
+      </w:pPr>
+      <w:r>
+        <w:rPr>
+          <w:rFonts w:ascii="Consolas" w:eastAsia="Times New Roman" w:hAnsi="Consolas" w:cs="Times New Roman"/>
+          <w:color w:val="D4D4D4"/>
+          <w:sz w:val="21"/>
+          <w:szCs w:val="21"/>
+        </w:rPr>
+        <w:t>                    </w:t>
+      </w:r>
+      <w:proofErr w:type="spellStart"/>
+      <w:proofErr w:type="gramStart"/>
+      <w:r>
+        <w:rPr>
+          <w:rFonts w:ascii="Consolas" w:eastAsia="Times New Roman" w:hAnsi="Consolas" w:cs="Times New Roman"/>
+          <w:color w:val="9CDCFE"/>
+          <w:sz w:val="21"/>
+          <w:szCs w:val="21"/>
+        </w:rPr>
+        <w:t>displayName:</w:t>
+      </w:r>
+      <w:proofErr w:type="gramEnd"/>
+      <w:r>
+        <w:rPr>
+          <w:rFonts w:ascii="Consolas" w:eastAsia="Times New Roman" w:hAnsi="Consolas" w:cs="Times New Roman"/>
+          <w:color w:val="9CDCFE"/>
+          <w:sz w:val="21"/>
+          <w:szCs w:val="21"/>
+        </w:rPr>
+        <w:t>user</w:t>
+      </w:r>
+      <w:r>
+        <w:rPr>
+          <w:rFonts w:ascii="Consolas" w:eastAsia="Times New Roman" w:hAnsi="Consolas" w:cs="Times New Roman"/>
+          <w:color w:val="D4D4D4"/>
+          <w:sz w:val="21"/>
+          <w:szCs w:val="21"/>
+        </w:rPr>
+        <w:t>.</w:t>
+      </w:r>
+      <w:r>
+        <w:rPr>
+          <w:rFonts w:ascii="Consolas" w:eastAsia="Times New Roman" w:hAnsi="Consolas" w:cs="Times New Roman"/>
+          <w:color w:val="9CDCFE"/>
+          <w:sz w:val="21"/>
+          <w:szCs w:val="21"/>
+        </w:rPr>
+        <w:t>displayName</w:t>
+      </w:r>
+      <w:proofErr w:type="spellEnd"/>
+      <w:r>
+        <w:rPr>
+          <w:rFonts w:ascii="Consolas" w:eastAsia="Times New Roman" w:hAnsi="Consolas" w:cs="Times New Roman"/>
+          <w:color w:val="D4D4D4"/>
+          <w:sz w:val="21"/>
+          <w:szCs w:val="21"/>
+        </w:rPr>
+        <w:t>,</w:t>
+      </w:r>
+    </w:p>
+    <w:p>
+      <w:pPr>
+        <w:shd w:val="clear" w:color="auto" w:fill="1E1E1E"/>
+        <w:spacing w:after="0" w:line="285" w:lineRule="atLeast"/>
+        <w:rPr>
+          <w:rFonts w:ascii="Consolas" w:eastAsia="Times New Roman" w:hAnsi="Consolas" w:cs="Times New Roman"/>
+          <w:color w:val="D4D4D4"/>
+          <w:sz w:val="21"/>
+          <w:szCs w:val="21"/>
+        </w:rPr>
+      </w:pPr>
+      <w:r>
+        <w:rPr>
+          <w:rFonts w:ascii="Consolas" w:eastAsia="Times New Roman" w:hAnsi="Consolas" w:cs="Times New Roman"/>
+          <w:color w:val="D4D4D4"/>
+          <w:sz w:val="21"/>
+          <w:szCs w:val="21"/>
+        </w:rPr>
+        <w:lastRenderedPageBreak/>
+        <w:t>                    </w:t>
+      </w:r>
+      <w:proofErr w:type="spellStart"/>
+      <w:proofErr w:type="gramStart"/>
+      <w:r>
+        <w:rPr>
+          <w:rFonts w:ascii="Consolas" w:eastAsia="Times New Roman" w:hAnsi="Consolas" w:cs="Times New Roman"/>
+          <w:color w:val="9CDCFE"/>
+          <w:sz w:val="21"/>
+          <w:szCs w:val="21"/>
+        </w:rPr>
+        <w:t>email:</w:t>
+      </w:r>
+      <w:proofErr w:type="gramEnd"/>
+      <w:r>
+        <w:rPr>
+          <w:rFonts w:ascii="Consolas" w:eastAsia="Times New Roman" w:hAnsi="Consolas" w:cs="Times New Roman"/>
+          <w:color w:val="9CDCFE"/>
+          <w:sz w:val="21"/>
+          <w:szCs w:val="21"/>
+        </w:rPr>
+        <w:t>user</w:t>
+      </w:r>
+      <w:r>
+        <w:rPr>
+          <w:rFonts w:ascii="Consolas" w:eastAsia="Times New Roman" w:hAnsi="Consolas" w:cs="Times New Roman"/>
+          <w:color w:val="D4D4D4"/>
+          <w:sz w:val="21"/>
+          <w:szCs w:val="21"/>
+        </w:rPr>
+        <w:t>.</w:t>
+      </w:r>
+      <w:r>
+        <w:rPr>
+          <w:rFonts w:ascii="Consolas" w:eastAsia="Times New Roman" w:hAnsi="Consolas" w:cs="Times New Roman"/>
+          <w:color w:val="9CDCFE"/>
+          <w:sz w:val="21"/>
+          <w:szCs w:val="21"/>
+        </w:rPr>
+        <w:t>email</w:t>
+      </w:r>
+      <w:proofErr w:type="spellEnd"/>
+      <w:r>
+        <w:rPr>
+          <w:rFonts w:ascii="Consolas" w:eastAsia="Times New Roman" w:hAnsi="Consolas" w:cs="Times New Roman"/>
+          <w:color w:val="D4D4D4"/>
+          <w:sz w:val="21"/>
+          <w:szCs w:val="21"/>
+        </w:rPr>
+        <w:t>,</w:t>
+      </w:r>
+    </w:p>
+    <w:p>
+      <w:pPr>
+        <w:shd w:val="clear" w:color="auto" w:fill="1E1E1E"/>
+        <w:spacing w:after="0" w:line="285" w:lineRule="atLeast"/>
+        <w:rPr>
+          <w:rFonts w:ascii="Consolas" w:eastAsia="Times New Roman" w:hAnsi="Consolas" w:cs="Times New Roman"/>
+          <w:color w:val="D4D4D4"/>
+          <w:sz w:val="21"/>
+          <w:szCs w:val="21"/>
+        </w:rPr>
+      </w:pPr>
+      <w:r>
+        <w:rPr>
+          <w:rFonts w:ascii="Consolas" w:eastAsia="Times New Roman" w:hAnsi="Consolas" w:cs="Times New Roman"/>
+          <w:color w:val="D4D4D4"/>
+          <w:sz w:val="21"/>
+          <w:szCs w:val="21"/>
+        </w:rPr>
+        <w:t>                    </w:t>
+      </w:r>
+      <w:proofErr w:type="spellStart"/>
+      <w:proofErr w:type="gramStart"/>
+      <w:r>
+        <w:rPr>
+          <w:rFonts w:ascii="Consolas" w:eastAsia="Times New Roman" w:hAnsi="Consolas" w:cs="Times New Roman"/>
+          <w:color w:val="9CDCFE"/>
+          <w:sz w:val="21"/>
+          <w:szCs w:val="21"/>
+        </w:rPr>
+        <w:t>photoUrl:</w:t>
+      </w:r>
+      <w:proofErr w:type="gramEnd"/>
+      <w:r>
+        <w:rPr>
+          <w:rFonts w:ascii="Consolas" w:eastAsia="Times New Roman" w:hAnsi="Consolas" w:cs="Times New Roman"/>
+          <w:color w:val="9CDCFE"/>
+          <w:sz w:val="21"/>
+          <w:szCs w:val="21"/>
+        </w:rPr>
+        <w:t>user</w:t>
+      </w:r>
+      <w:r>
+        <w:rPr>
+          <w:rFonts w:ascii="Consolas" w:eastAsia="Times New Roman" w:hAnsi="Consolas" w:cs="Times New Roman"/>
+          <w:color w:val="D4D4D4"/>
+          <w:sz w:val="21"/>
+          <w:szCs w:val="21"/>
+        </w:rPr>
+        <w:t>.</w:t>
+      </w:r>
+      <w:r>
+        <w:rPr>
+          <w:rFonts w:ascii="Consolas" w:eastAsia="Times New Roman" w:hAnsi="Consolas" w:cs="Times New Roman"/>
+          <w:color w:val="9CDCFE"/>
+          <w:sz w:val="21"/>
+          <w:szCs w:val="21"/>
+        </w:rPr>
+        <w:t>photoURL</w:t>
+      </w:r>
+      <w:proofErr w:type="spellEnd"/>
+      <w:r>
+        <w:rPr>
+          <w:rFonts w:ascii="Consolas" w:eastAsia="Times New Roman" w:hAnsi="Consolas" w:cs="Times New Roman"/>
+          <w:color w:val="D4D4D4"/>
+          <w:sz w:val="21"/>
+          <w:szCs w:val="21"/>
+        </w:rPr>
+        <w:t>,</w:t>
+      </w:r>
+    </w:p>
+    <w:p>
+      <w:pPr>
+        <w:shd w:val="clear" w:color="auto" w:fill="1E1E1E"/>
+        <w:spacing w:after="0" w:line="285" w:lineRule="atLeast"/>
+        <w:rPr>
+          <w:rFonts w:ascii="Consolas" w:eastAsia="Times New Roman" w:hAnsi="Consolas" w:cs="Times New Roman"/>
+          <w:color w:val="D4D4D4"/>
+          <w:sz w:val="21"/>
+          <w:szCs w:val="21"/>
+        </w:rPr>
+      </w:pPr>
+      <w:r>
+        <w:rPr>
+          <w:rFonts w:ascii="Consolas" w:eastAsia="Times New Roman" w:hAnsi="Consolas" w:cs="Times New Roman"/>
+          <w:color w:val="D4D4D4"/>
+          <w:sz w:val="21"/>
+          <w:szCs w:val="21"/>
+        </w:rPr>
+        <w:t>                })</w:t>
+      </w:r>
+    </w:p>
+    <w:p>
+      <w:pPr>
+        <w:shd w:val="clear" w:color="auto" w:fill="1E1E1E"/>
+        <w:spacing w:after="0" w:line="285" w:lineRule="atLeast"/>
+        <w:rPr>
+          <w:rFonts w:ascii="Consolas" w:eastAsia="Times New Roman" w:hAnsi="Consolas" w:cs="Times New Roman"/>
+          <w:color w:val="D4D4D4"/>
+          <w:sz w:val="21"/>
+          <w:szCs w:val="21"/>
+        </w:rPr>
+      </w:pPr>
+      <w:r>
+        <w:rPr>
+          <w:rFonts w:ascii="Consolas" w:eastAsia="Times New Roman" w:hAnsi="Consolas" w:cs="Times New Roman"/>
+          <w:color w:val="D4D4D4"/>
+          <w:sz w:val="21"/>
+          <w:szCs w:val="21"/>
+        </w:rPr>
+        <w:t>            )</w:t>
+      </w:r>
+    </w:p>
+    <w:p>
+      <w:pPr>
+        <w:shd w:val="clear" w:color="auto" w:fill="1E1E1E"/>
+        <w:spacing w:after="0" w:line="285" w:lineRule="atLeast"/>
+        <w:rPr>
+          <w:rFonts w:ascii="Consolas" w:eastAsia="Times New Roman" w:hAnsi="Consolas" w:cs="Times New Roman"/>
+          <w:color w:val="D4D4D4"/>
+          <w:sz w:val="21"/>
+          <w:szCs w:val="21"/>
+        </w:rPr>
+      </w:pPr>
+      <w:r>
+        <w:rPr>
+          <w:rFonts w:ascii="Consolas" w:eastAsia="Times New Roman" w:hAnsi="Consolas" w:cs="Times New Roman"/>
+          <w:color w:val="D4D4D4"/>
+          <w:sz w:val="21"/>
+          <w:szCs w:val="21"/>
+        </w:rPr>
+        <w:t>        })</w:t>
+      </w:r>
+    </w:p>
+    <w:p>
+      <w:pPr>
+        <w:shd w:val="clear" w:color="auto" w:fill="1E1E1E"/>
+        <w:spacing w:after="0" w:line="285" w:lineRule="atLeast"/>
+        <w:rPr>
+          <w:rFonts w:ascii="Consolas" w:eastAsia="Times New Roman" w:hAnsi="Consolas" w:cs="Times New Roman"/>
+          <w:color w:val="D4D4D4"/>
+          <w:sz w:val="21"/>
+          <w:szCs w:val="21"/>
+        </w:rPr>
+      </w:pPr>
+      <w:r>
+        <w:rPr>
+          <w:rFonts w:ascii="Consolas" w:eastAsia="Times New Roman" w:hAnsi="Consolas" w:cs="Times New Roman"/>
+          <w:color w:val="D4D4D4"/>
+          <w:sz w:val="21"/>
+          <w:szCs w:val="21"/>
+        </w:rPr>
+        <w:t>        .</w:t>
+      </w:r>
+      <w:proofErr w:type="gramStart"/>
+      <w:r>
+        <w:rPr>
+          <w:rFonts w:ascii="Consolas" w:eastAsia="Times New Roman" w:hAnsi="Consolas" w:cs="Times New Roman"/>
+          <w:color w:val="DCDCAA"/>
+          <w:sz w:val="21"/>
+          <w:szCs w:val="21"/>
+        </w:rPr>
+        <w:t>catch</w:t>
+      </w:r>
+      <w:r>
+        <w:rPr>
+          <w:rFonts w:ascii="Consolas" w:eastAsia="Times New Roman" w:hAnsi="Consolas" w:cs="Times New Roman"/>
+          <w:color w:val="D4D4D4"/>
+          <w:sz w:val="21"/>
+          <w:szCs w:val="21"/>
+        </w:rPr>
+        <w:t>(</w:t>
+      </w:r>
+      <w:proofErr w:type="gramEnd"/>
+      <w:r>
+        <w:rPr>
+          <w:rFonts w:ascii="Consolas" w:eastAsia="Times New Roman" w:hAnsi="Consolas" w:cs="Times New Roman"/>
+          <w:color w:val="9CDCFE"/>
+          <w:sz w:val="21"/>
+          <w:szCs w:val="21"/>
+        </w:rPr>
+        <w:t>error</w:t>
+      </w:r>
+      <w:r>
+        <w:rPr>
+          <w:rFonts w:ascii="Consolas" w:eastAsia="Times New Roman" w:hAnsi="Consolas" w:cs="Times New Roman"/>
+          <w:color w:val="D4D4D4"/>
+          <w:sz w:val="21"/>
+          <w:szCs w:val="21"/>
+        </w:rPr>
+        <w:t> </w:t>
+      </w:r>
+      <w:r>
+        <w:rPr>
+          <w:rFonts w:ascii="Consolas" w:eastAsia="Times New Roman" w:hAnsi="Consolas" w:cs="Times New Roman"/>
+          <w:color w:val="569CD6"/>
+          <w:sz w:val="21"/>
+          <w:szCs w:val="21"/>
+        </w:rPr>
+        <w:t>=&gt;</w:t>
+      </w:r>
+      <w:r>
+        <w:rPr>
+          <w:rFonts w:ascii="Consolas" w:eastAsia="Times New Roman" w:hAnsi="Consolas" w:cs="Times New Roman"/>
+          <w:color w:val="D4D4D4"/>
+          <w:sz w:val="21"/>
+          <w:szCs w:val="21"/>
+        </w:rPr>
+        <w:t> </w:t>
+      </w:r>
+      <w:r>
+        <w:rPr>
+          <w:rFonts w:ascii="Consolas" w:eastAsia="Times New Roman" w:hAnsi="Consolas" w:cs="Times New Roman"/>
+          <w:color w:val="DCDCAA"/>
+          <w:sz w:val="21"/>
+          <w:szCs w:val="21"/>
+        </w:rPr>
+        <w:t>alert</w:t>
+      </w:r>
+      <w:r>
+        <w:rPr>
+          <w:rFonts w:ascii="Consolas" w:eastAsia="Times New Roman" w:hAnsi="Consolas" w:cs="Times New Roman"/>
+          <w:color w:val="D4D4D4"/>
+          <w:sz w:val="21"/>
+          <w:szCs w:val="21"/>
+        </w:rPr>
+        <w:t>(</w:t>
+      </w:r>
+      <w:proofErr w:type="spellStart"/>
+      <w:r>
+        <w:rPr>
+          <w:rFonts w:ascii="Consolas" w:eastAsia="Times New Roman" w:hAnsi="Consolas" w:cs="Times New Roman"/>
+          <w:color w:val="9CDCFE"/>
+          <w:sz w:val="21"/>
+          <w:szCs w:val="21"/>
+        </w:rPr>
+        <w:t>error</w:t>
+      </w:r>
+      <w:r>
+        <w:rPr>
+          <w:rFonts w:ascii="Consolas" w:eastAsia="Times New Roman" w:hAnsi="Consolas" w:cs="Times New Roman"/>
+          <w:color w:val="D4D4D4"/>
+          <w:sz w:val="21"/>
+          <w:szCs w:val="21"/>
+        </w:rPr>
+        <w:t>.</w:t>
+      </w:r>
+      <w:r>
+        <w:rPr>
+          <w:rFonts w:ascii="Consolas" w:eastAsia="Times New Roman" w:hAnsi="Consolas" w:cs="Times New Roman"/>
+          <w:color w:val="9CDCFE"/>
+          <w:sz w:val="21"/>
+          <w:szCs w:val="21"/>
+        </w:rPr>
+        <w:t>message</w:t>
+      </w:r>
+      <w:proofErr w:type="spellEnd"/>
+      <w:r>
+        <w:rPr>
+          <w:rFonts w:ascii="Consolas" w:eastAsia="Times New Roman" w:hAnsi="Consolas" w:cs="Times New Roman"/>
+          <w:color w:val="D4D4D4"/>
+          <w:sz w:val="21"/>
+          <w:szCs w:val="21"/>
+        </w:rPr>
+        <w:t>))</w:t>
+      </w:r>
+    </w:p>
+    <w:p>
+      <w:pPr>
+        <w:shd w:val="clear" w:color="auto" w:fill="1E1E1E"/>
+        <w:spacing w:after="0" w:line="285" w:lineRule="atLeast"/>
+        <w:rPr>
+          <w:rFonts w:ascii="Consolas" w:eastAsia="Times New Roman" w:hAnsi="Consolas" w:cs="Times New Roman"/>
+          <w:color w:val="D4D4D4"/>
+          <w:sz w:val="21"/>
+          <w:szCs w:val="21"/>
+        </w:rPr>
+      </w:pPr>
+      <w:r>
+        <w:rPr>
+          <w:rFonts w:ascii="Consolas" w:eastAsia="Times New Roman" w:hAnsi="Consolas" w:cs="Times New Roman"/>
+          <w:color w:val="D4D4D4"/>
+          <w:sz w:val="21"/>
+          <w:szCs w:val="21"/>
+        </w:rPr>
+        <w:t>    )</w:t>
+      </w:r>
+    </w:p>
+    <w:p>
+      <w:pPr>
+        <w:shd w:val="clear" w:color="auto" w:fill="1E1E1E"/>
+        <w:spacing w:after="0" w:line="285" w:lineRule="atLeast"/>
+        <w:rPr>
+          <w:rFonts w:ascii="Consolas" w:eastAsia="Times New Roman" w:hAnsi="Consolas" w:cs="Times New Roman"/>
+          <w:color w:val="D4D4D4"/>
+          <w:sz w:val="21"/>
+          <w:szCs w:val="21"/>
+        </w:rPr>
+      </w:pPr>
+      <w:r>
+        <w:rPr>
+          <w:rFonts w:ascii="Consolas" w:eastAsia="Times New Roman" w:hAnsi="Consolas" w:cs="Times New Roman"/>
+          <w:color w:val="D4D4D4"/>
+          <w:sz w:val="21"/>
+          <w:szCs w:val="21"/>
+        </w:rPr>
+        <w:t>    </w:t>
+      </w:r>
+    </w:p>
+    <w:p>
+      <w:pPr>
+        <w:shd w:val="clear" w:color="auto" w:fill="1E1E1E"/>
+        <w:spacing w:after="0" w:line="285" w:lineRule="atLeast"/>
+        <w:rPr>
+          <w:rFonts w:ascii="Consolas" w:eastAsia="Times New Roman" w:hAnsi="Consolas" w:cs="Times New Roman"/>
+          <w:color w:val="D4D4D4"/>
+          <w:sz w:val="21"/>
+          <w:szCs w:val="21"/>
+        </w:rPr>
+      </w:pPr>
+      <w:r>
+        <w:rPr>
+          <w:rFonts w:ascii="Consolas" w:eastAsia="Times New Roman" w:hAnsi="Consolas" w:cs="Times New Roman"/>
+          <w:color w:val="D4D4D4"/>
+          <w:sz w:val="21"/>
+          <w:szCs w:val="21"/>
+        </w:rPr>
+        <w:t>    </w:t>
+      </w:r>
+      <w:proofErr w:type="gramStart"/>
+      <w:r>
+        <w:rPr>
+          <w:rFonts w:ascii="Consolas" w:eastAsia="Times New Roman" w:hAnsi="Consolas" w:cs="Times New Roman"/>
+          <w:color w:val="C586C0"/>
+          <w:sz w:val="21"/>
+          <w:szCs w:val="21"/>
+        </w:rPr>
+        <w:t>return</w:t>
+      </w:r>
+      <w:proofErr w:type="gramEnd"/>
+      <w:r>
+        <w:rPr>
+          <w:rFonts w:ascii="Consolas" w:eastAsia="Times New Roman" w:hAnsi="Consolas" w:cs="Times New Roman"/>
+          <w:color w:val="D4D4D4"/>
+          <w:sz w:val="21"/>
+          <w:szCs w:val="21"/>
+        </w:rPr>
+        <w:t> (</w:t>
+      </w:r>
+    </w:p>
+    <w:p>
+      <w:pPr>
+        <w:shd w:val="clear" w:color="auto" w:fill="1E1E1E"/>
+        <w:spacing w:after="0" w:line="285" w:lineRule="atLeast"/>
+        <w:rPr>
+          <w:rFonts w:ascii="Consolas" w:eastAsia="Times New Roman" w:hAnsi="Consolas" w:cs="Times New Roman"/>
+          <w:color w:val="D4D4D4"/>
+          <w:sz w:val="21"/>
+          <w:szCs w:val="21"/>
+        </w:rPr>
+      </w:pPr>
+      <w:r>
+        <w:rPr>
+          <w:rFonts w:ascii="Consolas" w:eastAsia="Times New Roman" w:hAnsi="Consolas" w:cs="Times New Roman"/>
+          <w:color w:val="D4D4D4"/>
+          <w:sz w:val="21"/>
+          <w:szCs w:val="21"/>
+        </w:rPr>
+        <w:t>        </w:t>
+      </w:r>
+      <w:r>
+        <w:rPr>
+          <w:rFonts w:ascii="Consolas" w:eastAsia="Times New Roman" w:hAnsi="Consolas" w:cs="Times New Roman"/>
+          <w:color w:val="808080"/>
+          <w:sz w:val="21"/>
+          <w:szCs w:val="21"/>
+        </w:rPr>
+        <w:t>&lt;</w:t>
+      </w:r>
+      <w:r>
+        <w:rPr>
+          <w:rFonts w:ascii="Consolas" w:eastAsia="Times New Roman" w:hAnsi="Consolas" w:cs="Times New Roman"/>
+          <w:color w:val="569CD6"/>
+          <w:sz w:val="21"/>
+          <w:szCs w:val="21"/>
+        </w:rPr>
+        <w:t>div</w:t>
+      </w:r>
+      <w:r>
+        <w:rPr>
+          <w:rFonts w:ascii="Consolas" w:eastAsia="Times New Roman" w:hAnsi="Consolas" w:cs="Times New Roman"/>
+          <w:color w:val="D4D4D4"/>
+          <w:sz w:val="21"/>
+          <w:szCs w:val="21"/>
+        </w:rPr>
+        <w:t> </w:t>
+      </w:r>
+      <w:proofErr w:type="spellStart"/>
+      <w:r>
+        <w:rPr>
+          <w:rFonts w:ascii="Consolas" w:eastAsia="Times New Roman" w:hAnsi="Consolas" w:cs="Times New Roman"/>
+          <w:color w:val="9CDCFE"/>
+          <w:sz w:val="21"/>
+          <w:szCs w:val="21"/>
+        </w:rPr>
+        <w:t>className</w:t>
+      </w:r>
+      <w:proofErr w:type="spellEnd"/>
+      <w:r>
+        <w:rPr>
+          <w:rFonts w:ascii="Consolas" w:eastAsia="Times New Roman" w:hAnsi="Consolas" w:cs="Times New Roman"/>
+          <w:color w:val="D4D4D4"/>
+          <w:sz w:val="21"/>
+          <w:szCs w:val="21"/>
+        </w:rPr>
+        <w:t>=</w:t>
+      </w:r>
+      <w:r>
+        <w:rPr>
+          <w:rFonts w:ascii="Consolas" w:eastAsia="Times New Roman" w:hAnsi="Consolas" w:cs="Times New Roman"/>
+          <w:color w:val="CE9178"/>
+          <w:sz w:val="21"/>
+          <w:szCs w:val="21"/>
+        </w:rPr>
+        <w:t>"login"</w:t>
+      </w:r>
+      <w:r>
+        <w:rPr>
+          <w:rFonts w:ascii="Consolas" w:eastAsia="Times New Roman" w:hAnsi="Consolas" w:cs="Times New Roman"/>
+          <w:color w:val="808080"/>
+          <w:sz w:val="21"/>
+          <w:szCs w:val="21"/>
+        </w:rPr>
+        <w:t>&gt;</w:t>
+      </w:r>
+    </w:p>
+    <w:p>
+      <w:pPr>
+        <w:shd w:val="clear" w:color="auto" w:fill="1E1E1E"/>
+        <w:spacing w:after="0" w:line="285" w:lineRule="atLeast"/>
+        <w:rPr>
+          <w:rFonts w:ascii="Consolas" w:eastAsia="Times New Roman" w:hAnsi="Consolas" w:cs="Times New Roman"/>
+          <w:color w:val="D4D4D4"/>
+          <w:sz w:val="21"/>
+          <w:szCs w:val="21"/>
+        </w:rPr>
+      </w:pPr>
+      <w:r>
+        <w:rPr>
+          <w:rFonts w:ascii="Consolas" w:eastAsia="Times New Roman" w:hAnsi="Consolas" w:cs="Times New Roman"/>
+          <w:color w:val="D4D4D4"/>
+          <w:sz w:val="21"/>
+          <w:szCs w:val="21"/>
+        </w:rPr>
+        <w:t>            </w:t>
+      </w:r>
+      <w:r>
+        <w:rPr>
+          <w:rFonts w:ascii="Consolas" w:eastAsia="Times New Roman" w:hAnsi="Consolas" w:cs="Times New Roman"/>
+          <w:color w:val="808080"/>
+          <w:sz w:val="21"/>
+          <w:szCs w:val="21"/>
+        </w:rPr>
+        <w:t>&lt;</w:t>
+      </w:r>
+      <w:r>
+        <w:rPr>
+          <w:rFonts w:ascii="Consolas" w:eastAsia="Times New Roman" w:hAnsi="Consolas" w:cs="Times New Roman"/>
+          <w:color w:val="569CD6"/>
+          <w:sz w:val="21"/>
+          <w:szCs w:val="21"/>
+        </w:rPr>
+        <w:t>div</w:t>
+      </w:r>
+      <w:r>
+        <w:rPr>
+          <w:rFonts w:ascii="Consolas" w:eastAsia="Times New Roman" w:hAnsi="Consolas" w:cs="Times New Roman"/>
+          <w:color w:val="D4D4D4"/>
+          <w:sz w:val="21"/>
+          <w:szCs w:val="21"/>
+        </w:rPr>
+        <w:t> </w:t>
+      </w:r>
+      <w:proofErr w:type="spellStart"/>
+      <w:r>
+        <w:rPr>
+          <w:rFonts w:ascii="Consolas" w:eastAsia="Times New Roman" w:hAnsi="Consolas" w:cs="Times New Roman"/>
+          <w:color w:val="9CDCFE"/>
+          <w:sz w:val="21"/>
+          <w:szCs w:val="21"/>
+        </w:rPr>
+        <w:t>className</w:t>
+      </w:r>
+      <w:proofErr w:type="spellEnd"/>
+      <w:r>
+        <w:rPr>
+          <w:rFonts w:ascii="Consolas" w:eastAsia="Times New Roman" w:hAnsi="Consolas" w:cs="Times New Roman"/>
+          <w:color w:val="D4D4D4"/>
+          <w:sz w:val="21"/>
+          <w:szCs w:val="21"/>
+        </w:rPr>
+        <w:t>=</w:t>
+      </w:r>
+      <w:r>
+        <w:rPr>
+          <w:rFonts w:ascii="Consolas" w:eastAsia="Times New Roman" w:hAnsi="Consolas" w:cs="Times New Roman"/>
+          <w:color w:val="CE9178"/>
+          <w:sz w:val="21"/>
+          <w:szCs w:val="21"/>
+        </w:rPr>
+        <w:t>"</w:t>
+      </w:r>
+      <w:proofErr w:type="spellStart"/>
+      <w:r>
+        <w:rPr>
+          <w:rFonts w:ascii="Consolas" w:eastAsia="Times New Roman" w:hAnsi="Consolas" w:cs="Times New Roman"/>
+          <w:color w:val="CE9178"/>
+          <w:sz w:val="21"/>
+          <w:szCs w:val="21"/>
+        </w:rPr>
+        <w:t>login__container</w:t>
+      </w:r>
+      <w:proofErr w:type="spellEnd"/>
+      <w:r>
+        <w:rPr>
+          <w:rFonts w:ascii="Consolas" w:eastAsia="Times New Roman" w:hAnsi="Consolas" w:cs="Times New Roman"/>
+          <w:color w:val="CE9178"/>
+          <w:sz w:val="21"/>
+          <w:szCs w:val="21"/>
+        </w:rPr>
+        <w:t>"</w:t>
+      </w:r>
+      <w:r>
+        <w:rPr>
+          <w:rFonts w:ascii="Consolas" w:eastAsia="Times New Roman" w:hAnsi="Consolas" w:cs="Times New Roman"/>
+          <w:color w:val="808080"/>
+          <w:sz w:val="21"/>
+          <w:szCs w:val="21"/>
+        </w:rPr>
+        <w:t>&gt;</w:t>
+      </w:r>
+    </w:p>
+    <w:p>
+      <w:pPr>
+        <w:shd w:val="clear" w:color="auto" w:fill="1E1E1E"/>
+        <w:spacing w:after="0" w:line="285" w:lineRule="atLeast"/>
+        <w:rPr>
+          <w:rFonts w:ascii="Consolas" w:eastAsia="Times New Roman" w:hAnsi="Consolas" w:cs="Times New Roman"/>
+          <w:color w:val="D4D4D4"/>
+          <w:sz w:val="21"/>
+          <w:szCs w:val="21"/>
+        </w:rPr>
+      </w:pPr>
+      <w:r>
+        <w:rPr>
+          <w:rFonts w:ascii="Consolas" w:eastAsia="Times New Roman" w:hAnsi="Consolas" w:cs="Times New Roman"/>
+          <w:color w:val="D4D4D4"/>
+          <w:sz w:val="21"/>
+          <w:szCs w:val="21"/>
+        </w:rPr>
+        <w:t>                </w:t>
+      </w:r>
+    </w:p>
+    <w:p>
+      <w:pPr>
+        <w:shd w:val="clear" w:color="auto" w:fill="1E1E1E"/>
+        <w:spacing w:after="0" w:line="285" w:lineRule="atLeast"/>
+        <w:rPr>
+          <w:rFonts w:ascii="Consolas" w:eastAsia="Times New Roman" w:hAnsi="Consolas" w:cs="Times New Roman"/>
+          <w:color w:val="D4D4D4"/>
+          <w:sz w:val="21"/>
+          <w:szCs w:val="21"/>
+        </w:rPr>
+      </w:pPr>
+      <w:r>
+        <w:rPr>
+          <w:rFonts w:ascii="Consolas" w:eastAsia="Times New Roman" w:hAnsi="Consolas" w:cs="Times New Roman"/>
+          <w:color w:val="D4D4D4"/>
+          <w:sz w:val="21"/>
+          <w:szCs w:val="21"/>
+        </w:rPr>
+        <w:t>                </w:t>
+      </w:r>
+      <w:r>
+        <w:rPr>
+          <w:rFonts w:ascii="Consolas" w:eastAsia="Times New Roman" w:hAnsi="Consolas" w:cs="Times New Roman"/>
+          <w:color w:val="808080"/>
+          <w:sz w:val="21"/>
+          <w:szCs w:val="21"/>
+        </w:rPr>
+        <w:t>&lt;</w:t>
+      </w:r>
+      <w:r>
+        <w:rPr>
+          <w:rFonts w:ascii="Consolas" w:eastAsia="Times New Roman" w:hAnsi="Consolas" w:cs="Times New Roman"/>
+          <w:color w:val="569CD6"/>
+          <w:sz w:val="21"/>
+          <w:szCs w:val="21"/>
+        </w:rPr>
+        <w:t>img</w:t>
+      </w:r>
+      <w:r>
+        <w:rPr>
+          <w:rFonts w:ascii="Consolas" w:eastAsia="Times New Roman" w:hAnsi="Consolas" w:cs="Times New Roman"/>
+          <w:color w:val="D4D4D4"/>
+          <w:sz w:val="21"/>
+          <w:szCs w:val="21"/>
+        </w:rPr>
+        <w:t> </w:t>
+      </w:r>
+      <w:r>
+        <w:rPr>
+          <w:rFonts w:ascii="Consolas" w:eastAsia="Times New Roman" w:hAnsi="Consolas" w:cs="Times New Roman"/>
+          <w:color w:val="9CDCFE"/>
+          <w:sz w:val="21"/>
+          <w:szCs w:val="21"/>
+        </w:rPr>
+        <w:t>src</w:t>
+      </w:r>
+      <w:r>
+        <w:rPr>
+          <w:rFonts w:ascii="Consolas" w:eastAsia="Times New Roman" w:hAnsi="Consolas" w:cs="Times New Roman"/>
+          <w:color w:val="D4D4D4"/>
+          <w:sz w:val="21"/>
+          <w:szCs w:val="21"/>
+        </w:rPr>
+        <w:t>=</w:t>
+      </w:r>
+      <w:r>
+        <w:rPr>
+          <w:rFonts w:ascii="Consolas" w:eastAsia="Times New Roman" w:hAnsi="Consolas" w:cs="Times New Roman"/>
+          <w:color w:val="CE9178"/>
+          <w:sz w:val="21"/>
+          <w:szCs w:val="21"/>
+        </w:rPr>
+        <w:t>"https://static.dezeen.com/uploads/2020/10/gmail-google-logo-rebrand-workspace-design_dezeen_2364_col_0.jpg"</w:t>
+      </w:r>
+      <w:r>
+        <w:rPr>
+          <w:rFonts w:ascii="Consolas" w:eastAsia="Times New Roman" w:hAnsi="Consolas" w:cs="Times New Roman"/>
+          <w:color w:val="D4D4D4"/>
+          <w:sz w:val="21"/>
+          <w:szCs w:val="21"/>
+        </w:rPr>
+        <w:t> </w:t>
+      </w:r>
+      <w:r>
+        <w:rPr>
+          <w:rFonts w:ascii="Consolas" w:eastAsia="Times New Roman" w:hAnsi="Consolas" w:cs="Times New Roman"/>
+          <w:color w:val="9CDCFE"/>
+          <w:sz w:val="21"/>
+          <w:szCs w:val="21"/>
+        </w:rPr>
+        <w:t>alt</w:t>
+      </w:r>
+      <w:r>
+        <w:rPr>
+          <w:rFonts w:ascii="Consolas" w:eastAsia="Times New Roman" w:hAnsi="Consolas" w:cs="Times New Roman"/>
+          <w:color w:val="D4D4D4"/>
+          <w:sz w:val="21"/>
+          <w:szCs w:val="21"/>
+        </w:rPr>
+        <w:t>=</w:t>
+      </w:r>
+      <w:r>
+        <w:rPr>
+          <w:rFonts w:ascii="Consolas" w:eastAsia="Times New Roman" w:hAnsi="Consolas" w:cs="Times New Roman"/>
+          <w:color w:val="CE9178"/>
+          <w:sz w:val="21"/>
+          <w:szCs w:val="21"/>
+        </w:rPr>
+        <w:t>""</w:t>
+      </w:r>
+      <w:r>
+        <w:rPr>
+          <w:rFonts w:ascii="Consolas" w:eastAsia="Times New Roman" w:hAnsi="Consolas" w:cs="Times New Roman"/>
+          <w:color w:val="808080"/>
+          <w:sz w:val="21"/>
+          <w:szCs w:val="21"/>
+        </w:rPr>
+        <w:t>/&gt;</w:t>
+      </w:r>
+    </w:p>
+    <w:p>
+      <w:pPr>
+        <w:shd w:val="clear" w:color="auto" w:fill="1E1E1E"/>
+        <w:spacing w:after="0" w:line="285" w:lineRule="atLeast"/>
+        <w:rPr>
+          <w:rFonts w:ascii="Consolas" w:eastAsia="Times New Roman" w:hAnsi="Consolas" w:cs="Times New Roman"/>
+          <w:color w:val="D4D4D4"/>
+          <w:sz w:val="21"/>
+          <w:szCs w:val="21"/>
+        </w:rPr>
+      </w:pPr>
+      <w:r>
+        <w:rPr>
+          <w:rFonts w:ascii="Consolas" w:eastAsia="Times New Roman" w:hAnsi="Consolas" w:cs="Times New Roman"/>
+          <w:color w:val="D4D4D4"/>
+          <w:sz w:val="21"/>
+          <w:szCs w:val="21"/>
+        </w:rPr>
+        <w:t>                </w:t>
+      </w:r>
+      <w:r>
+        <w:rPr>
+          <w:rFonts w:ascii="Consolas" w:eastAsia="Times New Roman" w:hAnsi="Consolas" w:cs="Times New Roman"/>
+          <w:color w:val="808080"/>
+          <w:sz w:val="21"/>
+          <w:szCs w:val="21"/>
+        </w:rPr>
+        <w:t>&lt;</w:t>
+      </w:r>
+      <w:r>
+        <w:rPr>
+          <w:rFonts w:ascii="Consolas" w:eastAsia="Times New Roman" w:hAnsi="Consolas" w:cs="Times New Roman"/>
+          <w:color w:val="4EC9B0"/>
+          <w:sz w:val="21"/>
+          <w:szCs w:val="21"/>
+        </w:rPr>
+        <w:t>Button</w:t>
+      </w:r>
+      <w:r>
+        <w:rPr>
+          <w:rFonts w:ascii="Consolas" w:eastAsia="Times New Roman" w:hAnsi="Consolas" w:cs="Times New Roman"/>
+          <w:color w:val="D4D4D4"/>
+          <w:sz w:val="21"/>
+          <w:szCs w:val="21"/>
+        </w:rPr>
+        <w:t> </w:t>
+      </w:r>
+      <w:r>
+        <w:rPr>
+          <w:rFonts w:ascii="Consolas" w:eastAsia="Times New Roman" w:hAnsi="Consolas" w:cs="Times New Roman"/>
+          <w:color w:val="9CDCFE"/>
+          <w:sz w:val="21"/>
+          <w:szCs w:val="21"/>
+        </w:rPr>
+        <w:t>variant</w:t>
+      </w:r>
+      <w:r>
+        <w:rPr>
+          <w:rFonts w:ascii="Consolas" w:eastAsia="Times New Roman" w:hAnsi="Consolas" w:cs="Times New Roman"/>
+          <w:color w:val="D4D4D4"/>
+          <w:sz w:val="21"/>
+          <w:szCs w:val="21"/>
+        </w:rPr>
+        <w:t>=</w:t>
+      </w:r>
+      <w:r>
+        <w:rPr>
+          <w:rFonts w:ascii="Consolas" w:eastAsia="Times New Roman" w:hAnsi="Consolas" w:cs="Times New Roman"/>
+          <w:color w:val="CE9178"/>
+          <w:sz w:val="21"/>
+          <w:szCs w:val="21"/>
+        </w:rPr>
+        <w:t>"contained"</w:t>
+      </w:r>
+      <w:r>
+        <w:rPr>
+          <w:rFonts w:ascii="Consolas" w:eastAsia="Times New Roman" w:hAnsi="Consolas" w:cs="Times New Roman"/>
+          <w:color w:val="D4D4D4"/>
+          <w:sz w:val="21"/>
+          <w:szCs w:val="21"/>
+        </w:rPr>
+        <w:t> </w:t>
+      </w:r>
+      <w:r>
+        <w:rPr>
+          <w:rFonts w:ascii="Consolas" w:eastAsia="Times New Roman" w:hAnsi="Consolas" w:cs="Times New Roman"/>
+          <w:color w:val="9CDCFE"/>
+          <w:sz w:val="21"/>
+          <w:szCs w:val="21"/>
+        </w:rPr>
+        <w:t>color</w:t>
+      </w:r>
+      <w:r>
+        <w:rPr>
+          <w:rFonts w:ascii="Consolas" w:eastAsia="Times New Roman" w:hAnsi="Consolas" w:cs="Times New Roman"/>
+          <w:color w:val="D4D4D4"/>
+          <w:sz w:val="21"/>
+          <w:szCs w:val="21"/>
+        </w:rPr>
+        <w:t>=</w:t>
+      </w:r>
+      <w:r>
+        <w:rPr>
+          <w:rFonts w:ascii="Consolas" w:eastAsia="Times New Roman" w:hAnsi="Consolas" w:cs="Times New Roman"/>
+          <w:color w:val="CE9178"/>
+          <w:sz w:val="21"/>
+          <w:szCs w:val="21"/>
+        </w:rPr>
+        <w:t>"primary"</w:t>
+      </w:r>
+      <w:r>
+        <w:rPr>
+          <w:rFonts w:ascii="Consolas" w:eastAsia="Times New Roman" w:hAnsi="Consolas" w:cs="Times New Roman"/>
+          <w:color w:val="D4D4D4"/>
+          <w:sz w:val="21"/>
+          <w:szCs w:val="21"/>
+        </w:rPr>
+        <w:t> </w:t>
+      </w:r>
+      <w:r>
+        <w:rPr>
+          <w:rFonts w:ascii="Consolas" w:eastAsia="Times New Roman" w:hAnsi="Consolas" w:cs="Times New Roman"/>
+          <w:color w:val="9CDCFE"/>
+          <w:sz w:val="21"/>
+          <w:szCs w:val="21"/>
+        </w:rPr>
+        <w:t>onClick</w:t>
+      </w:r>
+      <w:proofErr w:type="gramStart"/>
+      <w:r>
+        <w:rPr>
+          <w:rFonts w:ascii="Consolas" w:eastAsia="Times New Roman" w:hAnsi="Consolas" w:cs="Times New Roman"/>
+          <w:color w:val="D4D4D4"/>
+          <w:sz w:val="21"/>
+          <w:szCs w:val="21"/>
+        </w:rPr>
+        <w:t>=</w:t>
+      </w:r>
+      <w:r>
+        <w:rPr>
+          <w:rFonts w:ascii="Consolas" w:eastAsia="Times New Roman" w:hAnsi="Consolas" w:cs="Times New Roman"/>
+          <w:color w:val="569CD6"/>
+          <w:sz w:val="21"/>
+          <w:szCs w:val="21"/>
+        </w:rPr>
+        <w:t>{</w:t>
+      </w:r>
+      <w:proofErr w:type="gramEnd"/>
+      <w:r>
+        <w:rPr>
+          <w:rFonts w:ascii="Consolas" w:eastAsia="Times New Roman" w:hAnsi="Consolas" w:cs="Times New Roman"/>
+          <w:color w:val="DCDCAA"/>
+          <w:sz w:val="21"/>
+          <w:szCs w:val="21"/>
+        </w:rPr>
+        <w:t>signIn</w:t>
+      </w:r>
+      <w:r>
+        <w:rPr>
+          <w:rFonts w:ascii="Consolas" w:eastAsia="Times New Roman" w:hAnsi="Consolas" w:cs="Times New Roman"/>
+          <w:color w:val="569CD6"/>
+          <w:sz w:val="21"/>
+          <w:szCs w:val="21"/>
+        </w:rPr>
+        <w:t>}</w:t>
+      </w:r>
+      <w:r>
+        <w:rPr>
+          <w:rFonts w:ascii="Consolas" w:eastAsia="Times New Roman" w:hAnsi="Consolas" w:cs="Times New Roman"/>
+          <w:color w:val="808080"/>
+          <w:sz w:val="21"/>
+          <w:szCs w:val="21"/>
+        </w:rPr>
+        <w:t>&gt;</w:t>
+      </w:r>
+      <w:r>
+        <w:rPr>
+          <w:rFonts w:ascii="Consolas" w:eastAsia="Times New Roman" w:hAnsi="Consolas" w:cs="Times New Roman"/>
+          <w:color w:val="D4D4D4"/>
+          <w:sz w:val="21"/>
+          <w:szCs w:val="21"/>
+        </w:rPr>
+        <w:t>Login</w:t>
+      </w:r>
+      <w:r>
+        <w:rPr>
+          <w:rFonts w:ascii="Consolas" w:eastAsia="Times New Roman" w:hAnsi="Consolas" w:cs="Times New Roman"/>
+          <w:color w:val="808080"/>
+          <w:sz w:val="21"/>
+          <w:szCs w:val="21"/>
+        </w:rPr>
+        <w:t>&lt;/</w:t>
+      </w:r>
+      <w:r>
+        <w:rPr>
+          <w:rFonts w:ascii="Consolas" w:eastAsia="Times New Roman" w:hAnsi="Consolas" w:cs="Times New Roman"/>
+          <w:color w:val="4EC9B0"/>
+          <w:sz w:val="21"/>
+          <w:szCs w:val="21"/>
+        </w:rPr>
+        <w:t>Button</w:t>
+      </w:r>
+      <w:r>
+        <w:rPr>
+          <w:rFonts w:ascii="Consolas" w:eastAsia="Times New Roman" w:hAnsi="Consolas" w:cs="Times New Roman"/>
+          <w:color w:val="808080"/>
+          <w:sz w:val="21"/>
+          <w:szCs w:val="21"/>
+        </w:rPr>
+        <w:t>&gt;</w:t>
+      </w:r>
+    </w:p>
+    <w:p>
+      <w:pPr>
+        <w:shd w:val="clear" w:color="auto" w:fill="1E1E1E"/>
+        <w:spacing w:after="0" w:line="285" w:lineRule="atLeast"/>
+        <w:rPr>
+          <w:rFonts w:ascii="Consolas" w:eastAsia="Times New Roman" w:hAnsi="Consolas" w:cs="Times New Roman"/>
+          <w:color w:val="D4D4D4"/>
+          <w:sz w:val="21"/>
+          <w:szCs w:val="21"/>
+        </w:rPr>
+      </w:pPr>
+      <w:r>
+        <w:rPr>
+          <w:rFonts w:ascii="Consolas" w:eastAsia="Times New Roman" w:hAnsi="Consolas" w:cs="Times New Roman"/>
+          <w:color w:val="D4D4D4"/>
+          <w:sz w:val="21"/>
+          <w:szCs w:val="21"/>
+        </w:rPr>
+        <w:t>            </w:t>
+      </w:r>
+    </w:p>
+    <w:p>
+      <w:pPr>
+        <w:shd w:val="clear" w:color="auto" w:fill="1E1E1E"/>
+        <w:spacing w:after="0" w:line="285" w:lineRule="atLeast"/>
+        <w:rPr>
+          <w:rFonts w:ascii="Consolas" w:eastAsia="Times New Roman" w:hAnsi="Consolas" w:cs="Times New Roman"/>
+          <w:color w:val="D4D4D4"/>
+          <w:sz w:val="21"/>
+          <w:szCs w:val="21"/>
+        </w:rPr>
+      </w:pPr>
+      <w:r>
+        <w:rPr>
+          <w:rFonts w:ascii="Consolas" w:eastAsia="Times New Roman" w:hAnsi="Consolas" w:cs="Times New Roman"/>
+          <w:color w:val="D4D4D4"/>
+          <w:sz w:val="21"/>
+          <w:szCs w:val="21"/>
+        </w:rPr>
+        <w:t>            </w:t>
+      </w:r>
+      <w:r>
+        <w:rPr>
+          <w:rFonts w:ascii="Consolas" w:eastAsia="Times New Roman" w:hAnsi="Consolas" w:cs="Times New Roman"/>
+          <w:color w:val="808080"/>
+          <w:sz w:val="21"/>
+          <w:szCs w:val="21"/>
+        </w:rPr>
+        <w:t>&lt;/</w:t>
+      </w:r>
+      <w:r>
+        <w:rPr>
+          <w:rFonts w:ascii="Consolas" w:eastAsia="Times New Roman" w:hAnsi="Consolas" w:cs="Times New Roman"/>
+          <w:color w:val="569CD6"/>
+          <w:sz w:val="21"/>
+          <w:szCs w:val="21"/>
+        </w:rPr>
+        <w:t>div</w:t>
+      </w:r>
+      <w:r>
+        <w:rPr>
+          <w:rFonts w:ascii="Consolas" w:eastAsia="Times New Roman" w:hAnsi="Consolas" w:cs="Times New Roman"/>
+          <w:color w:val="808080"/>
+          <w:sz w:val="21"/>
+          <w:szCs w:val="21"/>
+        </w:rPr>
+        <w:t>&gt;</w:t>
+      </w:r>
+      <w:r>
+        <w:rPr>
+          <w:rFonts w:ascii="Consolas" w:eastAsia="Times New Roman" w:hAnsi="Consolas" w:cs="Times New Roman"/>
+          <w:color w:val="D4D4D4"/>
+          <w:sz w:val="21"/>
+          <w:szCs w:val="21"/>
+        </w:rPr>
+        <w:t> </w:t>
+      </w:r>
+    </w:p>
+    <w:p>
+      <w:pPr>
+        <w:shd w:val="clear" w:color="auto" w:fill="1E1E1E"/>
+        <w:spacing w:after="0" w:line="285" w:lineRule="atLeast"/>
+        <w:rPr>
+          <w:rFonts w:ascii="Consolas" w:eastAsia="Times New Roman" w:hAnsi="Consolas" w:cs="Times New Roman"/>
+          <w:color w:val="D4D4D4"/>
+          <w:sz w:val="21"/>
+          <w:szCs w:val="21"/>
+        </w:rPr>
+      </w:pPr>
+      <w:r>
+        <w:rPr>
+          <w:rFonts w:ascii="Consolas" w:eastAsia="Times New Roman" w:hAnsi="Consolas" w:cs="Times New Roman"/>
+          <w:color w:val="D4D4D4"/>
+          <w:sz w:val="21"/>
+          <w:szCs w:val="21"/>
+        </w:rPr>
+        <w:t>        </w:t>
+      </w:r>
+      <w:r>
+        <w:rPr>
+          <w:rFonts w:ascii="Consolas" w:eastAsia="Times New Roman" w:hAnsi="Consolas" w:cs="Times New Roman"/>
+          <w:color w:val="808080"/>
+          <w:sz w:val="21"/>
+          <w:szCs w:val="21"/>
+        </w:rPr>
+        <w:t>&lt;/</w:t>
+      </w:r>
+      <w:r>
+        <w:rPr>
+          <w:rFonts w:ascii="Consolas" w:eastAsia="Times New Roman" w:hAnsi="Consolas" w:cs="Times New Roman"/>
+          <w:color w:val="569CD6"/>
+          <w:sz w:val="21"/>
+          <w:szCs w:val="21"/>
+        </w:rPr>
+        <w:t>div</w:t>
+      </w:r>
+      <w:r>
+        <w:rPr>
+          <w:rFonts w:ascii="Consolas" w:eastAsia="Times New Roman" w:hAnsi="Consolas" w:cs="Times New Roman"/>
+          <w:color w:val="808080"/>
+          <w:sz w:val="21"/>
+          <w:szCs w:val="21"/>
+        </w:rPr>
+        <w:t>&gt;</w:t>
+      </w:r>
+    </w:p>
+    <w:p>
+      <w:pPr>
+        <w:shd w:val="clear" w:color="auto" w:fill="1E1E1E"/>
+        <w:spacing w:after="0" w:line="285" w:lineRule="atLeast"/>
+        <w:rPr>
+          <w:rFonts w:ascii="Consolas" w:eastAsia="Times New Roman" w:hAnsi="Consolas" w:cs="Times New Roman"/>
+          <w:color w:val="D4D4D4"/>
+          <w:sz w:val="21"/>
+          <w:szCs w:val="21"/>
+        </w:rPr>
+      </w:pPr>
+      <w:r>
+        <w:rPr>
+          <w:rFonts w:ascii="Consolas" w:eastAsia="Times New Roman" w:hAnsi="Consolas" w:cs="Times New Roman"/>
+          <w:color w:val="D4D4D4"/>
+          <w:sz w:val="21"/>
+          <w:szCs w:val="21"/>
+        </w:rPr>
+        <w:t>    )</w:t>
+      </w:r>
+    </w:p>
+    <w:p>
+      <w:pPr>
+        <w:shd w:val="clear" w:color="auto" w:fill="1E1E1E"/>
+        <w:spacing w:after="0" w:line="285" w:lineRule="atLeast"/>
+        <w:rPr>
+          <w:rFonts w:ascii="Consolas" w:eastAsia="Times New Roman" w:hAnsi="Consolas" w:cs="Times New Roman"/>
+          <w:color w:val="D4D4D4"/>
+          <w:sz w:val="21"/>
+          <w:szCs w:val="21"/>
+        </w:rPr>
+      </w:pPr>
+      <w:r>
+        <w:rPr>
+          <w:rFonts w:ascii="Consolas" w:eastAsia="Times New Roman" w:hAnsi="Consolas" w:cs="Times New Roman"/>
+          <w:color w:val="D4D4D4"/>
+          <w:sz w:val="21"/>
+          <w:szCs w:val="21"/>
+        </w:rPr>
+        <w:t>}</w:t>
+      </w:r>
+    </w:p>
+    <w:p>
+      <w:pPr>
+        <w:shd w:val="clear" w:color="auto" w:fill="1E1E1E"/>
+        <w:spacing w:after="0" w:line="285" w:lineRule="atLeast"/>
+        <w:rPr>
+          <w:rFonts w:ascii="Consolas" w:eastAsia="Times New Roman" w:hAnsi="Consolas" w:cs="Times New Roman"/>
+          <w:color w:val="D4D4D4"/>
+          <w:sz w:val="21"/>
+          <w:szCs w:val="21"/>
+        </w:rPr>
+      </w:pPr>
+    </w:p>
+    <w:p>
+      <w:pPr>
+        <w:shd w:val="clear" w:color="auto" w:fill="1E1E1E"/>
+        <w:spacing w:after="0" w:line="285" w:lineRule="atLeast"/>
+        <w:rPr>
+          <w:rFonts w:ascii="Consolas" w:eastAsia="Times New Roman" w:hAnsi="Consolas" w:cs="Times New Roman"/>
+          <w:color w:val="D4D4D4"/>
+          <w:sz w:val="21"/>
+          <w:szCs w:val="21"/>
+        </w:rPr>
+      </w:pPr>
+      <w:proofErr w:type="gramStart"/>
+      <w:r>
+        <w:rPr>
+          <w:rFonts w:ascii="Consolas" w:eastAsia="Times New Roman" w:hAnsi="Consolas" w:cs="Times New Roman"/>
+          <w:color w:val="C586C0"/>
+          <w:sz w:val="21"/>
+          <w:szCs w:val="21"/>
+        </w:rPr>
+        <w:t>export</w:t>
+      </w:r>
+      <w:proofErr w:type="gramEnd"/>
+      <w:r>
+        <w:rPr>
+          <w:rFonts w:ascii="Consolas" w:eastAsia="Times New Roman" w:hAnsi="Consolas" w:cs="Times New Roman"/>
+          <w:color w:val="D4D4D4"/>
+          <w:sz w:val="21"/>
+          <w:szCs w:val="21"/>
+        </w:rPr>
+        <w:t> </w:t>
+      </w:r>
+      <w:r>
+        <w:rPr>
+          <w:rFonts w:ascii="Consolas" w:eastAsia="Times New Roman" w:hAnsi="Consolas" w:cs="Times New Roman"/>
+          <w:color w:val="C586C0"/>
+          <w:sz w:val="21"/>
+          <w:szCs w:val="21"/>
+        </w:rPr>
+        <w:t>default</w:t>
+      </w:r>
+      <w:r>
+        <w:rPr>
+          <w:rFonts w:ascii="Consolas" w:eastAsia="Times New Roman" w:hAnsi="Consolas" w:cs="Times New Roman"/>
+          <w:color w:val="D4D4D4"/>
+          <w:sz w:val="21"/>
+          <w:szCs w:val="21"/>
+        </w:rPr>
+        <w:t> </w:t>
+      </w:r>
+      <w:r>
+        <w:rPr>
+          <w:rFonts w:ascii="Consolas" w:eastAsia="Times New Roman" w:hAnsi="Consolas" w:cs="Times New Roman"/>
+          <w:color w:val="DCDCAA"/>
+          <w:sz w:val="21"/>
+          <w:szCs w:val="21"/>
+        </w:rPr>
+        <w:t>Login</w:t>
+      </w:r>
+    </w:p>
+    <w:p>
+      <w:pPr>
+        <w:shd w:val="clear" w:color="auto" w:fill="1E1E1E"/>
+        <w:spacing w:after="0" w:line="285" w:lineRule="atLeast"/>
+        <w:rPr>
+          <w:rFonts w:ascii="Consolas" w:eastAsia="Times New Roman" w:hAnsi="Consolas" w:cs="Times New Roman"/>
+          <w:color w:val="D4D4D4"/>
+          <w:sz w:val="21"/>
+          <w:szCs w:val="21"/>
+        </w:rPr>
+      </w:pPr>
+    </w:p>
+    <w:p/>
+    <w:p>
+      <w:r>
+        <w:t xml:space="preserve">Now to make </w:t>
+      </w:r>
+      <w:proofErr w:type="spellStart"/>
+      <w:r>
+        <w:t>signout</w:t>
+      </w:r>
+      <w:proofErr w:type="spellEnd"/>
+      <w:r>
+        <w:t xml:space="preserve"> using avatar and show </w:t>
+      </w:r>
+      <w:proofErr w:type="spellStart"/>
+      <w:r>
+        <w:t>img</w:t>
+      </w:r>
+      <w:proofErr w:type="spellEnd"/>
+      <w:r>
+        <w:t xml:space="preserve"> on avatar, we do changes in header.js</w:t>
+      </w:r>
+    </w:p>
+    <w:p>
+      <w:pPr>
+        <w:shd w:val="clear" w:color="auto" w:fill="1E1E1E"/>
+        <w:spacing w:after="0" w:line="285" w:lineRule="atLeast"/>
+        <w:rPr>
+          <w:rFonts w:ascii="Consolas" w:eastAsia="Times New Roman" w:hAnsi="Consolas" w:cs="Times New Roman"/>
+          <w:color w:val="D4D4D4"/>
+          <w:sz w:val="21"/>
+          <w:szCs w:val="21"/>
+        </w:rPr>
+      </w:pPr>
+      <w:proofErr w:type="spellStart"/>
+      <w:proofErr w:type="gramStart"/>
+      <w:r>
+        <w:rPr>
+          <w:rFonts w:ascii="Consolas" w:eastAsia="Times New Roman" w:hAnsi="Consolas" w:cs="Times New Roman"/>
+          <w:color w:val="569CD6"/>
+          <w:sz w:val="21"/>
+          <w:szCs w:val="21"/>
+        </w:rPr>
+        <w:t>const</w:t>
+      </w:r>
+      <w:proofErr w:type="spellEnd"/>
+      <w:proofErr w:type="gramEnd"/>
+      <w:r>
+        <w:rPr>
+          <w:rFonts w:ascii="Consolas" w:eastAsia="Times New Roman" w:hAnsi="Consolas" w:cs="Times New Roman"/>
+          <w:color w:val="D4D4D4"/>
+          <w:sz w:val="21"/>
+          <w:szCs w:val="21"/>
+        </w:rPr>
+        <w:t> </w:t>
+      </w:r>
+      <w:r>
+        <w:rPr>
+          <w:rFonts w:ascii="Consolas" w:eastAsia="Times New Roman" w:hAnsi="Consolas" w:cs="Times New Roman"/>
+          <w:color w:val="4FC1FF"/>
+          <w:sz w:val="21"/>
+          <w:szCs w:val="21"/>
+        </w:rPr>
+        <w:t>user</w:t>
+      </w:r>
+      <w:r>
+        <w:rPr>
+          <w:rFonts w:ascii="Consolas" w:eastAsia="Times New Roman" w:hAnsi="Consolas" w:cs="Times New Roman"/>
+          <w:color w:val="D4D4D4"/>
+          <w:sz w:val="21"/>
+          <w:szCs w:val="21"/>
+        </w:rPr>
+        <w:t> = </w:t>
+      </w:r>
+      <w:proofErr w:type="spellStart"/>
+      <w:r>
+        <w:rPr>
+          <w:rFonts w:ascii="Consolas" w:eastAsia="Times New Roman" w:hAnsi="Consolas" w:cs="Times New Roman"/>
+          <w:color w:val="DCDCAA"/>
+          <w:sz w:val="21"/>
+          <w:szCs w:val="21"/>
+        </w:rPr>
+        <w:t>useSelector</w:t>
+      </w:r>
+      <w:proofErr w:type="spellEnd"/>
+      <w:r>
+        <w:rPr>
+          <w:rFonts w:ascii="Consolas" w:eastAsia="Times New Roman" w:hAnsi="Consolas" w:cs="Times New Roman"/>
+          <w:color w:val="D4D4D4"/>
+          <w:sz w:val="21"/>
+          <w:szCs w:val="21"/>
+        </w:rPr>
+        <w:t>(</w:t>
+      </w:r>
+      <w:proofErr w:type="spellStart"/>
+      <w:r>
+        <w:rPr>
+          <w:rFonts w:ascii="Consolas" w:eastAsia="Times New Roman" w:hAnsi="Consolas" w:cs="Times New Roman"/>
+          <w:color w:val="DCDCAA"/>
+          <w:sz w:val="21"/>
+          <w:szCs w:val="21"/>
+        </w:rPr>
+        <w:t>selectUser</w:t>
+      </w:r>
+      <w:proofErr w:type="spellEnd"/>
+      <w:r>
+        <w:rPr>
+          <w:rFonts w:ascii="Consolas" w:eastAsia="Times New Roman" w:hAnsi="Consolas" w:cs="Times New Roman"/>
+          <w:color w:val="D4D4D4"/>
+          <w:sz w:val="21"/>
+          <w:szCs w:val="21"/>
+        </w:rPr>
+        <w:t>);</w:t>
+      </w:r>
+    </w:p>
+    <w:p>
+      <w:pPr>
+        <w:shd w:val="clear" w:color="auto" w:fill="1E1E1E"/>
+        <w:spacing w:after="0" w:line="285" w:lineRule="atLeast"/>
+        <w:rPr>
+          <w:rFonts w:ascii="Consolas" w:eastAsia="Times New Roman" w:hAnsi="Consolas" w:cs="Times New Roman"/>
+          <w:color w:val="D4D4D4"/>
+          <w:sz w:val="21"/>
+          <w:szCs w:val="21"/>
+        </w:rPr>
+      </w:pPr>
+    </w:p>
+    <w:p>
+      <w:pPr>
+        <w:shd w:val="clear" w:color="auto" w:fill="1E1E1E"/>
+        <w:spacing w:after="0" w:line="285" w:lineRule="atLeast"/>
+        <w:rPr>
+          <w:rFonts w:ascii="Consolas" w:eastAsia="Times New Roman" w:hAnsi="Consolas" w:cs="Times New Roman"/>
+          <w:color w:val="D4D4D4"/>
+          <w:sz w:val="21"/>
+          <w:szCs w:val="21"/>
+        </w:rPr>
+      </w:pPr>
+      <w:r>
+        <w:rPr>
+          <w:rFonts w:ascii="Consolas" w:eastAsia="Times New Roman" w:hAnsi="Consolas" w:cs="Times New Roman"/>
+          <w:color w:val="D4D4D4"/>
+          <w:sz w:val="21"/>
+          <w:szCs w:val="21"/>
+        </w:rPr>
+        <w:t>    </w:t>
+      </w:r>
+      <w:proofErr w:type="spellStart"/>
+      <w:proofErr w:type="gramStart"/>
+      <w:r>
+        <w:rPr>
+          <w:rFonts w:ascii="Consolas" w:eastAsia="Times New Roman" w:hAnsi="Consolas" w:cs="Times New Roman"/>
+          <w:color w:val="569CD6"/>
+          <w:sz w:val="21"/>
+          <w:szCs w:val="21"/>
+        </w:rPr>
+        <w:t>const</w:t>
+      </w:r>
+      <w:proofErr w:type="spellEnd"/>
+      <w:proofErr w:type="gramEnd"/>
+      <w:r>
+        <w:rPr>
+          <w:rFonts w:ascii="Consolas" w:eastAsia="Times New Roman" w:hAnsi="Consolas" w:cs="Times New Roman"/>
+          <w:color w:val="D4D4D4"/>
+          <w:sz w:val="21"/>
+          <w:szCs w:val="21"/>
+        </w:rPr>
+        <w:t> </w:t>
+      </w:r>
+      <w:r>
+        <w:rPr>
+          <w:rFonts w:ascii="Consolas" w:eastAsia="Times New Roman" w:hAnsi="Consolas" w:cs="Times New Roman"/>
+          <w:color w:val="DCDCAA"/>
+          <w:sz w:val="21"/>
+          <w:szCs w:val="21"/>
+        </w:rPr>
+        <w:t>dispatch</w:t>
+      </w:r>
+      <w:r>
+        <w:rPr>
+          <w:rFonts w:ascii="Consolas" w:eastAsia="Times New Roman" w:hAnsi="Consolas" w:cs="Times New Roman"/>
+          <w:color w:val="D4D4D4"/>
+          <w:sz w:val="21"/>
+          <w:szCs w:val="21"/>
+        </w:rPr>
+        <w:t> = </w:t>
+      </w:r>
+      <w:proofErr w:type="spellStart"/>
+      <w:r>
+        <w:rPr>
+          <w:rFonts w:ascii="Consolas" w:eastAsia="Times New Roman" w:hAnsi="Consolas" w:cs="Times New Roman"/>
+          <w:color w:val="DCDCAA"/>
+          <w:sz w:val="21"/>
+          <w:szCs w:val="21"/>
+        </w:rPr>
+        <w:t>useDispatch</w:t>
+      </w:r>
+      <w:proofErr w:type="spellEnd"/>
+      <w:r>
+        <w:rPr>
+          <w:rFonts w:ascii="Consolas" w:eastAsia="Times New Roman" w:hAnsi="Consolas" w:cs="Times New Roman"/>
+          <w:color w:val="D4D4D4"/>
+          <w:sz w:val="21"/>
+          <w:szCs w:val="21"/>
+        </w:rPr>
+        <w:t>();</w:t>
+      </w:r>
+    </w:p>
+    <w:p>
+      <w:pPr>
+        <w:shd w:val="clear" w:color="auto" w:fill="1E1E1E"/>
+        <w:spacing w:after="0" w:line="285" w:lineRule="atLeast"/>
+        <w:rPr>
+          <w:rFonts w:ascii="Consolas" w:eastAsia="Times New Roman" w:hAnsi="Consolas" w:cs="Times New Roman"/>
+          <w:color w:val="D4D4D4"/>
+          <w:sz w:val="21"/>
+          <w:szCs w:val="21"/>
+        </w:rPr>
+      </w:pPr>
+      <w:r>
+        <w:rPr>
+          <w:rFonts w:ascii="Consolas" w:eastAsia="Times New Roman" w:hAnsi="Consolas" w:cs="Times New Roman"/>
+          <w:color w:val="D4D4D4"/>
+          <w:sz w:val="21"/>
+          <w:szCs w:val="21"/>
+        </w:rPr>
+        <w:t>    </w:t>
+      </w:r>
+      <w:proofErr w:type="spellStart"/>
+      <w:proofErr w:type="gramStart"/>
+      <w:r>
+        <w:rPr>
+          <w:rFonts w:ascii="Consolas" w:eastAsia="Times New Roman" w:hAnsi="Consolas" w:cs="Times New Roman"/>
+          <w:color w:val="569CD6"/>
+          <w:sz w:val="21"/>
+          <w:szCs w:val="21"/>
+        </w:rPr>
+        <w:t>const</w:t>
+      </w:r>
+      <w:proofErr w:type="spellEnd"/>
+      <w:proofErr w:type="gramEnd"/>
+      <w:r>
+        <w:rPr>
+          <w:rFonts w:ascii="Consolas" w:eastAsia="Times New Roman" w:hAnsi="Consolas" w:cs="Times New Roman"/>
+          <w:color w:val="D4D4D4"/>
+          <w:sz w:val="21"/>
+          <w:szCs w:val="21"/>
+        </w:rPr>
+        <w:t> </w:t>
+      </w:r>
+      <w:proofErr w:type="spellStart"/>
+      <w:r>
+        <w:rPr>
+          <w:rFonts w:ascii="Consolas" w:eastAsia="Times New Roman" w:hAnsi="Consolas" w:cs="Times New Roman"/>
+          <w:color w:val="DCDCAA"/>
+          <w:sz w:val="21"/>
+          <w:szCs w:val="21"/>
+        </w:rPr>
+        <w:t>signOut</w:t>
+      </w:r>
+      <w:proofErr w:type="spellEnd"/>
+      <w:r>
+        <w:rPr>
+          <w:rFonts w:ascii="Consolas" w:eastAsia="Times New Roman" w:hAnsi="Consolas" w:cs="Times New Roman"/>
+          <w:color w:val="D4D4D4"/>
+          <w:sz w:val="21"/>
+          <w:szCs w:val="21"/>
+        </w:rPr>
+        <w:t> = () </w:t>
+      </w:r>
+      <w:r>
+        <w:rPr>
+          <w:rFonts w:ascii="Consolas" w:eastAsia="Times New Roman" w:hAnsi="Consolas" w:cs="Times New Roman"/>
+          <w:color w:val="569CD6"/>
+          <w:sz w:val="21"/>
+          <w:szCs w:val="21"/>
+        </w:rPr>
+        <w:t>=&gt;</w:t>
+      </w:r>
+      <w:r>
+        <w:rPr>
+          <w:rFonts w:ascii="Consolas" w:eastAsia="Times New Roman" w:hAnsi="Consolas" w:cs="Times New Roman"/>
+          <w:color w:val="D4D4D4"/>
+          <w:sz w:val="21"/>
+          <w:szCs w:val="21"/>
+        </w:rPr>
+        <w:t> {</w:t>
+      </w:r>
+    </w:p>
+    <w:p>
+      <w:pPr>
+        <w:shd w:val="clear" w:color="auto" w:fill="1E1E1E"/>
+        <w:spacing w:after="0" w:line="285" w:lineRule="atLeast"/>
+        <w:rPr>
+          <w:rFonts w:ascii="Consolas" w:eastAsia="Times New Roman" w:hAnsi="Consolas" w:cs="Times New Roman"/>
+          <w:color w:val="D4D4D4"/>
+          <w:sz w:val="21"/>
+          <w:szCs w:val="21"/>
+        </w:rPr>
+      </w:pPr>
+      <w:r>
+        <w:rPr>
+          <w:rFonts w:ascii="Consolas" w:eastAsia="Times New Roman" w:hAnsi="Consolas" w:cs="Times New Roman"/>
+          <w:color w:val="D4D4D4"/>
+          <w:sz w:val="21"/>
+          <w:szCs w:val="21"/>
+        </w:rPr>
+        <w:t>        </w:t>
+      </w:r>
+      <w:proofErr w:type="spellStart"/>
+      <w:proofErr w:type="gramStart"/>
+      <w:r>
+        <w:rPr>
+          <w:rFonts w:ascii="Consolas" w:eastAsia="Times New Roman" w:hAnsi="Consolas" w:cs="Times New Roman"/>
+          <w:color w:val="4FC1FF"/>
+          <w:sz w:val="21"/>
+          <w:szCs w:val="21"/>
+        </w:rPr>
+        <w:t>auth</w:t>
+      </w:r>
+      <w:r>
+        <w:rPr>
+          <w:rFonts w:ascii="Consolas" w:eastAsia="Times New Roman" w:hAnsi="Consolas" w:cs="Times New Roman"/>
+          <w:color w:val="D4D4D4"/>
+          <w:sz w:val="21"/>
+          <w:szCs w:val="21"/>
+        </w:rPr>
+        <w:t>.</w:t>
+      </w:r>
+      <w:r>
+        <w:rPr>
+          <w:rFonts w:ascii="Consolas" w:eastAsia="Times New Roman" w:hAnsi="Consolas" w:cs="Times New Roman"/>
+          <w:color w:val="DCDCAA"/>
+          <w:sz w:val="21"/>
+          <w:szCs w:val="21"/>
+        </w:rPr>
+        <w:t>signOut</w:t>
+      </w:r>
+      <w:proofErr w:type="spellEnd"/>
+      <w:r>
+        <w:rPr>
+          <w:rFonts w:ascii="Consolas" w:eastAsia="Times New Roman" w:hAnsi="Consolas" w:cs="Times New Roman"/>
+          <w:color w:val="D4D4D4"/>
+          <w:sz w:val="21"/>
+          <w:szCs w:val="21"/>
+        </w:rPr>
+        <w:t>(</w:t>
+      </w:r>
+      <w:proofErr w:type="gramEnd"/>
+      <w:r>
+        <w:rPr>
+          <w:rFonts w:ascii="Consolas" w:eastAsia="Times New Roman" w:hAnsi="Consolas" w:cs="Times New Roman"/>
+          <w:color w:val="D4D4D4"/>
+          <w:sz w:val="21"/>
+          <w:szCs w:val="21"/>
+        </w:rPr>
+        <w:t>).</w:t>
+      </w:r>
+      <w:r>
+        <w:rPr>
+          <w:rFonts w:ascii="Consolas" w:eastAsia="Times New Roman" w:hAnsi="Consolas" w:cs="Times New Roman"/>
+          <w:color w:val="DCDCAA"/>
+          <w:sz w:val="21"/>
+          <w:szCs w:val="21"/>
+        </w:rPr>
+        <w:t>then</w:t>
+      </w:r>
+      <w:r>
+        <w:rPr>
+          <w:rFonts w:ascii="Consolas" w:eastAsia="Times New Roman" w:hAnsi="Consolas" w:cs="Times New Roman"/>
+          <w:color w:val="D4D4D4"/>
+          <w:sz w:val="21"/>
+          <w:szCs w:val="21"/>
+        </w:rPr>
+        <w:t>(()</w:t>
+      </w:r>
+      <w:r>
+        <w:rPr>
+          <w:rFonts w:ascii="Consolas" w:eastAsia="Times New Roman" w:hAnsi="Consolas" w:cs="Times New Roman"/>
+          <w:color w:val="569CD6"/>
+          <w:sz w:val="21"/>
+          <w:szCs w:val="21"/>
+        </w:rPr>
+        <w:t>=&gt;</w:t>
+      </w:r>
+      <w:r>
+        <w:rPr>
+          <w:rFonts w:ascii="Consolas" w:eastAsia="Times New Roman" w:hAnsi="Consolas" w:cs="Times New Roman"/>
+          <w:color w:val="D4D4D4"/>
+          <w:sz w:val="21"/>
+          <w:szCs w:val="21"/>
+        </w:rPr>
+        <w:t>{</w:t>
+      </w:r>
+    </w:p>
+    <w:p>
+      <w:pPr>
+        <w:shd w:val="clear" w:color="auto" w:fill="1E1E1E"/>
+        <w:spacing w:after="0" w:line="285" w:lineRule="atLeast"/>
+        <w:rPr>
+          <w:rFonts w:ascii="Consolas" w:eastAsia="Times New Roman" w:hAnsi="Consolas" w:cs="Times New Roman"/>
+          <w:color w:val="D4D4D4"/>
+          <w:sz w:val="21"/>
+          <w:szCs w:val="21"/>
+        </w:rPr>
+      </w:pPr>
+      <w:r>
+        <w:rPr>
+          <w:rFonts w:ascii="Consolas" w:eastAsia="Times New Roman" w:hAnsi="Consolas" w:cs="Times New Roman"/>
+          <w:color w:val="D4D4D4"/>
+          <w:sz w:val="21"/>
+          <w:szCs w:val="21"/>
+        </w:rPr>
+        <w:t>            </w:t>
+      </w:r>
+      <w:proofErr w:type="gramStart"/>
+      <w:r>
+        <w:rPr>
+          <w:rFonts w:ascii="Consolas" w:eastAsia="Times New Roman" w:hAnsi="Consolas" w:cs="Times New Roman"/>
+          <w:color w:val="DCDCAA"/>
+          <w:sz w:val="21"/>
+          <w:szCs w:val="21"/>
+        </w:rPr>
+        <w:t>dispatch</w:t>
+      </w:r>
+      <w:r>
+        <w:rPr>
+          <w:rFonts w:ascii="Consolas" w:eastAsia="Times New Roman" w:hAnsi="Consolas" w:cs="Times New Roman"/>
+          <w:color w:val="D4D4D4"/>
+          <w:sz w:val="21"/>
+          <w:szCs w:val="21"/>
+        </w:rPr>
+        <w:t>(</w:t>
+      </w:r>
+      <w:proofErr w:type="gramEnd"/>
+      <w:r>
+        <w:rPr>
+          <w:rFonts w:ascii="Consolas" w:eastAsia="Times New Roman" w:hAnsi="Consolas" w:cs="Times New Roman"/>
+          <w:color w:val="DCDCAA"/>
+          <w:sz w:val="21"/>
+          <w:szCs w:val="21"/>
+        </w:rPr>
+        <w:t>logout</w:t>
+      </w:r>
+      <w:r>
+        <w:rPr>
+          <w:rFonts w:ascii="Consolas" w:eastAsia="Times New Roman" w:hAnsi="Consolas" w:cs="Times New Roman"/>
+          <w:color w:val="D4D4D4"/>
+          <w:sz w:val="21"/>
+          <w:szCs w:val="21"/>
+        </w:rPr>
+        <w:t>())</w:t>
+      </w:r>
+    </w:p>
+    <w:p>
+      <w:pPr>
+        <w:shd w:val="clear" w:color="auto" w:fill="1E1E1E"/>
+        <w:spacing w:after="0" w:line="285" w:lineRule="atLeast"/>
+        <w:rPr>
+          <w:rFonts w:ascii="Consolas" w:eastAsia="Times New Roman" w:hAnsi="Consolas" w:cs="Times New Roman"/>
+          <w:color w:val="D4D4D4"/>
+          <w:sz w:val="21"/>
+          <w:szCs w:val="21"/>
+        </w:rPr>
+      </w:pPr>
+      <w:r>
+        <w:rPr>
+          <w:rFonts w:ascii="Consolas" w:eastAsia="Times New Roman" w:hAnsi="Consolas" w:cs="Times New Roman"/>
+          <w:color w:val="D4D4D4"/>
+          <w:sz w:val="21"/>
+          <w:szCs w:val="21"/>
+        </w:rPr>
+        <w:t>        })</w:t>
+      </w:r>
+    </w:p>
+    <w:p>
+      <w:pPr>
+        <w:shd w:val="clear" w:color="auto" w:fill="1E1E1E"/>
+        <w:spacing w:after="0" w:line="285" w:lineRule="atLeast"/>
+        <w:rPr>
+          <w:rFonts w:ascii="Consolas" w:eastAsia="Times New Roman" w:hAnsi="Consolas" w:cs="Times New Roman"/>
+          <w:color w:val="D4D4D4"/>
+          <w:sz w:val="21"/>
+          <w:szCs w:val="21"/>
+        </w:rPr>
+      </w:pPr>
+      <w:r>
+        <w:rPr>
+          <w:rFonts w:ascii="Consolas" w:eastAsia="Times New Roman" w:hAnsi="Consolas" w:cs="Times New Roman"/>
+          <w:color w:val="D4D4D4"/>
+          <w:sz w:val="21"/>
+          <w:szCs w:val="21"/>
+        </w:rPr>
+        <w:t>    };</w:t>
+      </w:r>
+    </w:p>
+    <w:p>
+      <w:pPr>
+        <w:shd w:val="clear" w:color="auto" w:fill="1E1E1E"/>
+        <w:spacing w:after="0" w:line="285" w:lineRule="atLeast"/>
+        <w:rPr>
+          <w:rFonts w:ascii="Consolas" w:eastAsia="Times New Roman" w:hAnsi="Consolas" w:cs="Times New Roman"/>
+          <w:color w:val="D4D4D4"/>
+          <w:sz w:val="21"/>
+          <w:szCs w:val="21"/>
+        </w:rPr>
+      </w:pPr>
+    </w:p>
+    <w:p/>
+    <w:p>
+      <w:pPr>
+        <w:shd w:val="clear" w:color="auto" w:fill="1E1E1E"/>
+        <w:spacing w:after="0" w:line="285" w:lineRule="atLeast"/>
+        <w:rPr>
+          <w:rFonts w:ascii="Consolas" w:eastAsia="Times New Roman" w:hAnsi="Consolas" w:cs="Times New Roman"/>
+          <w:color w:val="D4D4D4"/>
+          <w:sz w:val="21"/>
+          <w:szCs w:val="21"/>
+        </w:rPr>
+      </w:pPr>
+      <w:r>
+        <w:rPr>
+          <w:rFonts w:ascii="Consolas" w:eastAsia="Times New Roman" w:hAnsi="Consolas" w:cs="Times New Roman"/>
+          <w:color w:val="D4D4D4"/>
+          <w:sz w:val="21"/>
+          <w:szCs w:val="21"/>
+        </w:rPr>
+        <w:t> </w:t>
+      </w:r>
+      <w:r>
+        <w:rPr>
+          <w:rFonts w:ascii="Consolas" w:eastAsia="Times New Roman" w:hAnsi="Consolas" w:cs="Times New Roman"/>
+          <w:color w:val="808080"/>
+          <w:sz w:val="21"/>
+          <w:szCs w:val="21"/>
+        </w:rPr>
+        <w:t>&lt;</w:t>
+      </w:r>
+      <w:r>
+        <w:rPr>
+          <w:rFonts w:ascii="Consolas" w:eastAsia="Times New Roman" w:hAnsi="Consolas" w:cs="Times New Roman"/>
+          <w:color w:val="4EC9B0"/>
+          <w:sz w:val="21"/>
+          <w:szCs w:val="21"/>
+        </w:rPr>
+        <w:t>Avatar</w:t>
+      </w:r>
+      <w:r>
+        <w:rPr>
+          <w:rFonts w:ascii="Consolas" w:eastAsia="Times New Roman" w:hAnsi="Consolas" w:cs="Times New Roman"/>
+          <w:color w:val="D4D4D4"/>
+          <w:sz w:val="21"/>
+          <w:szCs w:val="21"/>
+        </w:rPr>
+        <w:t> </w:t>
+      </w:r>
+      <w:proofErr w:type="spellStart"/>
+      <w:r>
+        <w:rPr>
+          <w:rFonts w:ascii="Consolas" w:eastAsia="Times New Roman" w:hAnsi="Consolas" w:cs="Times New Roman"/>
+          <w:color w:val="9CDCFE"/>
+          <w:sz w:val="21"/>
+          <w:szCs w:val="21"/>
+        </w:rPr>
+        <w:t>onClick</w:t>
+      </w:r>
+      <w:proofErr w:type="spellEnd"/>
+      <w:proofErr w:type="gramStart"/>
+      <w:r>
+        <w:rPr>
+          <w:rFonts w:ascii="Consolas" w:eastAsia="Times New Roman" w:hAnsi="Consolas" w:cs="Times New Roman"/>
+          <w:color w:val="D4D4D4"/>
+          <w:sz w:val="21"/>
+          <w:szCs w:val="21"/>
+        </w:rPr>
+        <w:t>=</w:t>
+      </w:r>
+      <w:r>
+        <w:rPr>
+          <w:rFonts w:ascii="Consolas" w:eastAsia="Times New Roman" w:hAnsi="Consolas" w:cs="Times New Roman"/>
+          <w:color w:val="569CD6"/>
+          <w:sz w:val="21"/>
+          <w:szCs w:val="21"/>
+        </w:rPr>
+        <w:t>{</w:t>
+      </w:r>
+      <w:proofErr w:type="spellStart"/>
+      <w:proofErr w:type="gramEnd"/>
+      <w:r>
+        <w:rPr>
+          <w:rFonts w:ascii="Consolas" w:eastAsia="Times New Roman" w:hAnsi="Consolas" w:cs="Times New Roman"/>
+          <w:color w:val="DCDCAA"/>
+          <w:sz w:val="21"/>
+          <w:szCs w:val="21"/>
+        </w:rPr>
+        <w:t>signOut</w:t>
+      </w:r>
+      <w:proofErr w:type="spellEnd"/>
+      <w:r>
+        <w:rPr>
+          <w:rFonts w:ascii="Consolas" w:eastAsia="Times New Roman" w:hAnsi="Consolas" w:cs="Times New Roman"/>
+          <w:color w:val="569CD6"/>
+          <w:sz w:val="21"/>
+          <w:szCs w:val="21"/>
+        </w:rPr>
+        <w:t>}</w:t>
+      </w:r>
+      <w:r>
+        <w:rPr>
+          <w:rFonts w:ascii="Consolas" w:eastAsia="Times New Roman" w:hAnsi="Consolas" w:cs="Times New Roman"/>
+          <w:color w:val="D4D4D4"/>
+          <w:sz w:val="21"/>
+          <w:szCs w:val="21"/>
+        </w:rPr>
+        <w:t> </w:t>
+      </w:r>
+      <w:proofErr w:type="spellStart"/>
+      <w:r>
+        <w:rPr>
+          <w:rFonts w:ascii="Consolas" w:eastAsia="Times New Roman" w:hAnsi="Consolas" w:cs="Times New Roman"/>
+          <w:color w:val="9CDCFE"/>
+          <w:sz w:val="21"/>
+          <w:szCs w:val="21"/>
+        </w:rPr>
+        <w:t>src</w:t>
+      </w:r>
+      <w:proofErr w:type="spellEnd"/>
+      <w:r>
+        <w:rPr>
+          <w:rFonts w:ascii="Consolas" w:eastAsia="Times New Roman" w:hAnsi="Consolas" w:cs="Times New Roman"/>
+          <w:color w:val="D4D4D4"/>
+          <w:sz w:val="21"/>
+          <w:szCs w:val="21"/>
+        </w:rPr>
+        <w:t>=</w:t>
+      </w:r>
+      <w:r>
+        <w:rPr>
+          <w:rFonts w:ascii="Consolas" w:eastAsia="Times New Roman" w:hAnsi="Consolas" w:cs="Times New Roman"/>
+          <w:color w:val="569CD6"/>
+          <w:sz w:val="21"/>
+          <w:szCs w:val="21"/>
+        </w:rPr>
+        <w:t>{</w:t>
+      </w:r>
+      <w:r>
+        <w:rPr>
+          <w:rFonts w:ascii="Consolas" w:eastAsia="Times New Roman" w:hAnsi="Consolas" w:cs="Times New Roman"/>
+          <w:color w:val="4FC1FF"/>
+          <w:sz w:val="21"/>
+          <w:szCs w:val="21"/>
+        </w:rPr>
+        <w:t>user</w:t>
+      </w:r>
+      <w:r>
+        <w:rPr>
+          <w:rFonts w:ascii="Consolas" w:eastAsia="Times New Roman" w:hAnsi="Consolas" w:cs="Times New Roman"/>
+          <w:color w:val="D4D4D4"/>
+          <w:sz w:val="21"/>
+          <w:szCs w:val="21"/>
+        </w:rPr>
+        <w:t>?.</w:t>
+      </w:r>
+      <w:proofErr w:type="spellStart"/>
+      <w:proofErr w:type="gramStart"/>
+      <w:r>
+        <w:rPr>
+          <w:rFonts w:ascii="Consolas" w:eastAsia="Times New Roman" w:hAnsi="Consolas" w:cs="Times New Roman"/>
+          <w:color w:val="9CDCFE"/>
+          <w:sz w:val="21"/>
+          <w:szCs w:val="21"/>
+        </w:rPr>
+        <w:t>photoUrl</w:t>
+      </w:r>
+      <w:proofErr w:type="spellEnd"/>
+      <w:proofErr w:type="gramEnd"/>
+      <w:r>
+        <w:rPr>
+          <w:rFonts w:ascii="Consolas" w:eastAsia="Times New Roman" w:hAnsi="Consolas" w:cs="Times New Roman"/>
+          <w:color w:val="569CD6"/>
+          <w:sz w:val="21"/>
+          <w:szCs w:val="21"/>
+        </w:rPr>
+        <w:t>}</w:t>
+      </w:r>
+      <w:r>
+        <w:rPr>
+          <w:rFonts w:ascii="Consolas" w:eastAsia="Times New Roman" w:hAnsi="Consolas" w:cs="Times New Roman"/>
+          <w:color w:val="808080"/>
+          <w:sz w:val="21"/>
+          <w:szCs w:val="21"/>
+        </w:rPr>
+        <w:t>/&gt;</w:t>
+      </w:r>
+      <w:r>
+        <w:rPr>
+          <w:rFonts w:ascii="Consolas" w:eastAsia="Times New Roman" w:hAnsi="Consolas" w:cs="Times New Roman"/>
+          <w:color w:val="D4D4D4"/>
+          <w:sz w:val="21"/>
+          <w:szCs w:val="21"/>
+        </w:rPr>
+        <w:t>             </w:t>
+      </w:r>
+    </w:p>
     <w:p>
       <w:bookmarkStart w:id="0" w:name="_GoBack"/>
       <w:bookmarkEnd w:id="0"/>
     </w:p>
+    <w:p/>
     <w:sectPr>
       <w:pgSz w:w="12240" w:h="15840"/>
       <w:pgMar w:top="1440" w:right="1440" w:bottom="1440" w:left="1440" w:header="720" w:footer="720" w:gutter="0"/>
